--- a/Predictive Analytics/reference/reference.docx
+++ b/Predictive Analytics/reference/reference.docx
@@ -540,10 +540,5196 @@
       <w:pPr>
         <w:rPr>
           <w:rFonts w:ascii="Times New Roman" w:hAnsi="Times New Roman" w:cs="Times New Roman"/>
-          <w:sz w:val="24"/>
-          <w:szCs w:val="24"/>
-        </w:rPr>
-      </w:pPr>
+          <w:b/>
+          <w:bCs/>
+          <w:sz w:val="24"/>
+          <w:szCs w:val="24"/>
+        </w:rPr>
+      </w:pPr>
+      <w:r>
+        <w:rPr>
+          <w:rFonts w:ascii="Times New Roman" w:hAnsi="Times New Roman" w:cs="Times New Roman"/>
+          <w:b/>
+          <w:bCs/>
+          <w:sz w:val="24"/>
+          <w:szCs w:val="24"/>
+        </w:rPr>
+        <w:t>Business Understanding</w:t>
+      </w:r>
+    </w:p>
+    <w:p>
+      <w:pPr>
+        <w:rPr>
+          <w:rFonts w:ascii="Times New Roman" w:hAnsi="Times New Roman" w:cs="Times New Roman"/>
+          <w:sz w:val="24"/>
+          <w:szCs w:val="24"/>
+        </w:rPr>
+      </w:pPr>
+      <w:r>
+        <w:rPr>
+          <w:rFonts w:ascii="Times New Roman" w:hAnsi="Times New Roman" w:cs="Times New Roman"/>
+          <w:sz w:val="24"/>
+          <w:szCs w:val="24"/>
+        </w:rPr>
+        <w:t>Explaining the background of the problem statement:</w:t>
+      </w:r>
+    </w:p>
+    <w:p>
+      <w:pPr>
+        <w:rPr>
+          <w:rFonts w:ascii="Times New Roman" w:hAnsi="Times New Roman" w:cs="Times New Roman"/>
+          <w:sz w:val="24"/>
+          <w:szCs w:val="24"/>
+        </w:rPr>
+      </w:pPr>
+      <w:r>
+        <w:rPr>
+          <w:rFonts w:ascii="Times New Roman" w:hAnsi="Times New Roman" w:cs="Times New Roman"/>
+          <w:sz w:val="24"/>
+          <w:szCs w:val="24"/>
+        </w:rPr>
+        <w:lastRenderedPageBreak/>
+        <w:t>- Which features have the most influence on machine failure?</w:t>
+      </w:r>
+    </w:p>
+    <w:p>
+      <w:pPr>
+        <w:rPr>
+          <w:rFonts w:ascii="Times New Roman" w:hAnsi="Times New Roman" w:cs="Times New Roman"/>
+          <w:sz w:val="24"/>
+          <w:szCs w:val="24"/>
+        </w:rPr>
+      </w:pPr>
+      <w:r>
+        <w:rPr>
+          <w:rFonts w:ascii="Times New Roman" w:hAnsi="Times New Roman" w:cs="Times New Roman"/>
+          <w:sz w:val="24"/>
+          <w:szCs w:val="24"/>
+        </w:rPr>
+        <w:t>- How can we select/create the best model to predict machine failure?</w:t>
+      </w:r>
+    </w:p>
+    <w:p>
+      <w:pPr>
+        <w:rPr>
+          <w:rFonts w:ascii="Times New Roman" w:hAnsi="Times New Roman" w:cs="Times New Roman"/>
+          <w:sz w:val="24"/>
+          <w:szCs w:val="24"/>
+        </w:rPr>
+      </w:pPr>
+    </w:p>
+    <w:p>
+      <w:pPr>
+        <w:rPr>
+          <w:rFonts w:ascii="Times New Roman" w:hAnsi="Times New Roman" w:cs="Times New Roman"/>
+          <w:sz w:val="24"/>
+          <w:szCs w:val="24"/>
+        </w:rPr>
+      </w:pPr>
+      <w:r>
+        <w:rPr>
+          <w:rFonts w:ascii="Times New Roman" w:hAnsi="Times New Roman" w:cs="Times New Roman"/>
+          <w:sz w:val="24"/>
+          <w:szCs w:val="24"/>
+        </w:rPr>
+        <w:t>Explaining the objectives of the problem statement:</w:t>
+      </w:r>
+    </w:p>
+    <w:p>
+      <w:pPr>
+        <w:ind w:left="567" w:hanging="567"/>
+        <w:rPr>
+          <w:rFonts w:ascii="Times New Roman" w:hAnsi="Times New Roman" w:cs="Times New Roman"/>
+          <w:sz w:val="24"/>
+          <w:szCs w:val="24"/>
+        </w:rPr>
+      </w:pPr>
+      <w:r>
+        <w:rPr>
+          <w:rFonts w:ascii="Times New Roman" w:hAnsi="Times New Roman" w:cs="Times New Roman"/>
+          <w:sz w:val="24"/>
+          <w:szCs w:val="24"/>
+        </w:rPr>
+        <w:t xml:space="preserve">   </w:t>
+      </w:r>
+      <w:r>
+        <w:rPr>
+          <w:rFonts w:ascii="Times New Roman" w:hAnsi="Times New Roman" w:cs="Times New Roman"/>
+          <w:sz w:val="24"/>
+          <w:szCs w:val="24"/>
+        </w:rPr>
+        <w:t>1.</w:t>
+      </w:r>
+      <w:r>
+        <w:rPr>
+          <w:rFonts w:ascii="Times New Roman" w:hAnsi="Times New Roman" w:cs="Times New Roman"/>
+          <w:sz w:val="24"/>
+          <w:szCs w:val="24"/>
+        </w:rPr>
+        <w:t xml:space="preserve"> Perform data pre-processing to identify the most correlated features with machine failure from the correlation table.</w:t>
+      </w:r>
+    </w:p>
+    <w:p>
+      <w:pPr>
+        <w:ind w:left="567" w:hanging="567"/>
+        <w:rPr>
+          <w:rFonts w:ascii="Times New Roman" w:hAnsi="Times New Roman" w:cs="Times New Roman"/>
+          <w:sz w:val="24"/>
+          <w:szCs w:val="24"/>
+        </w:rPr>
+      </w:pPr>
+      <w:r>
+        <w:rPr>
+          <w:rFonts w:ascii="Times New Roman" w:hAnsi="Times New Roman" w:cs="Times New Roman"/>
+          <w:sz w:val="24"/>
+          <w:szCs w:val="24"/>
+        </w:rPr>
+        <w:t xml:space="preserve">  </w:t>
+      </w:r>
+      <w:r>
+        <w:rPr>
+          <w:rFonts w:ascii="Times New Roman" w:hAnsi="Times New Roman" w:cs="Times New Roman"/>
+          <w:sz w:val="24"/>
+          <w:szCs w:val="24"/>
+        </w:rPr>
+        <w:t>2.</w:t>
+      </w:r>
+      <w:r>
+        <w:rPr>
+          <w:rFonts w:ascii="Times New Roman" w:hAnsi="Times New Roman" w:cs="Times New Roman"/>
+          <w:sz w:val="24"/>
+          <w:szCs w:val="24"/>
+        </w:rPr>
+        <w:t xml:space="preserve">  Build a machine learning model capable of predicting machine failure using algorithms such as </w:t>
+      </w:r>
+      <w:proofErr w:type="spellStart"/>
+      <w:r>
+        <w:rPr>
+          <w:rFonts w:ascii="Times New Roman" w:hAnsi="Times New Roman" w:cs="Times New Roman"/>
+          <w:sz w:val="24"/>
+          <w:szCs w:val="24"/>
+        </w:rPr>
+        <w:t>KNeighbors</w:t>
+      </w:r>
+      <w:proofErr w:type="spellEnd"/>
+      <w:r>
+        <w:rPr>
+          <w:rFonts w:ascii="Times New Roman" w:hAnsi="Times New Roman" w:cs="Times New Roman"/>
+          <w:sz w:val="24"/>
+          <w:szCs w:val="24"/>
+        </w:rPr>
+        <w:t xml:space="preserve"> Classifier, Random Forest Classifier, Support Vector Classification, </w:t>
+      </w:r>
+      <w:proofErr w:type="spellStart"/>
+      <w:r>
+        <w:rPr>
+          <w:rFonts w:ascii="Times New Roman" w:hAnsi="Times New Roman" w:cs="Times New Roman"/>
+          <w:sz w:val="24"/>
+          <w:szCs w:val="24"/>
+        </w:rPr>
+        <w:t>GaussianNB</w:t>
+      </w:r>
+      <w:proofErr w:type="spellEnd"/>
+      <w:r>
+        <w:rPr>
+          <w:rFonts w:ascii="Times New Roman" w:hAnsi="Times New Roman" w:cs="Times New Roman"/>
+          <w:sz w:val="24"/>
+          <w:szCs w:val="24"/>
+        </w:rPr>
+        <w:t>, and Gradient Boosting Classifier.</w:t>
+      </w:r>
+    </w:p>
+    <w:p>
+      <w:pPr>
+        <w:rPr>
+          <w:rFonts w:ascii="Times New Roman" w:hAnsi="Times New Roman" w:cs="Times New Roman"/>
+          <w:sz w:val="24"/>
+          <w:szCs w:val="24"/>
+        </w:rPr>
+      </w:pPr>
+      <w:r>
+        <w:rPr>
+          <w:rFonts w:ascii="Times New Roman" w:hAnsi="Times New Roman" w:cs="Times New Roman"/>
+          <w:sz w:val="24"/>
+          <w:szCs w:val="24"/>
+        </w:rPr>
+        <w:t xml:space="preserve">   </w:t>
+      </w:r>
+      <w:r>
+        <w:rPr>
+          <w:rFonts w:ascii="Times New Roman" w:hAnsi="Times New Roman" w:cs="Times New Roman"/>
+          <w:sz w:val="24"/>
+          <w:szCs w:val="24"/>
+        </w:rPr>
+        <w:t>3.</w:t>
+      </w:r>
+      <w:r>
+        <w:rPr>
+          <w:rFonts w:ascii="Times New Roman" w:hAnsi="Times New Roman" w:cs="Times New Roman"/>
+          <w:sz w:val="24"/>
+          <w:szCs w:val="24"/>
+        </w:rPr>
+        <w:t xml:space="preserve"> To select the best model, the following steps can be taken:</w:t>
+      </w:r>
+    </w:p>
+    <w:p>
+      <w:pPr>
+        <w:ind w:left="567" w:hanging="567"/>
+        <w:rPr>
+          <w:rFonts w:ascii="Times New Roman" w:hAnsi="Times New Roman" w:cs="Times New Roman"/>
+          <w:sz w:val="24"/>
+          <w:szCs w:val="24"/>
+        </w:rPr>
+      </w:pPr>
+      <w:r>
+        <w:rPr>
+          <w:rFonts w:ascii="Times New Roman" w:hAnsi="Times New Roman" w:cs="Times New Roman"/>
+          <w:sz w:val="24"/>
+          <w:szCs w:val="24"/>
+        </w:rPr>
+        <w:t xml:space="preserve">       </w:t>
+      </w:r>
+      <w:r>
+        <w:rPr>
+          <w:rFonts w:ascii="Times New Roman" w:hAnsi="Times New Roman" w:cs="Times New Roman"/>
+          <w:sz w:val="24"/>
+          <w:szCs w:val="24"/>
+        </w:rPr>
+        <w:t>-</w:t>
+      </w:r>
+      <w:r>
+        <w:rPr>
+          <w:rFonts w:ascii="Times New Roman" w:hAnsi="Times New Roman" w:cs="Times New Roman"/>
+          <w:sz w:val="24"/>
+          <w:szCs w:val="24"/>
+        </w:rPr>
+        <w:t xml:space="preserve"> Calculate evaluation metrics, namely ROC AUC score and MCC, to determine the best model.</w:t>
+      </w:r>
+    </w:p>
+    <w:p>
+      <w:pPr>
+        <w:ind w:left="567" w:hanging="567"/>
+        <w:rPr>
+          <w:rFonts w:ascii="Times New Roman" w:hAnsi="Times New Roman" w:cs="Times New Roman"/>
+          <w:sz w:val="24"/>
+          <w:szCs w:val="24"/>
+        </w:rPr>
+      </w:pPr>
+      <w:r>
+        <w:rPr>
+          <w:rFonts w:ascii="Times New Roman" w:hAnsi="Times New Roman" w:cs="Times New Roman"/>
+          <w:sz w:val="24"/>
+          <w:szCs w:val="24"/>
+        </w:rPr>
+        <w:t xml:space="preserve">       </w:t>
+      </w:r>
+      <w:r>
+        <w:rPr>
+          <w:rFonts w:ascii="Times New Roman" w:hAnsi="Times New Roman" w:cs="Times New Roman"/>
+          <w:sz w:val="24"/>
+          <w:szCs w:val="24"/>
+        </w:rPr>
+        <w:t>-</w:t>
+      </w:r>
+      <w:r>
+        <w:rPr>
+          <w:rFonts w:ascii="Times New Roman" w:hAnsi="Times New Roman" w:cs="Times New Roman"/>
+          <w:sz w:val="24"/>
+          <w:szCs w:val="24"/>
+        </w:rPr>
+        <w:t xml:space="preserve"> The formula for ROC AUC score is as follows</w:t>
+      </w:r>
+      <w:sdt>
+        <w:sdtPr>
+          <w:rPr>
+            <w:rFonts w:ascii="Times New Roman" w:hAnsi="Times New Roman" w:cs="Times New Roman"/>
+            <w:sz w:val="24"/>
+            <w:szCs w:val="24"/>
+          </w:rPr>
+          <w:tag w:val="MENDELEY_CITATION_v3_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"/>
+          <w:id w:val="191048196"/>
+          <w:placeholder>
+            <w:docPart w:val="DefaultPlaceholder_-1854013440"/>
+          </w:placeholder>
+        </w:sdtPr>
+        <w:sdtContent>
+          <w:r>
+            <w:rPr>
+              <w:rFonts w:eastAsia="Times New Roman"/>
+            </w:rPr>
+            <w:t>(</w:t>
+          </w:r>
+          <w:proofErr w:type="spellStart"/>
+          <w:r>
+            <w:rPr>
+              <w:rFonts w:eastAsia="Times New Roman"/>
+            </w:rPr>
+            <w:t>Calders</w:t>
+          </w:r>
+          <w:proofErr w:type="spellEnd"/>
+          <w:r>
+            <w:rPr>
+              <w:rFonts w:eastAsia="Times New Roman"/>
+            </w:rPr>
+            <w:t xml:space="preserve"> &amp; </w:t>
+          </w:r>
+          <w:proofErr w:type="spellStart"/>
+          <w:r>
+            <w:rPr>
+              <w:rFonts w:eastAsia="Times New Roman"/>
+            </w:rPr>
+            <w:t>Jaroszewicz</w:t>
+          </w:r>
+          <w:proofErr w:type="spellEnd"/>
+          <w:r>
+            <w:rPr>
+              <w:rFonts w:eastAsia="Times New Roman"/>
+            </w:rPr>
+            <w:t>, 2007)</w:t>
+          </w:r>
+        </w:sdtContent>
+      </w:sdt>
+      <w:r>
+        <w:rPr>
+          <w:rFonts w:ascii="Times New Roman" w:hAnsi="Times New Roman" w:cs="Times New Roman"/>
+          <w:sz w:val="24"/>
+          <w:szCs w:val="24"/>
+        </w:rPr>
+        <w:t>:</w:t>
+      </w:r>
+    </w:p>
+    <w:p>
+      <w:pPr>
+        <w:ind w:left="567" w:hanging="567"/>
+        <w:rPr>
+          <w:rFonts w:ascii="Times New Roman" w:hAnsi="Times New Roman" w:cs="Times New Roman"/>
+          <w:color w:val="000000"/>
+          <w:sz w:val="24"/>
+          <w:szCs w:val="24"/>
+        </w:rPr>
+      </w:pPr>
+      <w:r>
+        <w:rPr>
+          <w:rFonts w:ascii="Times New Roman" w:hAnsi="Times New Roman" w:cs="Times New Roman"/>
+          <w:sz w:val="24"/>
+          <w:szCs w:val="24"/>
+        </w:rPr>
+        <w:t xml:space="preserve">       </w:t>
+      </w:r>
+      <w:r>
+        <w:rPr>
+          <w:rFonts w:ascii="Times New Roman" w:hAnsi="Times New Roman" w:cs="Times New Roman"/>
+          <w:sz w:val="24"/>
+          <w:szCs w:val="24"/>
+        </w:rPr>
+        <w:t xml:space="preserve">- </w:t>
+      </w:r>
+      <w:r>
+        <w:rPr>
+          <w:rFonts w:ascii="Times New Roman" w:hAnsi="Times New Roman" w:cs="Times New Roman"/>
+          <w:sz w:val="24"/>
+          <w:szCs w:val="24"/>
+        </w:rPr>
+        <w:t xml:space="preserve"> The formula for</w:t>
+      </w:r>
+      <w:r>
+        <w:rPr>
+          <w:rFonts w:ascii="Times New Roman" w:hAnsi="Times New Roman" w:cs="Times New Roman"/>
+          <w:sz w:val="24"/>
+          <w:szCs w:val="24"/>
+        </w:rPr>
+        <w:t xml:space="preserve"> MCC</w:t>
+      </w:r>
+      <w:r>
+        <w:rPr>
+          <w:rFonts w:ascii="Times New Roman" w:hAnsi="Times New Roman" w:cs="Times New Roman"/>
+          <w:sz w:val="24"/>
+          <w:szCs w:val="24"/>
+        </w:rPr>
+        <w:t xml:space="preserve"> is as follow </w:t>
+      </w:r>
+      <w:sdt>
+        <w:sdtPr>
+          <w:rPr>
+            <w:rFonts w:ascii="Times New Roman" w:hAnsi="Times New Roman" w:cs="Times New Roman"/>
+            <w:color w:val="000000"/>
+            <w:sz w:val="24"/>
+            <w:szCs w:val="24"/>
+          </w:rPr>
+          <w:tag w:val="MENDELEY_CITATION_v3_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"/>
+          <w:id w:val="616266105"/>
+          <w:placeholder>
+            <w:docPart w:val="DefaultPlaceholder_-1854013440"/>
+          </w:placeholder>
+        </w:sdtPr>
+        <w:sdtContent>
+          <w:r>
+            <w:rPr>
+              <w:rFonts w:ascii="Times New Roman" w:hAnsi="Times New Roman" w:cs="Times New Roman"/>
+              <w:color w:val="000000"/>
+              <w:sz w:val="24"/>
+              <w:szCs w:val="24"/>
+            </w:rPr>
+            <w:t>(Matthews, 1975)</w:t>
+          </w:r>
+        </w:sdtContent>
+      </w:sdt>
+    </w:p>
+    <w:p>
+      <w:pPr>
+        <w:ind w:left="567" w:hanging="567"/>
+        <w:rPr>
+          <w:rFonts w:ascii="Times New Roman" w:hAnsi="Times New Roman" w:cs="Times New Roman"/>
+          <w:sz w:val="24"/>
+          <w:szCs w:val="24"/>
+        </w:rPr>
+      </w:pPr>
+      <w:r>
+        <w:rPr>
+          <w:rFonts w:ascii="Times New Roman" w:hAnsi="Times New Roman" w:cs="Times New Roman"/>
+          <w:color w:val="000000"/>
+          <w:sz w:val="24"/>
+          <w:szCs w:val="24"/>
+        </w:rPr>
+        <w:t xml:space="preserve">       - </w:t>
+      </w:r>
+      <w:r>
+        <w:rPr>
+          <w:rFonts w:ascii="Times New Roman" w:hAnsi="Times New Roman" w:cs="Times New Roman"/>
+          <w:color w:val="000000"/>
+          <w:sz w:val="24"/>
+          <w:szCs w:val="24"/>
+        </w:rPr>
+        <w:t xml:space="preserve">All the mentioned metrics will be directly calculated using the </w:t>
+      </w:r>
+      <w:proofErr w:type="spellStart"/>
+      <w:r>
+        <w:rPr>
+          <w:rFonts w:ascii="Times New Roman" w:hAnsi="Times New Roman" w:cs="Times New Roman"/>
+          <w:color w:val="000000"/>
+          <w:sz w:val="24"/>
+          <w:szCs w:val="24"/>
+        </w:rPr>
+        <w:t>sklearn</w:t>
+      </w:r>
+      <w:proofErr w:type="spellEnd"/>
+      <w:r>
+        <w:rPr>
+          <w:rFonts w:ascii="Times New Roman" w:hAnsi="Times New Roman" w:cs="Times New Roman"/>
+          <w:color w:val="000000"/>
+          <w:sz w:val="24"/>
+          <w:szCs w:val="24"/>
+        </w:rPr>
+        <w:t xml:space="preserve"> library in Python.</w:t>
+      </w:r>
+    </w:p>
+    <w:p>
+      <w:pPr>
+        <w:rPr>
+          <w:rFonts w:ascii="Times New Roman" w:hAnsi="Times New Roman" w:cs="Times New Roman"/>
+          <w:sz w:val="24"/>
+          <w:szCs w:val="24"/>
+        </w:rPr>
+      </w:pPr>
+      <w:r>
+        <w:rPr>
+          <w:rFonts w:ascii="Times New Roman" w:hAnsi="Times New Roman" w:cs="Times New Roman"/>
+          <w:sz w:val="24"/>
+          <w:szCs w:val="24"/>
+        </w:rPr>
+        <w:t>Once the goals have been achieved, the next step is the implementation phase. During this stage, milling machine operators need to collaborate with the maintenance division to enforce policies related to machine usage, such as checking/monitoring the condition of tools, spindle rotation, machine temperature, and other factors that could potentially trigger machine failure. Once identified, they can discuss the safe and hazardous ranges for these variables to prevent failures that could damage the machine and impact performance quality.</w:t>
+      </w:r>
+    </w:p>
+    <w:p>
+      <w:pPr>
+        <w:rPr>
+          <w:rFonts w:ascii="Times New Roman" w:hAnsi="Times New Roman" w:cs="Times New Roman"/>
+          <w:b/>
+          <w:bCs/>
+          <w:sz w:val="24"/>
+          <w:szCs w:val="24"/>
+        </w:rPr>
+      </w:pPr>
+      <w:r>
+        <w:rPr>
+          <w:rFonts w:ascii="Times New Roman" w:hAnsi="Times New Roman" w:cs="Times New Roman"/>
+          <w:b/>
+          <w:bCs/>
+          <w:sz w:val="24"/>
+          <w:szCs w:val="24"/>
+        </w:rPr>
+        <w:t>Data Understanding</w:t>
+      </w:r>
+    </w:p>
+    <w:p>
+      <w:pPr>
+        <w:rPr>
+          <w:rFonts w:ascii="Times New Roman" w:hAnsi="Times New Roman" w:cs="Times New Roman"/>
+          <w:sz w:val="24"/>
+          <w:szCs w:val="24"/>
+        </w:rPr>
+      </w:pPr>
+      <w:r>
+        <w:rPr>
+          <w:rFonts w:ascii="Times New Roman" w:hAnsi="Times New Roman" w:cs="Times New Roman"/>
+          <w:sz w:val="24"/>
+          <w:szCs w:val="24"/>
+        </w:rPr>
+        <w:t xml:space="preserve">This synthetic dataset is </w:t>
+      </w:r>
+      <w:proofErr w:type="spellStart"/>
+      <w:r>
+        <w:rPr>
+          <w:rFonts w:ascii="Times New Roman" w:hAnsi="Times New Roman" w:cs="Times New Roman"/>
+          <w:sz w:val="24"/>
+          <w:szCs w:val="24"/>
+        </w:rPr>
+        <w:t>modeled</w:t>
+      </w:r>
+      <w:proofErr w:type="spellEnd"/>
+      <w:r>
+        <w:rPr>
+          <w:rFonts w:ascii="Times New Roman" w:hAnsi="Times New Roman" w:cs="Times New Roman"/>
+          <w:sz w:val="24"/>
+          <w:szCs w:val="24"/>
+        </w:rPr>
+        <w:t xml:space="preserve"> after an existing milling machine and consists of 10 000 data points from a stored as rows with 14 features in columns</w:t>
+      </w:r>
+    </w:p>
+    <w:p>
+      <w:pPr>
+        <w:rPr>
+          <w:rFonts w:ascii="Times New Roman" w:hAnsi="Times New Roman" w:cs="Times New Roman"/>
+          <w:sz w:val="24"/>
+          <w:szCs w:val="24"/>
+        </w:rPr>
+      </w:pPr>
+    </w:p>
+    <w:p>
+      <w:pPr>
+        <w:rPr>
+          <w:rFonts w:ascii="Times New Roman" w:hAnsi="Times New Roman" w:cs="Times New Roman"/>
+          <w:sz w:val="24"/>
+          <w:szCs w:val="24"/>
+        </w:rPr>
+      </w:pPr>
+      <w:r>
+        <w:rPr>
+          <w:rFonts w:ascii="Times New Roman" w:hAnsi="Times New Roman" w:cs="Times New Roman"/>
+          <w:sz w:val="24"/>
+          <w:szCs w:val="24"/>
+        </w:rPr>
+        <w:t xml:space="preserve">    UID: unique identifier ranging from 1 to 10000</w:t>
+      </w:r>
+    </w:p>
+    <w:p>
+      <w:pPr>
+        <w:rPr>
+          <w:rFonts w:ascii="Times New Roman" w:hAnsi="Times New Roman" w:cs="Times New Roman"/>
+          <w:sz w:val="24"/>
+          <w:szCs w:val="24"/>
+        </w:rPr>
+      </w:pPr>
+      <w:r>
+        <w:rPr>
+          <w:rFonts w:ascii="Times New Roman" w:hAnsi="Times New Roman" w:cs="Times New Roman"/>
+          <w:sz w:val="24"/>
+          <w:szCs w:val="24"/>
+        </w:rPr>
+        <w:t xml:space="preserve">    product ID: consisting of a letter L, M, or H for low (50% of all products), medium (30%) and high (20%) as product quality variants and a variant-specific serial number</w:t>
+      </w:r>
+    </w:p>
+    <w:p>
+      <w:pPr>
+        <w:rPr>
+          <w:rFonts w:ascii="Times New Roman" w:hAnsi="Times New Roman" w:cs="Times New Roman"/>
+          <w:sz w:val="24"/>
+          <w:szCs w:val="24"/>
+        </w:rPr>
+      </w:pPr>
+      <w:r>
+        <w:rPr>
+          <w:rFonts w:ascii="Times New Roman" w:hAnsi="Times New Roman" w:cs="Times New Roman"/>
+          <w:sz w:val="24"/>
+          <w:szCs w:val="24"/>
+        </w:rPr>
+        <w:t xml:space="preserve">    type: just the product type L, M or H from column 2</w:t>
+      </w:r>
+    </w:p>
+    <w:p>
+      <w:pPr>
+        <w:rPr>
+          <w:rFonts w:ascii="Times New Roman" w:hAnsi="Times New Roman" w:cs="Times New Roman"/>
+          <w:sz w:val="24"/>
+          <w:szCs w:val="24"/>
+        </w:rPr>
+      </w:pPr>
+      <w:r>
+        <w:rPr>
+          <w:rFonts w:ascii="Times New Roman" w:hAnsi="Times New Roman" w:cs="Times New Roman"/>
+          <w:sz w:val="24"/>
+          <w:szCs w:val="24"/>
+        </w:rPr>
+        <w:t xml:space="preserve">    air temperature [K]: generated using a random walk process later normalized to a standard deviation of 2 K around 300 K</w:t>
+      </w:r>
+    </w:p>
+    <w:p>
+      <w:pPr>
+        <w:rPr>
+          <w:rFonts w:ascii="Times New Roman" w:hAnsi="Times New Roman" w:cs="Times New Roman"/>
+          <w:sz w:val="24"/>
+          <w:szCs w:val="24"/>
+        </w:rPr>
+      </w:pPr>
+      <w:r>
+        <w:rPr>
+          <w:rFonts w:ascii="Times New Roman" w:hAnsi="Times New Roman" w:cs="Times New Roman"/>
+          <w:sz w:val="24"/>
+          <w:szCs w:val="24"/>
+        </w:rPr>
+        <w:t xml:space="preserve">    process temperature [K]: generated using a random walk process normalized to a standard deviation of 1 K, added to the air temperature plus 10 K.</w:t>
+      </w:r>
+    </w:p>
+    <w:p>
+      <w:pPr>
+        <w:rPr>
+          <w:rFonts w:ascii="Times New Roman" w:hAnsi="Times New Roman" w:cs="Times New Roman"/>
+          <w:sz w:val="24"/>
+          <w:szCs w:val="24"/>
+        </w:rPr>
+      </w:pPr>
+      <w:r>
+        <w:rPr>
+          <w:rFonts w:ascii="Times New Roman" w:hAnsi="Times New Roman" w:cs="Times New Roman"/>
+          <w:sz w:val="24"/>
+          <w:szCs w:val="24"/>
+        </w:rPr>
+        <w:t xml:space="preserve">    rotational speed [rpm]: calculated from a power of 2860 W, overlaid with a normally distributed noise</w:t>
+      </w:r>
+    </w:p>
+    <w:p>
+      <w:pPr>
+        <w:rPr>
+          <w:rFonts w:ascii="Times New Roman" w:hAnsi="Times New Roman" w:cs="Times New Roman"/>
+          <w:sz w:val="24"/>
+          <w:szCs w:val="24"/>
+        </w:rPr>
+      </w:pPr>
+      <w:r>
+        <w:rPr>
+          <w:rFonts w:ascii="Times New Roman" w:hAnsi="Times New Roman" w:cs="Times New Roman"/>
+          <w:sz w:val="24"/>
+          <w:szCs w:val="24"/>
+        </w:rPr>
+        <w:t xml:space="preserve">    torque [Nm]: torque values are normally distributed around 40 Nm with a SD = 10 Nm and no negative values.</w:t>
+      </w:r>
+    </w:p>
+    <w:p>
+      <w:pPr>
+        <w:rPr>
+          <w:rFonts w:ascii="Times New Roman" w:hAnsi="Times New Roman" w:cs="Times New Roman"/>
+          <w:sz w:val="24"/>
+          <w:szCs w:val="24"/>
+        </w:rPr>
+      </w:pPr>
+      <w:r>
+        <w:rPr>
+          <w:rFonts w:ascii="Times New Roman" w:hAnsi="Times New Roman" w:cs="Times New Roman"/>
+          <w:sz w:val="24"/>
+          <w:szCs w:val="24"/>
+        </w:rPr>
+        <w:lastRenderedPageBreak/>
+        <w:t xml:space="preserve">    tool wear [min]: The quality variants H/M/L add 5/3/2 minutes of tool wear to the used tool in the process.</w:t>
+      </w:r>
+    </w:p>
+    <w:p>
+      <w:pPr>
+        <w:rPr>
+          <w:rFonts w:ascii="Times New Roman" w:hAnsi="Times New Roman" w:cs="Times New Roman"/>
+          <w:sz w:val="24"/>
+          <w:szCs w:val="24"/>
+        </w:rPr>
+      </w:pPr>
+      <w:r>
+        <w:rPr>
+          <w:rFonts w:ascii="Times New Roman" w:hAnsi="Times New Roman" w:cs="Times New Roman"/>
+          <w:sz w:val="24"/>
+          <w:szCs w:val="24"/>
+        </w:rPr>
+        <w:t xml:space="preserve">    a 'machine failure' label that indicates, whether the machine has failed in this particular datapoint for any of the following failure modes are true.</w:t>
+      </w:r>
+    </w:p>
+    <w:p>
+      <w:pPr>
+        <w:rPr>
+          <w:rFonts w:ascii="Times New Roman" w:hAnsi="Times New Roman" w:cs="Times New Roman"/>
+          <w:sz w:val="24"/>
+          <w:szCs w:val="24"/>
+        </w:rPr>
+      </w:pPr>
+    </w:p>
+    <w:p>
+      <w:pPr>
+        <w:rPr>
+          <w:rFonts w:ascii="Times New Roman" w:hAnsi="Times New Roman" w:cs="Times New Roman"/>
+          <w:sz w:val="24"/>
+          <w:szCs w:val="24"/>
+        </w:rPr>
+      </w:pPr>
+      <w:r>
+        <w:rPr>
+          <w:rFonts w:ascii="Times New Roman" w:hAnsi="Times New Roman" w:cs="Times New Roman"/>
+          <w:sz w:val="24"/>
+          <w:szCs w:val="24"/>
+        </w:rPr>
+        <w:t>The machine failure consists of five independent failure modes</w:t>
+      </w:r>
+    </w:p>
+    <w:p>
+      <w:pPr>
+        <w:rPr>
+          <w:rFonts w:ascii="Times New Roman" w:hAnsi="Times New Roman" w:cs="Times New Roman"/>
+          <w:sz w:val="24"/>
+          <w:szCs w:val="24"/>
+        </w:rPr>
+      </w:pPr>
+    </w:p>
+    <w:p>
+      <w:pPr>
+        <w:rPr>
+          <w:rFonts w:ascii="Times New Roman" w:hAnsi="Times New Roman" w:cs="Times New Roman"/>
+          <w:sz w:val="24"/>
+          <w:szCs w:val="24"/>
+        </w:rPr>
+      </w:pPr>
+      <w:r>
+        <w:rPr>
+          <w:rFonts w:ascii="Times New Roman" w:hAnsi="Times New Roman" w:cs="Times New Roman"/>
+          <w:sz w:val="24"/>
+          <w:szCs w:val="24"/>
+        </w:rPr>
+        <w:t xml:space="preserve">    tool wear failure (TWF): the tool will be replaced of fail at a randomly selected tool wear time between 200 - 240 mins (120 times in our dataset). At this point in time, the tool is replaced 69 times, and fails 51 times (randomly assigned).</w:t>
+      </w:r>
+    </w:p>
+    <w:p>
+      <w:pPr>
+        <w:rPr>
+          <w:rFonts w:ascii="Times New Roman" w:hAnsi="Times New Roman" w:cs="Times New Roman"/>
+          <w:sz w:val="24"/>
+          <w:szCs w:val="24"/>
+        </w:rPr>
+      </w:pPr>
+      <w:r>
+        <w:rPr>
+          <w:rFonts w:ascii="Times New Roman" w:hAnsi="Times New Roman" w:cs="Times New Roman"/>
+          <w:sz w:val="24"/>
+          <w:szCs w:val="24"/>
+        </w:rPr>
+        <w:t xml:space="preserve">    heat dissipation failure (HDF): heat dissipation causes a process failure, if the difference between air- and process temperature is below 8.6 K and the tools rotational speed is below 1380 rpm. This is the case for 115 data points.</w:t>
+      </w:r>
+    </w:p>
+    <w:p>
+      <w:pPr>
+        <w:rPr>
+          <w:rFonts w:ascii="Times New Roman" w:hAnsi="Times New Roman" w:cs="Times New Roman"/>
+          <w:sz w:val="24"/>
+          <w:szCs w:val="24"/>
+        </w:rPr>
+      </w:pPr>
+      <w:r>
+        <w:rPr>
+          <w:rFonts w:ascii="Times New Roman" w:hAnsi="Times New Roman" w:cs="Times New Roman"/>
+          <w:sz w:val="24"/>
+          <w:szCs w:val="24"/>
+        </w:rPr>
+        <w:t xml:space="preserve">    power failure (PWF): the product of torque and rotational speed (in rad/s) equals the power required for the process. If this power is below 3500 W or above 9000 W, the process fails, which is the case 95 times in our dataset.</w:t>
+      </w:r>
+    </w:p>
+    <w:p>
+      <w:pPr>
+        <w:rPr>
+          <w:rFonts w:ascii="Times New Roman" w:hAnsi="Times New Roman" w:cs="Times New Roman"/>
+          <w:sz w:val="24"/>
+          <w:szCs w:val="24"/>
+        </w:rPr>
+      </w:pPr>
+      <w:r>
+        <w:rPr>
+          <w:rFonts w:ascii="Times New Roman" w:hAnsi="Times New Roman" w:cs="Times New Roman"/>
+          <w:sz w:val="24"/>
+          <w:szCs w:val="24"/>
+        </w:rPr>
+        <w:t xml:space="preserve">    overstrain failure (OSF): if the product of tool wear and torque exceeds 11,000 </w:t>
+      </w:r>
+      <w:proofErr w:type="spellStart"/>
+      <w:r>
+        <w:rPr>
+          <w:rFonts w:ascii="Times New Roman" w:hAnsi="Times New Roman" w:cs="Times New Roman"/>
+          <w:sz w:val="24"/>
+          <w:szCs w:val="24"/>
+        </w:rPr>
+        <w:t>minNm</w:t>
+      </w:r>
+      <w:proofErr w:type="spellEnd"/>
+      <w:r>
+        <w:rPr>
+          <w:rFonts w:ascii="Times New Roman" w:hAnsi="Times New Roman" w:cs="Times New Roman"/>
+          <w:sz w:val="24"/>
+          <w:szCs w:val="24"/>
+        </w:rPr>
+        <w:t xml:space="preserve"> for the L product variant (12,000 M, 13,000 H), the process fails due to overstrain. This is true for 98 datapoints.</w:t>
+      </w:r>
+    </w:p>
+    <w:p>
+      <w:pPr>
+        <w:rPr>
+          <w:rFonts w:ascii="Times New Roman" w:hAnsi="Times New Roman" w:cs="Times New Roman"/>
+          <w:sz w:val="24"/>
+          <w:szCs w:val="24"/>
+        </w:rPr>
+      </w:pPr>
+      <w:r>
+        <w:rPr>
+          <w:rFonts w:ascii="Times New Roman" w:hAnsi="Times New Roman" w:cs="Times New Roman"/>
+          <w:sz w:val="24"/>
+          <w:szCs w:val="24"/>
+        </w:rPr>
+        <w:t xml:space="preserve">    random failures (RNF): each process has a chance of 0,1 % to fail regardless of its process parameters. This is the case for only 5 datapoints, less than could be expected for 10,000 datapoints in our dataset.</w:t>
+      </w:r>
+    </w:p>
+    <w:p>
+      <w:pPr>
+        <w:rPr>
+          <w:rFonts w:ascii="Times New Roman" w:hAnsi="Times New Roman" w:cs="Times New Roman"/>
+          <w:sz w:val="24"/>
+          <w:szCs w:val="24"/>
+        </w:rPr>
+      </w:pPr>
+    </w:p>
+    <w:p>
+      <w:pPr>
+        <w:rPr>
+          <w:rFonts w:ascii="Times New Roman" w:hAnsi="Times New Roman" w:cs="Times New Roman"/>
+          <w:sz w:val="24"/>
+          <w:szCs w:val="24"/>
+        </w:rPr>
+      </w:pPr>
+      <w:r>
+        <w:rPr>
+          <w:rFonts w:ascii="Times New Roman" w:hAnsi="Times New Roman" w:cs="Times New Roman"/>
+          <w:sz w:val="24"/>
+          <w:szCs w:val="24"/>
+        </w:rPr>
+        <w:t>If at least one of the above failure modes is true, the process fails and the 'machine failure' label is set to 1. It is therefore not transparent to the machine learning method, which of the failure modes has caused the process to fail.</w:t>
+      </w:r>
+    </w:p>
+    <w:p>
+      <w:pPr>
+        <w:rPr>
+          <w:rFonts w:ascii="Times New Roman" w:hAnsi="Times New Roman" w:cs="Times New Roman"/>
+          <w:sz w:val="24"/>
+          <w:szCs w:val="24"/>
+        </w:rPr>
+      </w:pPr>
+    </w:p>
+    <w:p>
+      <w:pPr>
+        <w:rPr>
+          <w:rFonts w:ascii="Times New Roman" w:hAnsi="Times New Roman" w:cs="Times New Roman"/>
+          <w:sz w:val="24"/>
+          <w:szCs w:val="24"/>
+        </w:rPr>
+      </w:pPr>
+    </w:p>
+    <w:p>
+      <w:pPr>
+        <w:rPr>
+          <w:rFonts w:ascii="Times New Roman" w:hAnsi="Times New Roman" w:cs="Times New Roman"/>
+          <w:b/>
+          <w:bCs/>
+          <w:sz w:val="24"/>
+          <w:szCs w:val="24"/>
+        </w:rPr>
+      </w:pPr>
+      <w:r>
+        <w:rPr>
+          <w:rFonts w:ascii="Times New Roman" w:hAnsi="Times New Roman" w:cs="Times New Roman"/>
+          <w:b/>
+          <w:bCs/>
+          <w:sz w:val="24"/>
+          <w:szCs w:val="24"/>
+        </w:rPr>
+        <w:t>Data Preparation</w:t>
+      </w:r>
+    </w:p>
+    <w:p>
+      <w:pPr>
+        <w:rPr>
+          <w:rFonts w:ascii="Times New Roman" w:hAnsi="Times New Roman" w:cs="Times New Roman"/>
+          <w:sz w:val="24"/>
+          <w:szCs w:val="24"/>
+        </w:rPr>
+      </w:pPr>
+      <w:r>
+        <w:rPr>
+          <w:rFonts w:ascii="Times New Roman" w:hAnsi="Times New Roman" w:cs="Times New Roman"/>
+          <w:sz w:val="24"/>
+          <w:szCs w:val="24"/>
+        </w:rPr>
+        <w:t>The techniques used on the dataset are as follows:</w:t>
+      </w:r>
+    </w:p>
+    <w:p>
+      <w:pPr>
+        <w:rPr>
+          <w:rFonts w:ascii="Times New Roman" w:hAnsi="Times New Roman" w:cs="Times New Roman"/>
+          <w:sz w:val="24"/>
+          <w:szCs w:val="24"/>
+        </w:rPr>
+      </w:pPr>
+      <w:r>
+        <w:rPr>
+          <w:rFonts w:ascii="Times New Roman" w:hAnsi="Times New Roman" w:cs="Times New Roman"/>
+          <w:sz w:val="24"/>
+          <w:szCs w:val="24"/>
+        </w:rPr>
+        <w:t>- Since the categorical feature "</w:t>
+      </w:r>
+      <w:proofErr w:type="spellStart"/>
+      <w:r>
+        <w:rPr>
+          <w:rFonts w:ascii="Times New Roman" w:hAnsi="Times New Roman" w:cs="Times New Roman"/>
+          <w:sz w:val="24"/>
+          <w:szCs w:val="24"/>
+        </w:rPr>
+        <w:t>machine_failure</w:t>
+      </w:r>
+      <w:proofErr w:type="spellEnd"/>
+      <w:r>
+        <w:rPr>
+          <w:rFonts w:ascii="Times New Roman" w:hAnsi="Times New Roman" w:cs="Times New Roman"/>
+          <w:sz w:val="24"/>
+          <w:szCs w:val="24"/>
+        </w:rPr>
+        <w:t>" has been properly formatted as 1 or 0, there is no need to perform category encoding.</w:t>
+      </w:r>
+    </w:p>
+    <w:p>
+      <w:pPr>
+        <w:rPr>
+          <w:rFonts w:ascii="Times New Roman" w:hAnsi="Times New Roman" w:cs="Times New Roman"/>
+          <w:sz w:val="24"/>
+          <w:szCs w:val="24"/>
+        </w:rPr>
+      </w:pPr>
+      <w:r>
+        <w:rPr>
+          <w:rFonts w:ascii="Times New Roman" w:hAnsi="Times New Roman" w:cs="Times New Roman"/>
+          <w:sz w:val="24"/>
+          <w:szCs w:val="24"/>
+        </w:rPr>
+        <w:t>- Variable reduction using PCA.</w:t>
+      </w:r>
+    </w:p>
+    <w:p>
+      <w:pPr>
+        <w:rPr>
+          <w:rFonts w:ascii="Times New Roman" w:hAnsi="Times New Roman" w:cs="Times New Roman"/>
+          <w:sz w:val="24"/>
+          <w:szCs w:val="24"/>
+        </w:rPr>
+      </w:pPr>
+      <w:r>
+        <w:rPr>
+          <w:rFonts w:ascii="Times New Roman" w:hAnsi="Times New Roman" w:cs="Times New Roman"/>
+          <w:sz w:val="24"/>
+          <w:szCs w:val="24"/>
+        </w:rPr>
+        <w:t>- Splitting the dataset into training and testing sets.</w:t>
+      </w:r>
+    </w:p>
+    <w:p>
+      <w:pPr>
+        <w:rPr>
+          <w:rFonts w:ascii="Times New Roman" w:hAnsi="Times New Roman" w:cs="Times New Roman"/>
+          <w:sz w:val="24"/>
+          <w:szCs w:val="24"/>
+        </w:rPr>
+      </w:pPr>
+      <w:r>
+        <w:rPr>
+          <w:rFonts w:ascii="Times New Roman" w:hAnsi="Times New Roman" w:cs="Times New Roman"/>
+          <w:sz w:val="24"/>
+          <w:szCs w:val="24"/>
+        </w:rPr>
+        <w:t>- Normalization.</w:t>
+      </w:r>
+    </w:p>
+    <w:p>
+      <w:pPr>
+        <w:rPr>
+          <w:rFonts w:ascii="Times New Roman" w:hAnsi="Times New Roman" w:cs="Times New Roman"/>
+          <w:sz w:val="24"/>
+          <w:szCs w:val="24"/>
+        </w:rPr>
+      </w:pPr>
+    </w:p>
+    <w:p>
+      <w:pPr>
+        <w:rPr>
+          <w:rFonts w:ascii="Times New Roman" w:hAnsi="Times New Roman" w:cs="Times New Roman"/>
+          <w:sz w:val="24"/>
+          <w:szCs w:val="24"/>
+        </w:rPr>
+      </w:pPr>
+      <w:r>
+        <w:rPr>
+          <w:rFonts w:ascii="Times New Roman" w:hAnsi="Times New Roman" w:cs="Times New Roman"/>
+          <w:sz w:val="24"/>
+          <w:szCs w:val="24"/>
+        </w:rPr>
+        <w:t xml:space="preserve">Large datasets are becoming more common and are often challenging to understand. Principal component analysis (PCA) is a method used to simplify such datasets by reducing their </w:t>
+      </w:r>
+      <w:r>
+        <w:rPr>
+          <w:rFonts w:ascii="Times New Roman" w:hAnsi="Times New Roman" w:cs="Times New Roman"/>
+          <w:sz w:val="24"/>
+          <w:szCs w:val="24"/>
+        </w:rPr>
+        <w:lastRenderedPageBreak/>
+        <w:t xml:space="preserve">dimensions, which enhances interpretability while minimizing loss of information. This is achieved by generating new variables that are uncorrelated and maximize variance. The process of finding these new variables, called principal components, involves solving an eigenvalue/eigenvector problem. Unlike predetermined variables, PCA adapts to the specific dataset being </w:t>
+      </w:r>
+      <w:proofErr w:type="spellStart"/>
+      <w:r>
+        <w:rPr>
+          <w:rFonts w:ascii="Times New Roman" w:hAnsi="Times New Roman" w:cs="Times New Roman"/>
+          <w:sz w:val="24"/>
+          <w:szCs w:val="24"/>
+        </w:rPr>
+        <w:t>analyzed</w:t>
+      </w:r>
+      <w:proofErr w:type="spellEnd"/>
+      <w:r>
+        <w:rPr>
+          <w:rFonts w:ascii="Times New Roman" w:hAnsi="Times New Roman" w:cs="Times New Roman"/>
+          <w:sz w:val="24"/>
+          <w:szCs w:val="24"/>
+        </w:rPr>
+        <w:t>. Additionally, different versions of PCA have been developed to suit various data types and structures</w:t>
+      </w:r>
+      <w:r>
+        <w:rPr>
+          <w:rFonts w:ascii="Times New Roman" w:hAnsi="Times New Roman" w:cs="Times New Roman"/>
+          <w:sz w:val="24"/>
+          <w:szCs w:val="24"/>
+        </w:rPr>
+        <w:t xml:space="preserve"> </w:t>
+      </w:r>
+      <w:sdt>
+        <w:sdtPr>
+          <w:rPr>
+            <w:rFonts w:ascii="Times New Roman" w:hAnsi="Times New Roman" w:cs="Times New Roman"/>
+            <w:sz w:val="24"/>
+            <w:szCs w:val="24"/>
+          </w:rPr>
+          <w:tag w:val="MENDELEY_CITATION_v3_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"/>
+          <w:id w:val="627897861"/>
+          <w:placeholder>
+            <w:docPart w:val="DefaultPlaceholder_-1854013440"/>
+          </w:placeholder>
+        </w:sdtPr>
+        <w:sdtContent>
+          <w:r>
+            <w:rPr>
+              <w:rFonts w:eastAsia="Times New Roman"/>
+            </w:rPr>
+            <w:t xml:space="preserve">(Jolliffe &amp; </w:t>
+          </w:r>
+          <w:proofErr w:type="spellStart"/>
+          <w:r>
+            <w:rPr>
+              <w:rFonts w:eastAsia="Times New Roman"/>
+            </w:rPr>
+            <w:t>Cadima</w:t>
+          </w:r>
+          <w:proofErr w:type="spellEnd"/>
+          <w:r>
+            <w:rPr>
+              <w:rFonts w:eastAsia="Times New Roman"/>
+            </w:rPr>
+            <w:t>, 2016)</w:t>
+          </w:r>
+        </w:sdtContent>
+      </w:sdt>
+      <w:r>
+        <w:rPr>
+          <w:rFonts w:ascii="Times New Roman" w:hAnsi="Times New Roman" w:cs="Times New Roman"/>
+          <w:sz w:val="24"/>
+          <w:szCs w:val="24"/>
+        </w:rPr>
+        <w:t>.</w:t>
+      </w:r>
+    </w:p>
+    <w:p>
+      <w:pPr>
+        <w:rPr>
+          <w:rFonts w:ascii="Times New Roman" w:hAnsi="Times New Roman" w:cs="Times New Roman"/>
+          <w:sz w:val="24"/>
+          <w:szCs w:val="24"/>
+        </w:rPr>
+      </w:pPr>
+    </w:p>
+    <w:p>
+      <w:pPr>
+        <w:rPr>
+          <w:rFonts w:ascii="Times New Roman" w:hAnsi="Times New Roman" w:cs="Times New Roman"/>
+          <w:sz w:val="24"/>
+          <w:szCs w:val="24"/>
+        </w:rPr>
+      </w:pPr>
+      <w:r>
+        <w:rPr>
+          <w:rFonts w:ascii="Times New Roman" w:hAnsi="Times New Roman" w:cs="Times New Roman"/>
+          <w:sz w:val="24"/>
+          <w:szCs w:val="24"/>
+        </w:rPr>
+        <w:t xml:space="preserve">Kode di </w:t>
+      </w:r>
+      <w:proofErr w:type="spellStart"/>
+      <w:r>
+        <w:rPr>
+          <w:rFonts w:ascii="Times New Roman" w:hAnsi="Times New Roman" w:cs="Times New Roman"/>
+          <w:sz w:val="24"/>
+          <w:szCs w:val="24"/>
+        </w:rPr>
+        <w:t>atas</w:t>
+      </w:r>
+      <w:proofErr w:type="spellEnd"/>
+      <w:r>
+        <w:rPr>
+          <w:rFonts w:ascii="Times New Roman" w:hAnsi="Times New Roman" w:cs="Times New Roman"/>
+          <w:sz w:val="24"/>
+          <w:szCs w:val="24"/>
+        </w:rPr>
+        <w:t xml:space="preserve"> </w:t>
+      </w:r>
+      <w:proofErr w:type="spellStart"/>
+      <w:r>
+        <w:rPr>
+          <w:rFonts w:ascii="Times New Roman" w:hAnsi="Times New Roman" w:cs="Times New Roman"/>
+          <w:sz w:val="24"/>
+          <w:szCs w:val="24"/>
+        </w:rPr>
+        <w:t>memanggil</w:t>
+      </w:r>
+      <w:proofErr w:type="spellEnd"/>
+      <w:r>
+        <w:rPr>
+          <w:rFonts w:ascii="Times New Roman" w:hAnsi="Times New Roman" w:cs="Times New Roman"/>
+          <w:sz w:val="24"/>
+          <w:szCs w:val="24"/>
+        </w:rPr>
+        <w:t xml:space="preserve"> class </w:t>
+      </w:r>
+      <w:proofErr w:type="gramStart"/>
+      <w:r>
+        <w:rPr>
+          <w:rFonts w:ascii="Times New Roman" w:hAnsi="Times New Roman" w:cs="Times New Roman"/>
+          <w:sz w:val="24"/>
+          <w:szCs w:val="24"/>
+        </w:rPr>
+        <w:t>PCA(</w:t>
+      </w:r>
+      <w:proofErr w:type="gramEnd"/>
+      <w:r>
+        <w:rPr>
+          <w:rFonts w:ascii="Times New Roman" w:hAnsi="Times New Roman" w:cs="Times New Roman"/>
+          <w:sz w:val="24"/>
+          <w:szCs w:val="24"/>
+        </w:rPr>
+        <w:t xml:space="preserve">) </w:t>
+      </w:r>
+      <w:proofErr w:type="spellStart"/>
+      <w:r>
+        <w:rPr>
+          <w:rFonts w:ascii="Times New Roman" w:hAnsi="Times New Roman" w:cs="Times New Roman"/>
+          <w:sz w:val="24"/>
+          <w:szCs w:val="24"/>
+        </w:rPr>
+        <w:t>dari</w:t>
+      </w:r>
+      <w:proofErr w:type="spellEnd"/>
+      <w:r>
+        <w:rPr>
+          <w:rFonts w:ascii="Times New Roman" w:hAnsi="Times New Roman" w:cs="Times New Roman"/>
+          <w:sz w:val="24"/>
+          <w:szCs w:val="24"/>
+        </w:rPr>
+        <w:t xml:space="preserve"> library scikit-learn. </w:t>
+      </w:r>
+      <w:proofErr w:type="spellStart"/>
+      <w:r>
+        <w:rPr>
+          <w:rFonts w:ascii="Times New Roman" w:hAnsi="Times New Roman" w:cs="Times New Roman"/>
+          <w:sz w:val="24"/>
+          <w:szCs w:val="24"/>
+        </w:rPr>
+        <w:t>Paremeter</w:t>
+      </w:r>
+      <w:proofErr w:type="spellEnd"/>
+      <w:r>
+        <w:rPr>
+          <w:rFonts w:ascii="Times New Roman" w:hAnsi="Times New Roman" w:cs="Times New Roman"/>
+          <w:sz w:val="24"/>
+          <w:szCs w:val="24"/>
+        </w:rPr>
+        <w:t xml:space="preserve"> yang </w:t>
+      </w:r>
+      <w:proofErr w:type="spellStart"/>
+      <w:r>
+        <w:rPr>
+          <w:rFonts w:ascii="Times New Roman" w:hAnsi="Times New Roman" w:cs="Times New Roman"/>
+          <w:sz w:val="24"/>
+          <w:szCs w:val="24"/>
+        </w:rPr>
+        <w:t>kita</w:t>
+      </w:r>
+      <w:proofErr w:type="spellEnd"/>
+      <w:r>
+        <w:rPr>
+          <w:rFonts w:ascii="Times New Roman" w:hAnsi="Times New Roman" w:cs="Times New Roman"/>
+          <w:sz w:val="24"/>
+          <w:szCs w:val="24"/>
+        </w:rPr>
+        <w:t xml:space="preserve"> </w:t>
+      </w:r>
+      <w:proofErr w:type="spellStart"/>
+      <w:r>
+        <w:rPr>
+          <w:rFonts w:ascii="Times New Roman" w:hAnsi="Times New Roman" w:cs="Times New Roman"/>
+          <w:sz w:val="24"/>
+          <w:szCs w:val="24"/>
+        </w:rPr>
+        <w:t>masukkan</w:t>
+      </w:r>
+      <w:proofErr w:type="spellEnd"/>
+      <w:r>
+        <w:rPr>
+          <w:rFonts w:ascii="Times New Roman" w:hAnsi="Times New Roman" w:cs="Times New Roman"/>
+          <w:sz w:val="24"/>
+          <w:szCs w:val="24"/>
+        </w:rPr>
+        <w:t xml:space="preserve"> </w:t>
+      </w:r>
+      <w:proofErr w:type="spellStart"/>
+      <w:r>
+        <w:rPr>
+          <w:rFonts w:ascii="Times New Roman" w:hAnsi="Times New Roman" w:cs="Times New Roman"/>
+          <w:sz w:val="24"/>
+          <w:szCs w:val="24"/>
+        </w:rPr>
+        <w:t>ke</w:t>
+      </w:r>
+      <w:proofErr w:type="spellEnd"/>
+      <w:r>
+        <w:rPr>
+          <w:rFonts w:ascii="Times New Roman" w:hAnsi="Times New Roman" w:cs="Times New Roman"/>
+          <w:sz w:val="24"/>
+          <w:szCs w:val="24"/>
+        </w:rPr>
+        <w:t xml:space="preserve"> </w:t>
+      </w:r>
+      <w:proofErr w:type="spellStart"/>
+      <w:r>
+        <w:rPr>
+          <w:rFonts w:ascii="Times New Roman" w:hAnsi="Times New Roman" w:cs="Times New Roman"/>
+          <w:sz w:val="24"/>
+          <w:szCs w:val="24"/>
+        </w:rPr>
+        <w:t>dalam</w:t>
+      </w:r>
+      <w:proofErr w:type="spellEnd"/>
+      <w:r>
+        <w:rPr>
+          <w:rFonts w:ascii="Times New Roman" w:hAnsi="Times New Roman" w:cs="Times New Roman"/>
+          <w:sz w:val="24"/>
+          <w:szCs w:val="24"/>
+        </w:rPr>
+        <w:t xml:space="preserve"> class </w:t>
+      </w:r>
+      <w:proofErr w:type="spellStart"/>
+      <w:r>
+        <w:rPr>
+          <w:rFonts w:ascii="Times New Roman" w:hAnsi="Times New Roman" w:cs="Times New Roman"/>
+          <w:sz w:val="24"/>
+          <w:szCs w:val="24"/>
+        </w:rPr>
+        <w:t>adalah</w:t>
+      </w:r>
+      <w:proofErr w:type="spellEnd"/>
+      <w:r>
+        <w:rPr>
+          <w:rFonts w:ascii="Times New Roman" w:hAnsi="Times New Roman" w:cs="Times New Roman"/>
+          <w:sz w:val="24"/>
+          <w:szCs w:val="24"/>
+        </w:rPr>
+        <w:t xml:space="preserve"> </w:t>
+      </w:r>
+      <w:proofErr w:type="spellStart"/>
+      <w:r>
+        <w:rPr>
+          <w:rFonts w:ascii="Times New Roman" w:hAnsi="Times New Roman" w:cs="Times New Roman"/>
+          <w:sz w:val="24"/>
+          <w:szCs w:val="24"/>
+        </w:rPr>
+        <w:t>n_components</w:t>
+      </w:r>
+      <w:proofErr w:type="spellEnd"/>
+      <w:r>
+        <w:rPr>
+          <w:rFonts w:ascii="Times New Roman" w:hAnsi="Times New Roman" w:cs="Times New Roman"/>
+          <w:sz w:val="24"/>
+          <w:szCs w:val="24"/>
+        </w:rPr>
+        <w:t xml:space="preserve"> dan </w:t>
+      </w:r>
+      <w:proofErr w:type="spellStart"/>
+      <w:r>
+        <w:rPr>
+          <w:rFonts w:ascii="Times New Roman" w:hAnsi="Times New Roman" w:cs="Times New Roman"/>
+          <w:sz w:val="24"/>
+          <w:szCs w:val="24"/>
+        </w:rPr>
+        <w:t>random_state</w:t>
+      </w:r>
+      <w:proofErr w:type="spellEnd"/>
+      <w:r>
+        <w:rPr>
+          <w:rFonts w:ascii="Times New Roman" w:hAnsi="Times New Roman" w:cs="Times New Roman"/>
+          <w:sz w:val="24"/>
+          <w:szCs w:val="24"/>
+        </w:rPr>
+        <w:t xml:space="preserve">. Parameter </w:t>
+      </w:r>
+      <w:proofErr w:type="spellStart"/>
+      <w:r>
+        <w:rPr>
+          <w:rFonts w:ascii="Times New Roman" w:hAnsi="Times New Roman" w:cs="Times New Roman"/>
+          <w:sz w:val="24"/>
+          <w:szCs w:val="24"/>
+        </w:rPr>
+        <w:t>n_components</w:t>
+      </w:r>
+      <w:proofErr w:type="spellEnd"/>
+      <w:r>
+        <w:rPr>
+          <w:rFonts w:ascii="Times New Roman" w:hAnsi="Times New Roman" w:cs="Times New Roman"/>
+          <w:sz w:val="24"/>
+          <w:szCs w:val="24"/>
+        </w:rPr>
+        <w:t xml:space="preserve"> </w:t>
+      </w:r>
+      <w:proofErr w:type="spellStart"/>
+      <w:r>
+        <w:rPr>
+          <w:rFonts w:ascii="Times New Roman" w:hAnsi="Times New Roman" w:cs="Times New Roman"/>
+          <w:sz w:val="24"/>
+          <w:szCs w:val="24"/>
+        </w:rPr>
+        <w:t>merupakan</w:t>
+      </w:r>
+      <w:proofErr w:type="spellEnd"/>
+      <w:r>
+        <w:rPr>
+          <w:rFonts w:ascii="Times New Roman" w:hAnsi="Times New Roman" w:cs="Times New Roman"/>
+          <w:sz w:val="24"/>
+          <w:szCs w:val="24"/>
+        </w:rPr>
+        <w:t xml:space="preserve"> </w:t>
+      </w:r>
+      <w:proofErr w:type="spellStart"/>
+      <w:r>
+        <w:rPr>
+          <w:rFonts w:ascii="Times New Roman" w:hAnsi="Times New Roman" w:cs="Times New Roman"/>
+          <w:sz w:val="24"/>
+          <w:szCs w:val="24"/>
+        </w:rPr>
+        <w:t>jumlah</w:t>
+      </w:r>
+      <w:proofErr w:type="spellEnd"/>
+      <w:r>
+        <w:rPr>
+          <w:rFonts w:ascii="Times New Roman" w:hAnsi="Times New Roman" w:cs="Times New Roman"/>
+          <w:sz w:val="24"/>
+          <w:szCs w:val="24"/>
+        </w:rPr>
+        <w:t xml:space="preserve"> </w:t>
+      </w:r>
+      <w:proofErr w:type="spellStart"/>
+      <w:r>
+        <w:rPr>
+          <w:rFonts w:ascii="Times New Roman" w:hAnsi="Times New Roman" w:cs="Times New Roman"/>
+          <w:sz w:val="24"/>
+          <w:szCs w:val="24"/>
+        </w:rPr>
+        <w:t>komponen</w:t>
+      </w:r>
+      <w:proofErr w:type="spellEnd"/>
+      <w:r>
+        <w:rPr>
+          <w:rFonts w:ascii="Times New Roman" w:hAnsi="Times New Roman" w:cs="Times New Roman"/>
+          <w:sz w:val="24"/>
+          <w:szCs w:val="24"/>
+        </w:rPr>
+        <w:t xml:space="preserve"> </w:t>
+      </w:r>
+      <w:proofErr w:type="spellStart"/>
+      <w:r>
+        <w:rPr>
+          <w:rFonts w:ascii="Times New Roman" w:hAnsi="Times New Roman" w:cs="Times New Roman"/>
+          <w:sz w:val="24"/>
+          <w:szCs w:val="24"/>
+        </w:rPr>
+        <w:t>atau</w:t>
+      </w:r>
+      <w:proofErr w:type="spellEnd"/>
+      <w:r>
+        <w:rPr>
+          <w:rFonts w:ascii="Times New Roman" w:hAnsi="Times New Roman" w:cs="Times New Roman"/>
+          <w:sz w:val="24"/>
+          <w:szCs w:val="24"/>
+        </w:rPr>
+        <w:t xml:space="preserve"> </w:t>
+      </w:r>
+      <w:proofErr w:type="spellStart"/>
+      <w:r>
+        <w:rPr>
+          <w:rFonts w:ascii="Times New Roman" w:hAnsi="Times New Roman" w:cs="Times New Roman"/>
+          <w:sz w:val="24"/>
+          <w:szCs w:val="24"/>
+        </w:rPr>
+        <w:t>dimensi</w:t>
+      </w:r>
+      <w:proofErr w:type="spellEnd"/>
+      <w:r>
+        <w:rPr>
+          <w:rFonts w:ascii="Times New Roman" w:hAnsi="Times New Roman" w:cs="Times New Roman"/>
+          <w:sz w:val="24"/>
+          <w:szCs w:val="24"/>
+        </w:rPr>
+        <w:t xml:space="preserve">, </w:t>
+      </w:r>
+      <w:proofErr w:type="spellStart"/>
+      <w:r>
+        <w:rPr>
+          <w:rFonts w:ascii="Times New Roman" w:hAnsi="Times New Roman" w:cs="Times New Roman"/>
+          <w:sz w:val="24"/>
+          <w:szCs w:val="24"/>
+        </w:rPr>
+        <w:t>dalam</w:t>
+      </w:r>
+      <w:proofErr w:type="spellEnd"/>
+      <w:r>
+        <w:rPr>
+          <w:rFonts w:ascii="Times New Roman" w:hAnsi="Times New Roman" w:cs="Times New Roman"/>
+          <w:sz w:val="24"/>
+          <w:szCs w:val="24"/>
+        </w:rPr>
+        <w:t xml:space="preserve"> </w:t>
+      </w:r>
+      <w:proofErr w:type="spellStart"/>
+      <w:r>
+        <w:rPr>
+          <w:rFonts w:ascii="Times New Roman" w:hAnsi="Times New Roman" w:cs="Times New Roman"/>
+          <w:sz w:val="24"/>
+          <w:szCs w:val="24"/>
+        </w:rPr>
+        <w:t>kasus</w:t>
+      </w:r>
+      <w:proofErr w:type="spellEnd"/>
+      <w:r>
+        <w:rPr>
+          <w:rFonts w:ascii="Times New Roman" w:hAnsi="Times New Roman" w:cs="Times New Roman"/>
+          <w:sz w:val="24"/>
+          <w:szCs w:val="24"/>
+        </w:rPr>
+        <w:t xml:space="preserve"> </w:t>
+      </w:r>
+      <w:proofErr w:type="spellStart"/>
+      <w:r>
+        <w:rPr>
+          <w:rFonts w:ascii="Times New Roman" w:hAnsi="Times New Roman" w:cs="Times New Roman"/>
+          <w:sz w:val="24"/>
+          <w:szCs w:val="24"/>
+        </w:rPr>
+        <w:t>kita</w:t>
+      </w:r>
+      <w:proofErr w:type="spellEnd"/>
+      <w:r>
+        <w:rPr>
+          <w:rFonts w:ascii="Times New Roman" w:hAnsi="Times New Roman" w:cs="Times New Roman"/>
+          <w:sz w:val="24"/>
+          <w:szCs w:val="24"/>
+        </w:rPr>
+        <w:t xml:space="preserve"> </w:t>
+      </w:r>
+      <w:proofErr w:type="spellStart"/>
+      <w:r>
+        <w:rPr>
+          <w:rFonts w:ascii="Times New Roman" w:hAnsi="Times New Roman" w:cs="Times New Roman"/>
+          <w:sz w:val="24"/>
+          <w:szCs w:val="24"/>
+        </w:rPr>
+        <w:t>jumlahnya</w:t>
+      </w:r>
+      <w:proofErr w:type="spellEnd"/>
+      <w:r>
+        <w:rPr>
+          <w:rFonts w:ascii="Times New Roman" w:hAnsi="Times New Roman" w:cs="Times New Roman"/>
+          <w:sz w:val="24"/>
+          <w:szCs w:val="24"/>
+        </w:rPr>
+        <w:t xml:space="preserve"> </w:t>
+      </w:r>
+      <w:proofErr w:type="spellStart"/>
+      <w:r>
+        <w:rPr>
+          <w:rFonts w:ascii="Times New Roman" w:hAnsi="Times New Roman" w:cs="Times New Roman"/>
+          <w:sz w:val="24"/>
+          <w:szCs w:val="24"/>
+        </w:rPr>
+        <w:t>ada</w:t>
+      </w:r>
+      <w:proofErr w:type="spellEnd"/>
+      <w:r>
+        <w:rPr>
+          <w:rFonts w:ascii="Times New Roman" w:hAnsi="Times New Roman" w:cs="Times New Roman"/>
+          <w:sz w:val="24"/>
+          <w:szCs w:val="24"/>
+        </w:rPr>
+        <w:t xml:space="preserve"> </w:t>
+      </w:r>
+      <w:r>
+        <w:rPr>
+          <w:rFonts w:ascii="Times New Roman" w:hAnsi="Times New Roman" w:cs="Times New Roman"/>
+          <w:sz w:val="24"/>
+          <w:szCs w:val="24"/>
+        </w:rPr>
+        <w:t xml:space="preserve">2 </w:t>
+      </w:r>
+      <w:proofErr w:type="spellStart"/>
+      <w:r>
+        <w:rPr>
+          <w:rFonts w:ascii="Times New Roman" w:hAnsi="Times New Roman" w:cs="Times New Roman"/>
+          <w:sz w:val="24"/>
+          <w:szCs w:val="24"/>
+        </w:rPr>
+        <w:t>yaitu</w:t>
+      </w:r>
+      <w:proofErr w:type="spellEnd"/>
+      <w:r>
+        <w:rPr>
+          <w:rFonts w:ascii="Times New Roman" w:hAnsi="Times New Roman" w:cs="Times New Roman"/>
+          <w:sz w:val="24"/>
+          <w:szCs w:val="24"/>
+        </w:rPr>
+        <w:t xml:space="preserve"> </w:t>
+      </w:r>
+      <w:proofErr w:type="spellStart"/>
+      <w:r>
+        <w:rPr>
+          <w:rFonts w:ascii="Times New Roman" w:hAnsi="Times New Roman" w:cs="Times New Roman"/>
+          <w:sz w:val="24"/>
+          <w:szCs w:val="24"/>
+        </w:rPr>
+        <w:t>air_temperature_k</w:t>
+      </w:r>
+      <w:proofErr w:type="spellEnd"/>
+      <w:r>
+        <w:rPr>
+          <w:rFonts w:ascii="Times New Roman" w:hAnsi="Times New Roman" w:cs="Times New Roman"/>
+          <w:sz w:val="24"/>
+          <w:szCs w:val="24"/>
+        </w:rPr>
+        <w:t xml:space="preserve"> dan </w:t>
+      </w:r>
+      <w:proofErr w:type="spellStart"/>
+      <w:r>
+        <w:rPr>
+          <w:rFonts w:ascii="Times New Roman" w:hAnsi="Times New Roman" w:cs="Times New Roman"/>
+          <w:sz w:val="24"/>
+          <w:szCs w:val="24"/>
+        </w:rPr>
+        <w:t>process_temperature_k</w:t>
+      </w:r>
+      <w:proofErr w:type="spellEnd"/>
+      <w:r>
+        <w:rPr>
+          <w:rFonts w:ascii="Times New Roman" w:hAnsi="Times New Roman" w:cs="Times New Roman"/>
+          <w:sz w:val="24"/>
+          <w:szCs w:val="24"/>
+        </w:rPr>
+        <w:t xml:space="preserve">. </w:t>
+      </w:r>
+      <w:proofErr w:type="spellStart"/>
+      <w:r>
+        <w:rPr>
+          <w:rFonts w:ascii="Times New Roman" w:hAnsi="Times New Roman" w:cs="Times New Roman"/>
+          <w:sz w:val="24"/>
+          <w:szCs w:val="24"/>
+        </w:rPr>
+        <w:t>Sedangkan</w:t>
+      </w:r>
+      <w:proofErr w:type="spellEnd"/>
+      <w:r>
+        <w:rPr>
+          <w:rFonts w:ascii="Times New Roman" w:hAnsi="Times New Roman" w:cs="Times New Roman"/>
+          <w:sz w:val="24"/>
+          <w:szCs w:val="24"/>
+        </w:rPr>
+        <w:t xml:space="preserve">, parameter </w:t>
+      </w:r>
+      <w:proofErr w:type="spellStart"/>
+      <w:r>
+        <w:rPr>
+          <w:rFonts w:ascii="Times New Roman" w:hAnsi="Times New Roman" w:cs="Times New Roman"/>
+          <w:sz w:val="24"/>
+          <w:szCs w:val="24"/>
+        </w:rPr>
+        <w:t>random_state</w:t>
+      </w:r>
+      <w:proofErr w:type="spellEnd"/>
+      <w:r>
+        <w:rPr>
+          <w:rFonts w:ascii="Times New Roman" w:hAnsi="Times New Roman" w:cs="Times New Roman"/>
+          <w:sz w:val="24"/>
+          <w:szCs w:val="24"/>
+        </w:rPr>
+        <w:t xml:space="preserve"> </w:t>
+      </w:r>
+      <w:proofErr w:type="spellStart"/>
+      <w:r>
+        <w:rPr>
+          <w:rFonts w:ascii="Times New Roman" w:hAnsi="Times New Roman" w:cs="Times New Roman"/>
+          <w:sz w:val="24"/>
+          <w:szCs w:val="24"/>
+        </w:rPr>
+        <w:t>berfungsi</w:t>
+      </w:r>
+      <w:proofErr w:type="spellEnd"/>
+      <w:r>
+        <w:rPr>
+          <w:rFonts w:ascii="Times New Roman" w:hAnsi="Times New Roman" w:cs="Times New Roman"/>
+          <w:sz w:val="24"/>
+          <w:szCs w:val="24"/>
+        </w:rPr>
+        <w:t xml:space="preserve"> </w:t>
+      </w:r>
+      <w:proofErr w:type="spellStart"/>
+      <w:r>
+        <w:rPr>
+          <w:rFonts w:ascii="Times New Roman" w:hAnsi="Times New Roman" w:cs="Times New Roman"/>
+          <w:sz w:val="24"/>
+          <w:szCs w:val="24"/>
+        </w:rPr>
+        <w:t>untuk</w:t>
+      </w:r>
+      <w:proofErr w:type="spellEnd"/>
+      <w:r>
+        <w:rPr>
+          <w:rFonts w:ascii="Times New Roman" w:hAnsi="Times New Roman" w:cs="Times New Roman"/>
+          <w:sz w:val="24"/>
+          <w:szCs w:val="24"/>
+        </w:rPr>
+        <w:t xml:space="preserve"> </w:t>
+      </w:r>
+      <w:proofErr w:type="spellStart"/>
+      <w:r>
+        <w:rPr>
+          <w:rFonts w:ascii="Times New Roman" w:hAnsi="Times New Roman" w:cs="Times New Roman"/>
+          <w:sz w:val="24"/>
+          <w:szCs w:val="24"/>
+        </w:rPr>
+        <w:t>mengontrol</w:t>
+      </w:r>
+      <w:proofErr w:type="spellEnd"/>
+      <w:r>
+        <w:rPr>
+          <w:rFonts w:ascii="Times New Roman" w:hAnsi="Times New Roman" w:cs="Times New Roman"/>
+          <w:sz w:val="24"/>
+          <w:szCs w:val="24"/>
+        </w:rPr>
+        <w:t xml:space="preserve"> random number generator yang </w:t>
+      </w:r>
+      <w:proofErr w:type="spellStart"/>
+      <w:r>
+        <w:rPr>
+          <w:rFonts w:ascii="Times New Roman" w:hAnsi="Times New Roman" w:cs="Times New Roman"/>
+          <w:sz w:val="24"/>
+          <w:szCs w:val="24"/>
+        </w:rPr>
+        <w:t>digunakan</w:t>
+      </w:r>
+      <w:proofErr w:type="spellEnd"/>
+      <w:r>
+        <w:rPr>
+          <w:rFonts w:ascii="Times New Roman" w:hAnsi="Times New Roman" w:cs="Times New Roman"/>
+          <w:sz w:val="24"/>
+          <w:szCs w:val="24"/>
+        </w:rPr>
+        <w:t xml:space="preserve">. Parameter </w:t>
+      </w:r>
+      <w:proofErr w:type="spellStart"/>
+      <w:r>
+        <w:rPr>
+          <w:rFonts w:ascii="Times New Roman" w:hAnsi="Times New Roman" w:cs="Times New Roman"/>
+          <w:sz w:val="24"/>
+          <w:szCs w:val="24"/>
+        </w:rPr>
+        <w:t>ini</w:t>
+      </w:r>
+      <w:proofErr w:type="spellEnd"/>
+      <w:r>
+        <w:rPr>
+          <w:rFonts w:ascii="Times New Roman" w:hAnsi="Times New Roman" w:cs="Times New Roman"/>
+          <w:sz w:val="24"/>
+          <w:szCs w:val="24"/>
+        </w:rPr>
+        <w:t xml:space="preserve"> </w:t>
+      </w:r>
+      <w:proofErr w:type="spellStart"/>
+      <w:r>
+        <w:rPr>
+          <w:rFonts w:ascii="Times New Roman" w:hAnsi="Times New Roman" w:cs="Times New Roman"/>
+          <w:sz w:val="24"/>
+          <w:szCs w:val="24"/>
+        </w:rPr>
+        <w:t>berupa</w:t>
+      </w:r>
+      <w:proofErr w:type="spellEnd"/>
+      <w:r>
+        <w:rPr>
+          <w:rFonts w:ascii="Times New Roman" w:hAnsi="Times New Roman" w:cs="Times New Roman"/>
+          <w:sz w:val="24"/>
+          <w:szCs w:val="24"/>
+        </w:rPr>
+        <w:t xml:space="preserve"> </w:t>
+      </w:r>
+      <w:proofErr w:type="spellStart"/>
+      <w:r>
+        <w:rPr>
+          <w:rFonts w:ascii="Times New Roman" w:hAnsi="Times New Roman" w:cs="Times New Roman"/>
+          <w:sz w:val="24"/>
+          <w:szCs w:val="24"/>
+        </w:rPr>
+        <w:t>bilangan</w:t>
+      </w:r>
+      <w:proofErr w:type="spellEnd"/>
+      <w:r>
+        <w:rPr>
+          <w:rFonts w:ascii="Times New Roman" w:hAnsi="Times New Roman" w:cs="Times New Roman"/>
+          <w:sz w:val="24"/>
+          <w:szCs w:val="24"/>
+        </w:rPr>
+        <w:t xml:space="preserve"> integer dan </w:t>
+      </w:r>
+      <w:proofErr w:type="spellStart"/>
+      <w:r>
+        <w:rPr>
+          <w:rFonts w:ascii="Times New Roman" w:hAnsi="Times New Roman" w:cs="Times New Roman"/>
+          <w:sz w:val="24"/>
+          <w:szCs w:val="24"/>
+        </w:rPr>
+        <w:t>nilainya</w:t>
+      </w:r>
+      <w:proofErr w:type="spellEnd"/>
+      <w:r>
+        <w:rPr>
+          <w:rFonts w:ascii="Times New Roman" w:hAnsi="Times New Roman" w:cs="Times New Roman"/>
+          <w:sz w:val="24"/>
+          <w:szCs w:val="24"/>
+        </w:rPr>
+        <w:t xml:space="preserve"> </w:t>
+      </w:r>
+      <w:proofErr w:type="spellStart"/>
+      <w:r>
+        <w:rPr>
+          <w:rFonts w:ascii="Times New Roman" w:hAnsi="Times New Roman" w:cs="Times New Roman"/>
+          <w:sz w:val="24"/>
+          <w:szCs w:val="24"/>
+        </w:rPr>
+        <w:t>bebas</w:t>
+      </w:r>
+      <w:proofErr w:type="spellEnd"/>
+      <w:r>
+        <w:rPr>
+          <w:rFonts w:ascii="Times New Roman" w:hAnsi="Times New Roman" w:cs="Times New Roman"/>
+          <w:sz w:val="24"/>
+          <w:szCs w:val="24"/>
+        </w:rPr>
+        <w:t>.</w:t>
+      </w:r>
+      <w:r>
+        <w:rPr>
+          <w:rFonts w:ascii="Times New Roman" w:hAnsi="Times New Roman" w:cs="Times New Roman"/>
+          <w:sz w:val="24"/>
+          <w:szCs w:val="24"/>
+        </w:rPr>
+        <w:t xml:space="preserve"> </w:t>
+      </w:r>
+      <w:proofErr w:type="spellStart"/>
+      <w:r>
+        <w:rPr>
+          <w:rFonts w:ascii="Times New Roman" w:hAnsi="Times New Roman" w:cs="Times New Roman"/>
+          <w:sz w:val="24"/>
+          <w:szCs w:val="24"/>
+        </w:rPr>
+        <w:t>Menentukan</w:t>
+      </w:r>
+      <w:proofErr w:type="spellEnd"/>
+      <w:r>
+        <w:rPr>
+          <w:rFonts w:ascii="Times New Roman" w:hAnsi="Times New Roman" w:cs="Times New Roman"/>
+          <w:sz w:val="24"/>
+          <w:szCs w:val="24"/>
+        </w:rPr>
+        <w:t xml:space="preserve"> parameter </w:t>
+      </w:r>
+      <w:proofErr w:type="spellStart"/>
+      <w:r>
+        <w:rPr>
+          <w:rFonts w:ascii="Times New Roman" w:hAnsi="Times New Roman" w:cs="Times New Roman"/>
+          <w:sz w:val="24"/>
+          <w:szCs w:val="24"/>
+        </w:rPr>
+        <w:t>random_state</w:t>
+      </w:r>
+      <w:proofErr w:type="spellEnd"/>
+      <w:r>
+        <w:rPr>
+          <w:rFonts w:ascii="Times New Roman" w:hAnsi="Times New Roman" w:cs="Times New Roman"/>
+          <w:sz w:val="24"/>
+          <w:szCs w:val="24"/>
+        </w:rPr>
+        <w:t xml:space="preserve"> </w:t>
+      </w:r>
+      <w:proofErr w:type="spellStart"/>
+      <w:r>
+        <w:rPr>
+          <w:rFonts w:ascii="Times New Roman" w:hAnsi="Times New Roman" w:cs="Times New Roman"/>
+          <w:sz w:val="24"/>
+          <w:szCs w:val="24"/>
+        </w:rPr>
+        <w:t>bertujuan</w:t>
+      </w:r>
+      <w:proofErr w:type="spellEnd"/>
+      <w:r>
+        <w:rPr>
+          <w:rFonts w:ascii="Times New Roman" w:hAnsi="Times New Roman" w:cs="Times New Roman"/>
+          <w:sz w:val="24"/>
+          <w:szCs w:val="24"/>
+        </w:rPr>
+        <w:t xml:space="preserve"> </w:t>
+      </w:r>
+      <w:proofErr w:type="spellStart"/>
+      <w:r>
+        <w:rPr>
+          <w:rFonts w:ascii="Times New Roman" w:hAnsi="Times New Roman" w:cs="Times New Roman"/>
+          <w:sz w:val="24"/>
+          <w:szCs w:val="24"/>
+        </w:rPr>
+        <w:t>untuk</w:t>
+      </w:r>
+      <w:proofErr w:type="spellEnd"/>
+      <w:r>
+        <w:rPr>
+          <w:rFonts w:ascii="Times New Roman" w:hAnsi="Times New Roman" w:cs="Times New Roman"/>
+          <w:sz w:val="24"/>
+          <w:szCs w:val="24"/>
+        </w:rPr>
+        <w:t xml:space="preserve"> </w:t>
+      </w:r>
+      <w:proofErr w:type="spellStart"/>
+      <w:r>
+        <w:rPr>
+          <w:rFonts w:ascii="Times New Roman" w:hAnsi="Times New Roman" w:cs="Times New Roman"/>
+          <w:sz w:val="24"/>
+          <w:szCs w:val="24"/>
+        </w:rPr>
+        <w:t>dapat</w:t>
+      </w:r>
+      <w:proofErr w:type="spellEnd"/>
+      <w:r>
+        <w:rPr>
+          <w:rFonts w:ascii="Times New Roman" w:hAnsi="Times New Roman" w:cs="Times New Roman"/>
+          <w:sz w:val="24"/>
+          <w:szCs w:val="24"/>
+        </w:rPr>
+        <w:t xml:space="preserve"> </w:t>
+      </w:r>
+      <w:proofErr w:type="spellStart"/>
+      <w:r>
+        <w:rPr>
+          <w:rFonts w:ascii="Times New Roman" w:hAnsi="Times New Roman" w:cs="Times New Roman"/>
+          <w:sz w:val="24"/>
+          <w:szCs w:val="24"/>
+        </w:rPr>
+        <w:t>memastikan</w:t>
+      </w:r>
+      <w:proofErr w:type="spellEnd"/>
+      <w:r>
+        <w:rPr>
+          <w:rFonts w:ascii="Times New Roman" w:hAnsi="Times New Roman" w:cs="Times New Roman"/>
+          <w:sz w:val="24"/>
+          <w:szCs w:val="24"/>
+        </w:rPr>
+        <w:t xml:space="preserve"> </w:t>
+      </w:r>
+      <w:proofErr w:type="spellStart"/>
+      <w:r>
+        <w:rPr>
+          <w:rFonts w:ascii="Times New Roman" w:hAnsi="Times New Roman" w:cs="Times New Roman"/>
+          <w:sz w:val="24"/>
+          <w:szCs w:val="24"/>
+        </w:rPr>
+        <w:t>bahwa</w:t>
+      </w:r>
+      <w:proofErr w:type="spellEnd"/>
+      <w:r>
+        <w:rPr>
+          <w:rFonts w:ascii="Times New Roman" w:hAnsi="Times New Roman" w:cs="Times New Roman"/>
+          <w:sz w:val="24"/>
+          <w:szCs w:val="24"/>
+        </w:rPr>
+        <w:t xml:space="preserve"> </w:t>
+      </w:r>
+      <w:proofErr w:type="spellStart"/>
+      <w:r>
+        <w:rPr>
+          <w:rFonts w:ascii="Times New Roman" w:hAnsi="Times New Roman" w:cs="Times New Roman"/>
+          <w:sz w:val="24"/>
+          <w:szCs w:val="24"/>
+        </w:rPr>
+        <w:t>hasil</w:t>
+      </w:r>
+      <w:proofErr w:type="spellEnd"/>
+      <w:r>
+        <w:rPr>
+          <w:rFonts w:ascii="Times New Roman" w:hAnsi="Times New Roman" w:cs="Times New Roman"/>
+          <w:sz w:val="24"/>
+          <w:szCs w:val="24"/>
+        </w:rPr>
+        <w:t xml:space="preserve"> </w:t>
+      </w:r>
+      <w:proofErr w:type="spellStart"/>
+      <w:r>
+        <w:rPr>
+          <w:rFonts w:ascii="Times New Roman" w:hAnsi="Times New Roman" w:cs="Times New Roman"/>
+          <w:sz w:val="24"/>
+          <w:szCs w:val="24"/>
+        </w:rPr>
+        <w:t>pembagian</w:t>
+      </w:r>
+      <w:proofErr w:type="spellEnd"/>
+      <w:r>
+        <w:rPr>
+          <w:rFonts w:ascii="Times New Roman" w:hAnsi="Times New Roman" w:cs="Times New Roman"/>
+          <w:sz w:val="24"/>
+          <w:szCs w:val="24"/>
+        </w:rPr>
+        <w:t xml:space="preserve"> dataset </w:t>
+      </w:r>
+      <w:proofErr w:type="spellStart"/>
+      <w:r>
+        <w:rPr>
+          <w:rFonts w:ascii="Times New Roman" w:hAnsi="Times New Roman" w:cs="Times New Roman"/>
+          <w:sz w:val="24"/>
+          <w:szCs w:val="24"/>
+        </w:rPr>
+        <w:t>konsisten</w:t>
+      </w:r>
+      <w:proofErr w:type="spellEnd"/>
+      <w:r>
+        <w:rPr>
+          <w:rFonts w:ascii="Times New Roman" w:hAnsi="Times New Roman" w:cs="Times New Roman"/>
+          <w:sz w:val="24"/>
+          <w:szCs w:val="24"/>
+        </w:rPr>
+        <w:t xml:space="preserve"> dan </w:t>
+      </w:r>
+      <w:proofErr w:type="spellStart"/>
+      <w:r>
+        <w:rPr>
+          <w:rFonts w:ascii="Times New Roman" w:hAnsi="Times New Roman" w:cs="Times New Roman"/>
+          <w:sz w:val="24"/>
+          <w:szCs w:val="24"/>
+        </w:rPr>
+        <w:t>memberikan</w:t>
+      </w:r>
+      <w:proofErr w:type="spellEnd"/>
+      <w:r>
+        <w:rPr>
+          <w:rFonts w:ascii="Times New Roman" w:hAnsi="Times New Roman" w:cs="Times New Roman"/>
+          <w:sz w:val="24"/>
+          <w:szCs w:val="24"/>
+        </w:rPr>
+        <w:t xml:space="preserve"> data yang </w:t>
+      </w:r>
+      <w:proofErr w:type="spellStart"/>
+      <w:r>
+        <w:rPr>
+          <w:rFonts w:ascii="Times New Roman" w:hAnsi="Times New Roman" w:cs="Times New Roman"/>
+          <w:sz w:val="24"/>
+          <w:szCs w:val="24"/>
+        </w:rPr>
+        <w:t>sama</w:t>
+      </w:r>
+      <w:proofErr w:type="spellEnd"/>
+      <w:r>
+        <w:rPr>
+          <w:rFonts w:ascii="Times New Roman" w:hAnsi="Times New Roman" w:cs="Times New Roman"/>
+          <w:sz w:val="24"/>
+          <w:szCs w:val="24"/>
+        </w:rPr>
+        <w:t xml:space="preserve"> </w:t>
+      </w:r>
+      <w:proofErr w:type="spellStart"/>
+      <w:r>
+        <w:rPr>
+          <w:rFonts w:ascii="Times New Roman" w:hAnsi="Times New Roman" w:cs="Times New Roman"/>
+          <w:sz w:val="24"/>
+          <w:szCs w:val="24"/>
+        </w:rPr>
+        <w:t>setiap</w:t>
+      </w:r>
+      <w:proofErr w:type="spellEnd"/>
+      <w:r>
+        <w:rPr>
+          <w:rFonts w:ascii="Times New Roman" w:hAnsi="Times New Roman" w:cs="Times New Roman"/>
+          <w:sz w:val="24"/>
+          <w:szCs w:val="24"/>
+        </w:rPr>
+        <w:t xml:space="preserve"> kali model </w:t>
+      </w:r>
+      <w:proofErr w:type="spellStart"/>
+      <w:r>
+        <w:rPr>
+          <w:rFonts w:ascii="Times New Roman" w:hAnsi="Times New Roman" w:cs="Times New Roman"/>
+          <w:sz w:val="24"/>
+          <w:szCs w:val="24"/>
+        </w:rPr>
+        <w:t>dijalankan</w:t>
+      </w:r>
+      <w:proofErr w:type="spellEnd"/>
+      <w:r>
+        <w:rPr>
+          <w:rFonts w:ascii="Times New Roman" w:hAnsi="Times New Roman" w:cs="Times New Roman"/>
+          <w:sz w:val="24"/>
+          <w:szCs w:val="24"/>
+        </w:rPr>
+        <w:t xml:space="preserve">. Jika </w:t>
+      </w:r>
+      <w:proofErr w:type="spellStart"/>
+      <w:r>
+        <w:rPr>
+          <w:rFonts w:ascii="Times New Roman" w:hAnsi="Times New Roman" w:cs="Times New Roman"/>
+          <w:sz w:val="24"/>
+          <w:szCs w:val="24"/>
+        </w:rPr>
+        <w:t>tidak</w:t>
+      </w:r>
+      <w:proofErr w:type="spellEnd"/>
+      <w:r>
+        <w:rPr>
+          <w:rFonts w:ascii="Times New Roman" w:hAnsi="Times New Roman" w:cs="Times New Roman"/>
+          <w:sz w:val="24"/>
+          <w:szCs w:val="24"/>
+        </w:rPr>
+        <w:t xml:space="preserve"> </w:t>
+      </w:r>
+      <w:proofErr w:type="spellStart"/>
+      <w:r>
+        <w:rPr>
+          <w:rFonts w:ascii="Times New Roman" w:hAnsi="Times New Roman" w:cs="Times New Roman"/>
+          <w:sz w:val="24"/>
+          <w:szCs w:val="24"/>
+        </w:rPr>
+        <w:t>ditentukan</w:t>
+      </w:r>
+      <w:proofErr w:type="spellEnd"/>
+      <w:r>
+        <w:rPr>
+          <w:rFonts w:ascii="Times New Roman" w:hAnsi="Times New Roman" w:cs="Times New Roman"/>
+          <w:sz w:val="24"/>
+          <w:szCs w:val="24"/>
+        </w:rPr>
+        <w:t xml:space="preserve">, </w:t>
+      </w:r>
+      <w:proofErr w:type="spellStart"/>
+      <w:r>
+        <w:rPr>
+          <w:rFonts w:ascii="Times New Roman" w:hAnsi="Times New Roman" w:cs="Times New Roman"/>
+          <w:sz w:val="24"/>
+          <w:szCs w:val="24"/>
+        </w:rPr>
+        <w:t>maka</w:t>
+      </w:r>
+      <w:proofErr w:type="spellEnd"/>
+      <w:r>
+        <w:rPr>
+          <w:rFonts w:ascii="Times New Roman" w:hAnsi="Times New Roman" w:cs="Times New Roman"/>
+          <w:sz w:val="24"/>
+          <w:szCs w:val="24"/>
+        </w:rPr>
+        <w:t xml:space="preserve"> </w:t>
+      </w:r>
+      <w:proofErr w:type="spellStart"/>
+      <w:r>
+        <w:rPr>
+          <w:rFonts w:ascii="Times New Roman" w:hAnsi="Times New Roman" w:cs="Times New Roman"/>
+          <w:sz w:val="24"/>
+          <w:szCs w:val="24"/>
+        </w:rPr>
+        <w:t>tiap</w:t>
+      </w:r>
+      <w:proofErr w:type="spellEnd"/>
+      <w:r>
+        <w:rPr>
+          <w:rFonts w:ascii="Times New Roman" w:hAnsi="Times New Roman" w:cs="Times New Roman"/>
+          <w:sz w:val="24"/>
+          <w:szCs w:val="24"/>
+        </w:rPr>
+        <w:t xml:space="preserve"> kali </w:t>
+      </w:r>
+      <w:proofErr w:type="spellStart"/>
+      <w:r>
+        <w:rPr>
+          <w:rFonts w:ascii="Times New Roman" w:hAnsi="Times New Roman" w:cs="Times New Roman"/>
+          <w:sz w:val="24"/>
+          <w:szCs w:val="24"/>
+        </w:rPr>
+        <w:t>melakukan</w:t>
+      </w:r>
+      <w:proofErr w:type="spellEnd"/>
+      <w:r>
+        <w:rPr>
+          <w:rFonts w:ascii="Times New Roman" w:hAnsi="Times New Roman" w:cs="Times New Roman"/>
+          <w:sz w:val="24"/>
+          <w:szCs w:val="24"/>
+        </w:rPr>
+        <w:t xml:space="preserve"> split, </w:t>
+      </w:r>
+      <w:proofErr w:type="spellStart"/>
+      <w:r>
+        <w:rPr>
+          <w:rFonts w:ascii="Times New Roman" w:hAnsi="Times New Roman" w:cs="Times New Roman"/>
+          <w:sz w:val="24"/>
+          <w:szCs w:val="24"/>
+        </w:rPr>
+        <w:t>kita</w:t>
+      </w:r>
+      <w:proofErr w:type="spellEnd"/>
+      <w:r>
+        <w:rPr>
+          <w:rFonts w:ascii="Times New Roman" w:hAnsi="Times New Roman" w:cs="Times New Roman"/>
+          <w:sz w:val="24"/>
+          <w:szCs w:val="24"/>
+        </w:rPr>
+        <w:t xml:space="preserve"> </w:t>
+      </w:r>
+      <w:proofErr w:type="spellStart"/>
+      <w:r>
+        <w:rPr>
+          <w:rFonts w:ascii="Times New Roman" w:hAnsi="Times New Roman" w:cs="Times New Roman"/>
+          <w:sz w:val="24"/>
+          <w:szCs w:val="24"/>
+        </w:rPr>
+        <w:t>akan</w:t>
+      </w:r>
+      <w:proofErr w:type="spellEnd"/>
+      <w:r>
+        <w:rPr>
+          <w:rFonts w:ascii="Times New Roman" w:hAnsi="Times New Roman" w:cs="Times New Roman"/>
+          <w:sz w:val="24"/>
+          <w:szCs w:val="24"/>
+        </w:rPr>
+        <w:t xml:space="preserve"> </w:t>
+      </w:r>
+      <w:proofErr w:type="spellStart"/>
+      <w:r>
+        <w:rPr>
+          <w:rFonts w:ascii="Times New Roman" w:hAnsi="Times New Roman" w:cs="Times New Roman"/>
+          <w:sz w:val="24"/>
+          <w:szCs w:val="24"/>
+        </w:rPr>
+        <w:t>mendapatkan</w:t>
+      </w:r>
+      <w:proofErr w:type="spellEnd"/>
+      <w:r>
+        <w:rPr>
+          <w:rFonts w:ascii="Times New Roman" w:hAnsi="Times New Roman" w:cs="Times New Roman"/>
+          <w:sz w:val="24"/>
+          <w:szCs w:val="24"/>
+        </w:rPr>
+        <w:t xml:space="preserve"> data train dan </w:t>
+      </w:r>
+      <w:proofErr w:type="spellStart"/>
+      <w:r>
+        <w:rPr>
+          <w:rFonts w:ascii="Times New Roman" w:hAnsi="Times New Roman" w:cs="Times New Roman"/>
+          <w:sz w:val="24"/>
+          <w:szCs w:val="24"/>
+        </w:rPr>
+        <w:t>tes</w:t>
+      </w:r>
+      <w:proofErr w:type="spellEnd"/>
+      <w:r>
+        <w:rPr>
+          <w:rFonts w:ascii="Times New Roman" w:hAnsi="Times New Roman" w:cs="Times New Roman"/>
+          <w:sz w:val="24"/>
+          <w:szCs w:val="24"/>
+        </w:rPr>
+        <w:t xml:space="preserve"> </w:t>
+      </w:r>
+      <w:proofErr w:type="spellStart"/>
+      <w:r>
+        <w:rPr>
+          <w:rFonts w:ascii="Times New Roman" w:hAnsi="Times New Roman" w:cs="Times New Roman"/>
+          <w:sz w:val="24"/>
+          <w:szCs w:val="24"/>
+        </w:rPr>
+        <w:t>berbeda</w:t>
+      </w:r>
+      <w:proofErr w:type="spellEnd"/>
+      <w:r>
+        <w:rPr>
+          <w:rFonts w:ascii="Times New Roman" w:hAnsi="Times New Roman" w:cs="Times New Roman"/>
+          <w:sz w:val="24"/>
+          <w:szCs w:val="24"/>
+        </w:rPr>
+        <w:t xml:space="preserve">. Hal </w:t>
+      </w:r>
+      <w:proofErr w:type="spellStart"/>
+      <w:r>
+        <w:rPr>
+          <w:rFonts w:ascii="Times New Roman" w:hAnsi="Times New Roman" w:cs="Times New Roman"/>
+          <w:sz w:val="24"/>
+          <w:szCs w:val="24"/>
+        </w:rPr>
+        <w:t>ini</w:t>
+      </w:r>
+      <w:proofErr w:type="spellEnd"/>
+      <w:r>
+        <w:rPr>
+          <w:rFonts w:ascii="Times New Roman" w:hAnsi="Times New Roman" w:cs="Times New Roman"/>
+          <w:sz w:val="24"/>
+          <w:szCs w:val="24"/>
+        </w:rPr>
+        <w:t xml:space="preserve"> </w:t>
+      </w:r>
+      <w:proofErr w:type="spellStart"/>
+      <w:r>
+        <w:rPr>
+          <w:rFonts w:ascii="Times New Roman" w:hAnsi="Times New Roman" w:cs="Times New Roman"/>
+          <w:sz w:val="24"/>
+          <w:szCs w:val="24"/>
+        </w:rPr>
+        <w:t>berpengaruh</w:t>
+      </w:r>
+      <w:proofErr w:type="spellEnd"/>
+      <w:r>
+        <w:rPr>
+          <w:rFonts w:ascii="Times New Roman" w:hAnsi="Times New Roman" w:cs="Times New Roman"/>
+          <w:sz w:val="24"/>
+          <w:szCs w:val="24"/>
+        </w:rPr>
+        <w:t xml:space="preserve"> </w:t>
+      </w:r>
+      <w:proofErr w:type="spellStart"/>
+      <w:r>
+        <w:rPr>
+          <w:rFonts w:ascii="Times New Roman" w:hAnsi="Times New Roman" w:cs="Times New Roman"/>
+          <w:sz w:val="24"/>
+          <w:szCs w:val="24"/>
+        </w:rPr>
+        <w:t>terhadap</w:t>
+      </w:r>
+      <w:proofErr w:type="spellEnd"/>
+      <w:r>
+        <w:rPr>
+          <w:rFonts w:ascii="Times New Roman" w:hAnsi="Times New Roman" w:cs="Times New Roman"/>
+          <w:sz w:val="24"/>
+          <w:szCs w:val="24"/>
+        </w:rPr>
+        <w:t xml:space="preserve"> </w:t>
+      </w:r>
+      <w:proofErr w:type="spellStart"/>
+      <w:r>
+        <w:rPr>
+          <w:rFonts w:ascii="Times New Roman" w:hAnsi="Times New Roman" w:cs="Times New Roman"/>
+          <w:sz w:val="24"/>
+          <w:szCs w:val="24"/>
+        </w:rPr>
+        <w:t>akurasi</w:t>
+      </w:r>
+      <w:proofErr w:type="spellEnd"/>
+      <w:r>
+        <w:rPr>
+          <w:rFonts w:ascii="Times New Roman" w:hAnsi="Times New Roman" w:cs="Times New Roman"/>
+          <w:sz w:val="24"/>
+          <w:szCs w:val="24"/>
+        </w:rPr>
+        <w:t xml:space="preserve"> model ML yang </w:t>
+      </w:r>
+      <w:proofErr w:type="spellStart"/>
+      <w:r>
+        <w:rPr>
+          <w:rFonts w:ascii="Times New Roman" w:hAnsi="Times New Roman" w:cs="Times New Roman"/>
+          <w:sz w:val="24"/>
+          <w:szCs w:val="24"/>
+        </w:rPr>
+        <w:t>menjadi</w:t>
+      </w:r>
+      <w:proofErr w:type="spellEnd"/>
+      <w:r>
+        <w:rPr>
+          <w:rFonts w:ascii="Times New Roman" w:hAnsi="Times New Roman" w:cs="Times New Roman"/>
+          <w:sz w:val="24"/>
+          <w:szCs w:val="24"/>
+        </w:rPr>
+        <w:t xml:space="preserve"> </w:t>
+      </w:r>
+      <w:proofErr w:type="spellStart"/>
+      <w:r>
+        <w:rPr>
+          <w:rFonts w:ascii="Times New Roman" w:hAnsi="Times New Roman" w:cs="Times New Roman"/>
+          <w:sz w:val="24"/>
+          <w:szCs w:val="24"/>
+        </w:rPr>
+        <w:t>berbeda</w:t>
+      </w:r>
+      <w:proofErr w:type="spellEnd"/>
+      <w:r>
+        <w:rPr>
+          <w:rFonts w:ascii="Times New Roman" w:hAnsi="Times New Roman" w:cs="Times New Roman"/>
+          <w:sz w:val="24"/>
+          <w:szCs w:val="24"/>
+        </w:rPr>
+        <w:t xml:space="preserve"> </w:t>
+      </w:r>
+      <w:proofErr w:type="spellStart"/>
+      <w:r>
+        <w:rPr>
+          <w:rFonts w:ascii="Times New Roman" w:hAnsi="Times New Roman" w:cs="Times New Roman"/>
+          <w:sz w:val="24"/>
+          <w:szCs w:val="24"/>
+        </w:rPr>
+        <w:t>tiap</w:t>
+      </w:r>
+      <w:proofErr w:type="spellEnd"/>
+      <w:r>
+        <w:rPr>
+          <w:rFonts w:ascii="Times New Roman" w:hAnsi="Times New Roman" w:cs="Times New Roman"/>
+          <w:sz w:val="24"/>
+          <w:szCs w:val="24"/>
+        </w:rPr>
+        <w:t xml:space="preserve"> kali di-run.</w:t>
+      </w:r>
+      <w:r>
+        <w:rPr>
+          <w:rFonts w:ascii="Times New Roman" w:hAnsi="Times New Roman" w:cs="Times New Roman"/>
+          <w:sz w:val="24"/>
+          <w:szCs w:val="24"/>
+        </w:rPr>
+        <w:t xml:space="preserve"> </w:t>
+      </w:r>
+      <w:proofErr w:type="spellStart"/>
+      <w:r>
+        <w:rPr>
+          <w:rFonts w:ascii="Times New Roman" w:hAnsi="Times New Roman" w:cs="Times New Roman"/>
+          <w:sz w:val="24"/>
+          <w:szCs w:val="24"/>
+        </w:rPr>
+        <w:t>setelah</w:t>
+      </w:r>
+      <w:proofErr w:type="spellEnd"/>
+      <w:r>
+        <w:rPr>
+          <w:rFonts w:ascii="Times New Roman" w:hAnsi="Times New Roman" w:cs="Times New Roman"/>
+          <w:sz w:val="24"/>
+          <w:szCs w:val="24"/>
+        </w:rPr>
+        <w:t xml:space="preserve"> </w:t>
+      </w:r>
+      <w:proofErr w:type="spellStart"/>
+      <w:r>
+        <w:rPr>
+          <w:rFonts w:ascii="Times New Roman" w:hAnsi="Times New Roman" w:cs="Times New Roman"/>
+          <w:sz w:val="24"/>
+          <w:szCs w:val="24"/>
+        </w:rPr>
+        <w:t>menerapkan</w:t>
+      </w:r>
+      <w:proofErr w:type="spellEnd"/>
+      <w:r>
+        <w:rPr>
+          <w:rFonts w:ascii="Times New Roman" w:hAnsi="Times New Roman" w:cs="Times New Roman"/>
+          <w:sz w:val="24"/>
+          <w:szCs w:val="24"/>
+        </w:rPr>
+        <w:t xml:space="preserve"> class PCA, </w:t>
+      </w:r>
+      <w:proofErr w:type="spellStart"/>
+      <w:r>
+        <w:rPr>
+          <w:rFonts w:ascii="Times New Roman" w:hAnsi="Times New Roman" w:cs="Times New Roman"/>
+          <w:sz w:val="24"/>
+          <w:szCs w:val="24"/>
+        </w:rPr>
+        <w:t>kita</w:t>
+      </w:r>
+      <w:proofErr w:type="spellEnd"/>
+      <w:r>
+        <w:rPr>
+          <w:rFonts w:ascii="Times New Roman" w:hAnsi="Times New Roman" w:cs="Times New Roman"/>
+          <w:sz w:val="24"/>
+          <w:szCs w:val="24"/>
+        </w:rPr>
+        <w:t xml:space="preserve"> </w:t>
+      </w:r>
+      <w:proofErr w:type="spellStart"/>
+      <w:r>
+        <w:rPr>
+          <w:rFonts w:ascii="Times New Roman" w:hAnsi="Times New Roman" w:cs="Times New Roman"/>
+          <w:sz w:val="24"/>
+          <w:szCs w:val="24"/>
+        </w:rPr>
+        <w:t>bisa</w:t>
+      </w:r>
+      <w:proofErr w:type="spellEnd"/>
+      <w:r>
+        <w:rPr>
+          <w:rFonts w:ascii="Times New Roman" w:hAnsi="Times New Roman" w:cs="Times New Roman"/>
+          <w:sz w:val="24"/>
+          <w:szCs w:val="24"/>
+        </w:rPr>
+        <w:t xml:space="preserve"> </w:t>
+      </w:r>
+      <w:proofErr w:type="spellStart"/>
+      <w:r>
+        <w:rPr>
+          <w:rFonts w:ascii="Times New Roman" w:hAnsi="Times New Roman" w:cs="Times New Roman"/>
+          <w:sz w:val="24"/>
+          <w:szCs w:val="24"/>
+        </w:rPr>
+        <w:t>mengetahui</w:t>
+      </w:r>
+      <w:proofErr w:type="spellEnd"/>
+      <w:r>
+        <w:rPr>
+          <w:rFonts w:ascii="Times New Roman" w:hAnsi="Times New Roman" w:cs="Times New Roman"/>
+          <w:sz w:val="24"/>
+          <w:szCs w:val="24"/>
+        </w:rPr>
+        <w:t xml:space="preserve"> </w:t>
+      </w:r>
+      <w:proofErr w:type="spellStart"/>
+      <w:r>
+        <w:rPr>
+          <w:rFonts w:ascii="Times New Roman" w:hAnsi="Times New Roman" w:cs="Times New Roman"/>
+          <w:sz w:val="24"/>
+          <w:szCs w:val="24"/>
+        </w:rPr>
+        <w:t>proporsi</w:t>
+      </w:r>
+      <w:proofErr w:type="spellEnd"/>
+      <w:r>
+        <w:rPr>
+          <w:rFonts w:ascii="Times New Roman" w:hAnsi="Times New Roman" w:cs="Times New Roman"/>
+          <w:sz w:val="24"/>
+          <w:szCs w:val="24"/>
+        </w:rPr>
+        <w:t xml:space="preserve"> </w:t>
+      </w:r>
+      <w:proofErr w:type="spellStart"/>
+      <w:r>
+        <w:rPr>
+          <w:rFonts w:ascii="Times New Roman" w:hAnsi="Times New Roman" w:cs="Times New Roman"/>
+          <w:sz w:val="24"/>
+          <w:szCs w:val="24"/>
+        </w:rPr>
+        <w:t>informasi</w:t>
+      </w:r>
+      <w:proofErr w:type="spellEnd"/>
+      <w:r>
+        <w:rPr>
+          <w:rFonts w:ascii="Times New Roman" w:hAnsi="Times New Roman" w:cs="Times New Roman"/>
+          <w:sz w:val="24"/>
+          <w:szCs w:val="24"/>
+        </w:rPr>
+        <w:t xml:space="preserve"> </w:t>
+      </w:r>
+      <w:proofErr w:type="spellStart"/>
+      <w:r>
+        <w:rPr>
+          <w:rFonts w:ascii="Times New Roman" w:hAnsi="Times New Roman" w:cs="Times New Roman"/>
+          <w:sz w:val="24"/>
+          <w:szCs w:val="24"/>
+        </w:rPr>
+        <w:t>dari</w:t>
+      </w:r>
+      <w:proofErr w:type="spellEnd"/>
+      <w:r>
+        <w:rPr>
+          <w:rFonts w:ascii="Times New Roman" w:hAnsi="Times New Roman" w:cs="Times New Roman"/>
+          <w:sz w:val="24"/>
+          <w:szCs w:val="24"/>
+        </w:rPr>
+        <w:t xml:space="preserve"> </w:t>
+      </w:r>
+      <w:proofErr w:type="spellStart"/>
+      <w:r>
+        <w:rPr>
+          <w:rFonts w:ascii="Times New Roman" w:hAnsi="Times New Roman" w:cs="Times New Roman"/>
+          <w:sz w:val="24"/>
+          <w:szCs w:val="24"/>
+        </w:rPr>
+        <w:t>ketiga</w:t>
+      </w:r>
+      <w:proofErr w:type="spellEnd"/>
+      <w:r>
+        <w:rPr>
+          <w:rFonts w:ascii="Times New Roman" w:hAnsi="Times New Roman" w:cs="Times New Roman"/>
+          <w:sz w:val="24"/>
+          <w:szCs w:val="24"/>
+        </w:rPr>
+        <w:t xml:space="preserve"> </w:t>
+      </w:r>
+      <w:proofErr w:type="spellStart"/>
+      <w:r>
+        <w:rPr>
+          <w:rFonts w:ascii="Times New Roman" w:hAnsi="Times New Roman" w:cs="Times New Roman"/>
+          <w:sz w:val="24"/>
+          <w:szCs w:val="24"/>
+        </w:rPr>
+        <w:t>komponen</w:t>
+      </w:r>
+      <w:proofErr w:type="spellEnd"/>
+      <w:r>
+        <w:rPr>
+          <w:rFonts w:ascii="Times New Roman" w:hAnsi="Times New Roman" w:cs="Times New Roman"/>
+          <w:sz w:val="24"/>
+          <w:szCs w:val="24"/>
+        </w:rPr>
+        <w:t xml:space="preserve"> </w:t>
+      </w:r>
+      <w:proofErr w:type="spellStart"/>
+      <w:r>
+        <w:rPr>
+          <w:rFonts w:ascii="Times New Roman" w:hAnsi="Times New Roman" w:cs="Times New Roman"/>
+          <w:sz w:val="24"/>
+          <w:szCs w:val="24"/>
+        </w:rPr>
+        <w:t>tadi</w:t>
+      </w:r>
+      <w:proofErr w:type="spellEnd"/>
+      <w:r>
+        <w:rPr>
+          <w:rFonts w:ascii="Times New Roman" w:hAnsi="Times New Roman" w:cs="Times New Roman"/>
+          <w:sz w:val="24"/>
+          <w:szCs w:val="24"/>
+        </w:rPr>
+        <w:t>.</w:t>
+      </w:r>
+    </w:p>
+    <w:p>
+      <w:pPr>
+        <w:pStyle w:val="l0"/>
+        <w:numPr>
+          <w:ilvl w:val="0"/>
+          <w:numId w:val="1"/>
+        </w:numPr>
+        <w:tabs>
+          <w:tab w:val="clear" w:pos="720"/>
+          <w:tab w:val="left" w:pos="916"/>
+          <w:tab w:val="left" w:pos="1832"/>
+          <w:tab w:val="left" w:pos="2748"/>
+          <w:tab w:val="left" w:pos="3664"/>
+          <w:tab w:val="left" w:pos="4580"/>
+          <w:tab w:val="left" w:pos="5496"/>
+          <w:tab w:val="left" w:pos="6412"/>
+          <w:tab w:val="left" w:pos="7328"/>
+          <w:tab w:val="left" w:pos="8244"/>
+          <w:tab w:val="left" w:pos="9160"/>
+          <w:tab w:val="left" w:pos="10076"/>
+          <w:tab w:val="left" w:pos="10992"/>
+          <w:tab w:val="left" w:pos="11908"/>
+          <w:tab w:val="left" w:pos="12824"/>
+          <w:tab w:val="left" w:pos="13740"/>
+          <w:tab w:val="left" w:pos="14656"/>
+        </w:tabs>
+        <w:rPr>
+          <w:rFonts w:ascii="Courier New" w:hAnsi="Courier New" w:cs="Courier New"/>
+          <w:sz w:val="20"/>
+          <w:szCs w:val="20"/>
+        </w:rPr>
+      </w:pPr>
+      <w:proofErr w:type="spellStart"/>
+      <w:proofErr w:type="gramStart"/>
+      <w:r>
+        <w:rPr>
+          <w:rStyle w:val="pln"/>
+          <w:rFonts w:ascii="Courier New" w:hAnsi="Courier New" w:cs="Courier New"/>
+          <w:sz w:val="20"/>
+          <w:szCs w:val="20"/>
+        </w:rPr>
+        <w:t>pca</w:t>
+      </w:r>
+      <w:r>
+        <w:rPr>
+          <w:rStyle w:val="pun"/>
+          <w:rFonts w:ascii="Courier New" w:hAnsi="Courier New" w:cs="Courier New"/>
+          <w:sz w:val="20"/>
+          <w:szCs w:val="20"/>
+        </w:rPr>
+        <w:t>.</w:t>
+      </w:r>
+      <w:r>
+        <w:rPr>
+          <w:rStyle w:val="pln"/>
+          <w:rFonts w:ascii="Courier New" w:hAnsi="Courier New" w:cs="Courier New"/>
+          <w:sz w:val="20"/>
+          <w:szCs w:val="20"/>
+        </w:rPr>
+        <w:t>explained</w:t>
+      </w:r>
+      <w:proofErr w:type="gramEnd"/>
+      <w:r>
+        <w:rPr>
+          <w:rStyle w:val="pln"/>
+          <w:rFonts w:ascii="Courier New" w:hAnsi="Courier New" w:cs="Courier New"/>
+          <w:sz w:val="20"/>
+          <w:szCs w:val="20"/>
+        </w:rPr>
+        <w:t>_variance_ratio_</w:t>
+      </w:r>
+      <w:r>
+        <w:rPr>
+          <w:rStyle w:val="pun"/>
+          <w:rFonts w:ascii="Courier New" w:hAnsi="Courier New" w:cs="Courier New"/>
+          <w:sz w:val="20"/>
+          <w:szCs w:val="20"/>
+        </w:rPr>
+        <w:t>.</w:t>
+      </w:r>
+      <w:r>
+        <w:rPr>
+          <w:rStyle w:val="pln"/>
+          <w:rFonts w:ascii="Courier New" w:hAnsi="Courier New" w:cs="Courier New"/>
+          <w:sz w:val="20"/>
+          <w:szCs w:val="20"/>
+        </w:rPr>
+        <w:t>round</w:t>
+      </w:r>
+      <w:proofErr w:type="spellEnd"/>
+      <w:r>
+        <w:rPr>
+          <w:rStyle w:val="pun"/>
+          <w:rFonts w:ascii="Courier New" w:hAnsi="Courier New" w:cs="Courier New"/>
+          <w:sz w:val="20"/>
+          <w:szCs w:val="20"/>
+        </w:rPr>
+        <w:t>(</w:t>
+      </w:r>
+      <w:r>
+        <w:rPr>
+          <w:rStyle w:val="lit"/>
+          <w:rFonts w:ascii="Courier New" w:hAnsi="Courier New" w:cs="Courier New"/>
+          <w:sz w:val="20"/>
+          <w:szCs w:val="20"/>
+        </w:rPr>
+        <w:t>3</w:t>
+      </w:r>
+      <w:r>
+        <w:rPr>
+          <w:rStyle w:val="pun"/>
+          <w:rFonts w:ascii="Courier New" w:hAnsi="Courier New" w:cs="Courier New"/>
+          <w:sz w:val="20"/>
+          <w:szCs w:val="20"/>
+        </w:rPr>
+        <w:t>)</w:t>
+      </w:r>
+    </w:p>
+    <w:p>
+      <w:pPr>
+        <w:pStyle w:val="HTMLPreformatted"/>
+        <w:ind w:left="720"/>
+      </w:pPr>
+      <w:proofErr w:type="gramStart"/>
+      <w:r>
+        <w:t>array(</w:t>
+      </w:r>
+      <w:proofErr w:type="gramEnd"/>
+      <w:r>
+        <w:t>[0.944, 0.056])</w:t>
+      </w:r>
+    </w:p>
+    <w:p>
+      <w:pPr>
+        <w:pStyle w:val="ListParagraph"/>
+        <w:tabs>
+          <w:tab w:val="left" w:pos="916"/>
+          <w:tab w:val="left" w:pos="1832"/>
+          <w:tab w:val="left" w:pos="2748"/>
+          <w:tab w:val="left" w:pos="3664"/>
+          <w:tab w:val="left" w:pos="4580"/>
+          <w:tab w:val="left" w:pos="5496"/>
+          <w:tab w:val="left" w:pos="6412"/>
+          <w:tab w:val="left" w:pos="7328"/>
+          <w:tab w:val="left" w:pos="8244"/>
+          <w:tab w:val="left" w:pos="9160"/>
+          <w:tab w:val="left" w:pos="10076"/>
+          <w:tab w:val="left" w:pos="10992"/>
+          <w:tab w:val="left" w:pos="11908"/>
+          <w:tab w:val="left" w:pos="12824"/>
+          <w:tab w:val="left" w:pos="13740"/>
+          <w:tab w:val="left" w:pos="14656"/>
+        </w:tabs>
+        <w:spacing w:after="0" w:line="240" w:lineRule="auto"/>
+        <w:rPr>
+          <w:rFonts w:ascii="Courier New" w:eastAsia="Times New Roman" w:hAnsi="Courier New" w:cs="Courier New"/>
+          <w:sz w:val="20"/>
+          <w:szCs w:val="20"/>
+          <w:lang w:eastAsia="en-ID"/>
+        </w:rPr>
+      </w:pPr>
+    </w:p>
+    <w:p>
+      <w:pPr>
+        <w:rPr>
+          <w:rFonts w:ascii="Times New Roman" w:hAnsi="Times New Roman" w:cs="Times New Roman"/>
+          <w:sz w:val="24"/>
+          <w:szCs w:val="24"/>
+        </w:rPr>
+      </w:pPr>
+    </w:p>
+    <w:p>
+      <w:pPr>
+        <w:rPr>
+          <w:rFonts w:ascii="Times New Roman" w:hAnsi="Times New Roman" w:cs="Times New Roman"/>
+          <w:sz w:val="24"/>
+          <w:szCs w:val="24"/>
+        </w:rPr>
+      </w:pPr>
+      <w:r>
+        <w:rPr>
+          <w:rFonts w:ascii="Times New Roman" w:hAnsi="Times New Roman" w:cs="Times New Roman"/>
+          <w:sz w:val="24"/>
+          <w:szCs w:val="24"/>
+        </w:rPr>
+        <w:t xml:space="preserve">arti </w:t>
+      </w:r>
+      <w:proofErr w:type="spellStart"/>
+      <w:r>
+        <w:rPr>
+          <w:rFonts w:ascii="Times New Roman" w:hAnsi="Times New Roman" w:cs="Times New Roman"/>
+          <w:sz w:val="24"/>
+          <w:szCs w:val="24"/>
+        </w:rPr>
+        <w:t>dari</w:t>
+      </w:r>
+      <w:proofErr w:type="spellEnd"/>
+      <w:r>
+        <w:rPr>
+          <w:rFonts w:ascii="Times New Roman" w:hAnsi="Times New Roman" w:cs="Times New Roman"/>
+          <w:sz w:val="24"/>
+          <w:szCs w:val="24"/>
+        </w:rPr>
+        <w:t xml:space="preserve"> output </w:t>
+      </w:r>
+      <w:proofErr w:type="spellStart"/>
+      <w:r>
+        <w:rPr>
+          <w:rFonts w:ascii="Times New Roman" w:hAnsi="Times New Roman" w:cs="Times New Roman"/>
+          <w:sz w:val="24"/>
+          <w:szCs w:val="24"/>
+        </w:rPr>
+        <w:t>diatas</w:t>
+      </w:r>
+      <w:proofErr w:type="spellEnd"/>
+      <w:r>
+        <w:rPr>
+          <w:rFonts w:ascii="Times New Roman" w:hAnsi="Times New Roman" w:cs="Times New Roman"/>
+          <w:sz w:val="24"/>
+          <w:szCs w:val="24"/>
+        </w:rPr>
+        <w:t xml:space="preserve"> </w:t>
+      </w:r>
+      <w:proofErr w:type="spellStart"/>
+      <w:r>
+        <w:rPr>
+          <w:rFonts w:ascii="Times New Roman" w:hAnsi="Times New Roman" w:cs="Times New Roman"/>
+          <w:sz w:val="24"/>
+          <w:szCs w:val="24"/>
+        </w:rPr>
+        <w:t>adalah</w:t>
+      </w:r>
+      <w:proofErr w:type="spellEnd"/>
+      <w:r>
+        <w:rPr>
+          <w:rFonts w:ascii="Times New Roman" w:hAnsi="Times New Roman" w:cs="Times New Roman"/>
+          <w:sz w:val="24"/>
+          <w:szCs w:val="24"/>
+        </w:rPr>
+        <w:t xml:space="preserve"> </w:t>
+      </w:r>
+      <w:proofErr w:type="spellStart"/>
+      <w:r>
+        <w:rPr>
+          <w:rFonts w:ascii="Times New Roman" w:hAnsi="Times New Roman" w:cs="Times New Roman"/>
+          <w:sz w:val="24"/>
+          <w:szCs w:val="24"/>
+        </w:rPr>
+        <w:t>bahwa</w:t>
+      </w:r>
+      <w:proofErr w:type="spellEnd"/>
+      <w:r>
+        <w:rPr>
+          <w:rFonts w:ascii="Times New Roman" w:hAnsi="Times New Roman" w:cs="Times New Roman"/>
+          <w:sz w:val="24"/>
+          <w:szCs w:val="24"/>
+        </w:rPr>
+        <w:t xml:space="preserve"> 94,4% </w:t>
+      </w:r>
+      <w:proofErr w:type="spellStart"/>
+      <w:r>
+        <w:rPr>
+          <w:rFonts w:ascii="Times New Roman" w:hAnsi="Times New Roman" w:cs="Times New Roman"/>
+          <w:sz w:val="24"/>
+          <w:szCs w:val="24"/>
+        </w:rPr>
+        <w:t>informasi</w:t>
+      </w:r>
+      <w:proofErr w:type="spellEnd"/>
+      <w:r>
+        <w:rPr>
+          <w:rFonts w:ascii="Times New Roman" w:hAnsi="Times New Roman" w:cs="Times New Roman"/>
+          <w:sz w:val="24"/>
+          <w:szCs w:val="24"/>
+        </w:rPr>
+        <w:t xml:space="preserve"> pada </w:t>
+      </w:r>
+      <w:proofErr w:type="spellStart"/>
+      <w:r>
+        <w:rPr>
+          <w:rFonts w:ascii="Times New Roman" w:hAnsi="Times New Roman" w:cs="Times New Roman"/>
+          <w:sz w:val="24"/>
+          <w:szCs w:val="24"/>
+        </w:rPr>
+        <w:t>kedua</w:t>
+      </w:r>
+      <w:proofErr w:type="spellEnd"/>
+      <w:r>
+        <w:rPr>
+          <w:rFonts w:ascii="Times New Roman" w:hAnsi="Times New Roman" w:cs="Times New Roman"/>
+          <w:sz w:val="24"/>
+          <w:szCs w:val="24"/>
+        </w:rPr>
+        <w:t xml:space="preserve"> </w:t>
+      </w:r>
+      <w:proofErr w:type="spellStart"/>
+      <w:r>
+        <w:rPr>
+          <w:rFonts w:ascii="Times New Roman" w:hAnsi="Times New Roman" w:cs="Times New Roman"/>
+          <w:sz w:val="24"/>
+          <w:szCs w:val="24"/>
+        </w:rPr>
+        <w:t>fitur</w:t>
+      </w:r>
+      <w:proofErr w:type="spellEnd"/>
+      <w:r>
+        <w:rPr>
+          <w:rFonts w:ascii="Times New Roman" w:hAnsi="Times New Roman" w:cs="Times New Roman"/>
+          <w:sz w:val="24"/>
+          <w:szCs w:val="24"/>
+        </w:rPr>
+        <w:t xml:space="preserve"> </w:t>
+      </w:r>
+      <w:proofErr w:type="spellStart"/>
+      <w:r>
+        <w:rPr>
+          <w:rFonts w:ascii="Times New Roman" w:hAnsi="Times New Roman" w:cs="Times New Roman"/>
+          <w:sz w:val="24"/>
+          <w:szCs w:val="24"/>
+        </w:rPr>
+        <w:t>air_temperature_k</w:t>
+      </w:r>
+      <w:proofErr w:type="spellEnd"/>
+      <w:r>
+        <w:rPr>
+          <w:rFonts w:ascii="Times New Roman" w:hAnsi="Times New Roman" w:cs="Times New Roman"/>
+          <w:sz w:val="24"/>
+          <w:szCs w:val="24"/>
+        </w:rPr>
+        <w:t xml:space="preserve"> dan </w:t>
+      </w:r>
+      <w:proofErr w:type="spellStart"/>
+      <w:r>
+        <w:rPr>
+          <w:rFonts w:ascii="Times New Roman" w:hAnsi="Times New Roman" w:cs="Times New Roman"/>
+          <w:sz w:val="24"/>
+          <w:szCs w:val="24"/>
+        </w:rPr>
+        <w:t>process_temperature_k</w:t>
+      </w:r>
+      <w:proofErr w:type="spellEnd"/>
+      <w:r>
+        <w:rPr>
+          <w:rFonts w:ascii="Times New Roman" w:hAnsi="Times New Roman" w:cs="Times New Roman"/>
+          <w:sz w:val="24"/>
+          <w:szCs w:val="24"/>
+        </w:rPr>
+        <w:t xml:space="preserve"> </w:t>
+      </w:r>
+      <w:proofErr w:type="spellStart"/>
+      <w:r>
+        <w:rPr>
+          <w:rFonts w:ascii="Times New Roman" w:hAnsi="Times New Roman" w:cs="Times New Roman"/>
+          <w:sz w:val="24"/>
+          <w:szCs w:val="24"/>
+        </w:rPr>
+        <w:t>terdapat</w:t>
+      </w:r>
+      <w:proofErr w:type="spellEnd"/>
+      <w:r>
+        <w:rPr>
+          <w:rFonts w:ascii="Times New Roman" w:hAnsi="Times New Roman" w:cs="Times New Roman"/>
+          <w:sz w:val="24"/>
+          <w:szCs w:val="24"/>
+        </w:rPr>
+        <w:t xml:space="preserve"> pada PC </w:t>
+      </w:r>
+      <w:proofErr w:type="spellStart"/>
+      <w:r>
+        <w:rPr>
+          <w:rFonts w:ascii="Times New Roman" w:hAnsi="Times New Roman" w:cs="Times New Roman"/>
+          <w:sz w:val="24"/>
+          <w:szCs w:val="24"/>
+        </w:rPr>
+        <w:t>pertama</w:t>
+      </w:r>
+      <w:proofErr w:type="spellEnd"/>
+      <w:r>
+        <w:rPr>
+          <w:rFonts w:ascii="Times New Roman" w:hAnsi="Times New Roman" w:cs="Times New Roman"/>
+          <w:sz w:val="24"/>
+          <w:szCs w:val="24"/>
+        </w:rPr>
+        <w:t xml:space="preserve">, </w:t>
+      </w:r>
+      <w:proofErr w:type="spellStart"/>
+      <w:r>
+        <w:rPr>
+          <w:rFonts w:ascii="Times New Roman" w:hAnsi="Times New Roman" w:cs="Times New Roman"/>
+          <w:sz w:val="24"/>
+          <w:szCs w:val="24"/>
+        </w:rPr>
+        <w:t>sedangkan</w:t>
+      </w:r>
+      <w:proofErr w:type="spellEnd"/>
+      <w:r>
+        <w:rPr>
+          <w:rFonts w:ascii="Times New Roman" w:hAnsi="Times New Roman" w:cs="Times New Roman"/>
+          <w:sz w:val="24"/>
+          <w:szCs w:val="24"/>
+        </w:rPr>
+        <w:t xml:space="preserve"> </w:t>
+      </w:r>
+      <w:proofErr w:type="spellStart"/>
+      <w:r>
+        <w:rPr>
+          <w:rFonts w:ascii="Times New Roman" w:hAnsi="Times New Roman" w:cs="Times New Roman"/>
+          <w:sz w:val="24"/>
+          <w:szCs w:val="24"/>
+        </w:rPr>
+        <w:t>sisanya</w:t>
+      </w:r>
+      <w:proofErr w:type="spellEnd"/>
+      <w:r>
+        <w:rPr>
+          <w:rFonts w:ascii="Times New Roman" w:hAnsi="Times New Roman" w:cs="Times New Roman"/>
+          <w:sz w:val="24"/>
+          <w:szCs w:val="24"/>
+        </w:rPr>
+        <w:t xml:space="preserve"> </w:t>
+      </w:r>
+      <w:proofErr w:type="spellStart"/>
+      <w:r>
+        <w:rPr>
+          <w:rFonts w:ascii="Times New Roman" w:hAnsi="Times New Roman" w:cs="Times New Roman"/>
+          <w:sz w:val="24"/>
+          <w:szCs w:val="24"/>
+        </w:rPr>
+        <w:t>sebesar</w:t>
+      </w:r>
+      <w:proofErr w:type="spellEnd"/>
+      <w:r>
+        <w:rPr>
+          <w:rFonts w:ascii="Times New Roman" w:hAnsi="Times New Roman" w:cs="Times New Roman"/>
+          <w:sz w:val="24"/>
+          <w:szCs w:val="24"/>
+        </w:rPr>
+        <w:t xml:space="preserve"> 5,6% pada PC </w:t>
+      </w:r>
+      <w:proofErr w:type="spellStart"/>
+      <w:r>
+        <w:rPr>
+          <w:rFonts w:ascii="Times New Roman" w:hAnsi="Times New Roman" w:cs="Times New Roman"/>
+          <w:sz w:val="24"/>
+          <w:szCs w:val="24"/>
+        </w:rPr>
+        <w:t>kedua</w:t>
+      </w:r>
+      <w:proofErr w:type="spellEnd"/>
+      <w:r>
+        <w:rPr>
+          <w:rFonts w:ascii="Times New Roman" w:hAnsi="Times New Roman" w:cs="Times New Roman"/>
+          <w:sz w:val="24"/>
+          <w:szCs w:val="24"/>
+        </w:rPr>
+        <w:t xml:space="preserve">. Karena </w:t>
+      </w:r>
+      <w:proofErr w:type="spellStart"/>
+      <w:r>
+        <w:rPr>
+          <w:rFonts w:ascii="Times New Roman" w:hAnsi="Times New Roman" w:cs="Times New Roman"/>
+          <w:sz w:val="24"/>
+          <w:szCs w:val="24"/>
+        </w:rPr>
+        <w:t>adanya</w:t>
+      </w:r>
+      <w:proofErr w:type="spellEnd"/>
+      <w:r>
+        <w:rPr>
+          <w:rFonts w:ascii="Times New Roman" w:hAnsi="Times New Roman" w:cs="Times New Roman"/>
+          <w:sz w:val="24"/>
+          <w:szCs w:val="24"/>
+        </w:rPr>
+        <w:t xml:space="preserve"> </w:t>
+      </w:r>
+      <w:proofErr w:type="spellStart"/>
+      <w:r>
+        <w:rPr>
+          <w:rFonts w:ascii="Times New Roman" w:hAnsi="Times New Roman" w:cs="Times New Roman"/>
+          <w:sz w:val="24"/>
+          <w:szCs w:val="24"/>
+        </w:rPr>
+        <w:t>pembulatan</w:t>
+      </w:r>
+      <w:proofErr w:type="spellEnd"/>
+      <w:r>
+        <w:rPr>
+          <w:rFonts w:ascii="Times New Roman" w:hAnsi="Times New Roman" w:cs="Times New Roman"/>
+          <w:sz w:val="24"/>
+          <w:szCs w:val="24"/>
+        </w:rPr>
+        <w:t xml:space="preserve"> </w:t>
+      </w:r>
+      <w:proofErr w:type="spellStart"/>
+      <w:r>
+        <w:rPr>
+          <w:rFonts w:ascii="Times New Roman" w:hAnsi="Times New Roman" w:cs="Times New Roman"/>
+          <w:sz w:val="24"/>
+          <w:szCs w:val="24"/>
+        </w:rPr>
+        <w:t>menyebabkan</w:t>
+      </w:r>
+      <w:proofErr w:type="spellEnd"/>
+      <w:r>
+        <w:rPr>
+          <w:rFonts w:ascii="Times New Roman" w:hAnsi="Times New Roman" w:cs="Times New Roman"/>
+          <w:sz w:val="24"/>
+          <w:szCs w:val="24"/>
+        </w:rPr>
+        <w:t xml:space="preserve"> </w:t>
+      </w:r>
+      <w:proofErr w:type="spellStart"/>
+      <w:r>
+        <w:rPr>
+          <w:rFonts w:ascii="Times New Roman" w:hAnsi="Times New Roman" w:cs="Times New Roman"/>
+          <w:sz w:val="24"/>
+          <w:szCs w:val="24"/>
+        </w:rPr>
+        <w:t>jumlah</w:t>
+      </w:r>
+      <w:proofErr w:type="spellEnd"/>
+      <w:r>
+        <w:rPr>
+          <w:rFonts w:ascii="Times New Roman" w:hAnsi="Times New Roman" w:cs="Times New Roman"/>
+          <w:sz w:val="24"/>
+          <w:szCs w:val="24"/>
+        </w:rPr>
+        <w:t xml:space="preserve"> total </w:t>
+      </w:r>
+      <w:proofErr w:type="spellStart"/>
+      <w:r>
+        <w:rPr>
+          <w:rFonts w:ascii="Times New Roman" w:hAnsi="Times New Roman" w:cs="Times New Roman"/>
+          <w:sz w:val="24"/>
+          <w:szCs w:val="24"/>
+        </w:rPr>
+        <w:t>informasi</w:t>
+      </w:r>
+      <w:proofErr w:type="spellEnd"/>
+      <w:r>
+        <w:rPr>
+          <w:rFonts w:ascii="Times New Roman" w:hAnsi="Times New Roman" w:cs="Times New Roman"/>
+          <w:sz w:val="24"/>
+          <w:szCs w:val="24"/>
+        </w:rPr>
+        <w:t xml:space="preserve"> </w:t>
+      </w:r>
+      <w:proofErr w:type="spellStart"/>
+      <w:r>
+        <w:rPr>
+          <w:rFonts w:ascii="Times New Roman" w:hAnsi="Times New Roman" w:cs="Times New Roman"/>
+          <w:sz w:val="24"/>
+          <w:szCs w:val="24"/>
+        </w:rPr>
+        <w:t>lebih</w:t>
+      </w:r>
+      <w:proofErr w:type="spellEnd"/>
+      <w:r>
+        <w:rPr>
+          <w:rFonts w:ascii="Times New Roman" w:hAnsi="Times New Roman" w:cs="Times New Roman"/>
+          <w:sz w:val="24"/>
+          <w:szCs w:val="24"/>
+        </w:rPr>
+        <w:t xml:space="preserve"> </w:t>
+      </w:r>
+      <w:proofErr w:type="spellStart"/>
+      <w:r>
+        <w:rPr>
+          <w:rFonts w:ascii="Times New Roman" w:hAnsi="Times New Roman" w:cs="Times New Roman"/>
+          <w:sz w:val="24"/>
+          <w:szCs w:val="24"/>
+        </w:rPr>
+        <w:t>dari</w:t>
+      </w:r>
+      <w:proofErr w:type="spellEnd"/>
+      <w:r>
+        <w:rPr>
+          <w:rFonts w:ascii="Times New Roman" w:hAnsi="Times New Roman" w:cs="Times New Roman"/>
+          <w:sz w:val="24"/>
+          <w:szCs w:val="24"/>
+        </w:rPr>
+        <w:t xml:space="preserve"> 100%. </w:t>
+      </w:r>
+      <w:proofErr w:type="spellStart"/>
+      <w:r>
+        <w:rPr>
+          <w:rFonts w:ascii="Times New Roman" w:hAnsi="Times New Roman" w:cs="Times New Roman"/>
+          <w:sz w:val="24"/>
+          <w:szCs w:val="24"/>
+        </w:rPr>
+        <w:t>Berdasarkan</w:t>
+      </w:r>
+      <w:proofErr w:type="spellEnd"/>
+      <w:r>
+        <w:rPr>
+          <w:rFonts w:ascii="Times New Roman" w:hAnsi="Times New Roman" w:cs="Times New Roman"/>
+          <w:sz w:val="24"/>
+          <w:szCs w:val="24"/>
+        </w:rPr>
+        <w:t xml:space="preserve"> </w:t>
+      </w:r>
+      <w:proofErr w:type="spellStart"/>
+      <w:r>
+        <w:rPr>
+          <w:rFonts w:ascii="Times New Roman" w:hAnsi="Times New Roman" w:cs="Times New Roman"/>
+          <w:sz w:val="24"/>
+          <w:szCs w:val="24"/>
+        </w:rPr>
+        <w:t>hasil</w:t>
+      </w:r>
+      <w:proofErr w:type="spellEnd"/>
+      <w:r>
+        <w:rPr>
+          <w:rFonts w:ascii="Times New Roman" w:hAnsi="Times New Roman" w:cs="Times New Roman"/>
+          <w:sz w:val="24"/>
+          <w:szCs w:val="24"/>
+        </w:rPr>
+        <w:t xml:space="preserve"> </w:t>
+      </w:r>
+      <w:proofErr w:type="spellStart"/>
+      <w:r>
+        <w:rPr>
+          <w:rFonts w:ascii="Times New Roman" w:hAnsi="Times New Roman" w:cs="Times New Roman"/>
+          <w:sz w:val="24"/>
+          <w:szCs w:val="24"/>
+        </w:rPr>
+        <w:t>tersebut</w:t>
+      </w:r>
+      <w:proofErr w:type="spellEnd"/>
+      <w:r>
+        <w:rPr>
+          <w:rFonts w:ascii="Times New Roman" w:hAnsi="Times New Roman" w:cs="Times New Roman"/>
+          <w:sz w:val="24"/>
+          <w:szCs w:val="24"/>
+        </w:rPr>
+        <w:t xml:space="preserve">, </w:t>
+      </w:r>
+      <w:proofErr w:type="spellStart"/>
+      <w:r>
+        <w:rPr>
+          <w:rFonts w:ascii="Times New Roman" w:hAnsi="Times New Roman" w:cs="Times New Roman"/>
+          <w:sz w:val="24"/>
+          <w:szCs w:val="24"/>
+        </w:rPr>
+        <w:t>maka</w:t>
+      </w:r>
+      <w:proofErr w:type="spellEnd"/>
+      <w:r>
+        <w:rPr>
+          <w:rFonts w:ascii="Times New Roman" w:hAnsi="Times New Roman" w:cs="Times New Roman"/>
+          <w:sz w:val="24"/>
+          <w:szCs w:val="24"/>
+        </w:rPr>
+        <w:t xml:space="preserve"> </w:t>
+      </w:r>
+      <w:r>
+        <w:rPr>
+          <w:rFonts w:ascii="Times New Roman" w:hAnsi="Times New Roman" w:cs="Times New Roman"/>
+          <w:sz w:val="24"/>
+          <w:szCs w:val="24"/>
+        </w:rPr>
+        <w:t xml:space="preserve">PC </w:t>
+      </w:r>
+      <w:proofErr w:type="spellStart"/>
+      <w:r>
+        <w:rPr>
+          <w:rFonts w:ascii="Times New Roman" w:hAnsi="Times New Roman" w:cs="Times New Roman"/>
+          <w:sz w:val="24"/>
+          <w:szCs w:val="24"/>
+        </w:rPr>
+        <w:t>pertama</w:t>
+      </w:r>
+      <w:proofErr w:type="spellEnd"/>
+      <w:r>
+        <w:rPr>
+          <w:rFonts w:ascii="Times New Roman" w:hAnsi="Times New Roman" w:cs="Times New Roman"/>
+          <w:sz w:val="24"/>
+          <w:szCs w:val="24"/>
+        </w:rPr>
+        <w:t xml:space="preserve"> </w:t>
+      </w:r>
+      <w:proofErr w:type="spellStart"/>
+      <w:r>
+        <w:rPr>
+          <w:rFonts w:ascii="Times New Roman" w:hAnsi="Times New Roman" w:cs="Times New Roman"/>
+          <w:sz w:val="24"/>
+          <w:szCs w:val="24"/>
+        </w:rPr>
+        <w:t>akan</w:t>
+      </w:r>
+      <w:proofErr w:type="spellEnd"/>
+      <w:r>
+        <w:rPr>
+          <w:rFonts w:ascii="Times New Roman" w:hAnsi="Times New Roman" w:cs="Times New Roman"/>
+          <w:sz w:val="24"/>
+          <w:szCs w:val="24"/>
+        </w:rPr>
+        <w:t xml:space="preserve"> </w:t>
+      </w:r>
+      <w:proofErr w:type="spellStart"/>
+      <w:r>
+        <w:rPr>
+          <w:rFonts w:ascii="Times New Roman" w:hAnsi="Times New Roman" w:cs="Times New Roman"/>
+          <w:sz w:val="24"/>
+          <w:szCs w:val="24"/>
+        </w:rPr>
+        <w:t>menjadi</w:t>
+      </w:r>
+      <w:proofErr w:type="spellEnd"/>
+      <w:r>
+        <w:rPr>
+          <w:rFonts w:ascii="Times New Roman" w:hAnsi="Times New Roman" w:cs="Times New Roman"/>
+          <w:sz w:val="24"/>
+          <w:szCs w:val="24"/>
+        </w:rPr>
+        <w:t xml:space="preserve"> </w:t>
+      </w:r>
+      <w:proofErr w:type="spellStart"/>
+      <w:r>
+        <w:rPr>
+          <w:rFonts w:ascii="Times New Roman" w:hAnsi="Times New Roman" w:cs="Times New Roman"/>
+          <w:sz w:val="24"/>
+          <w:szCs w:val="24"/>
+        </w:rPr>
+        <w:t>fitur</w:t>
+      </w:r>
+      <w:proofErr w:type="spellEnd"/>
+      <w:r>
+        <w:rPr>
+          <w:rFonts w:ascii="Times New Roman" w:hAnsi="Times New Roman" w:cs="Times New Roman"/>
+          <w:sz w:val="24"/>
+          <w:szCs w:val="24"/>
+        </w:rPr>
+        <w:t xml:space="preserve"> degree </w:t>
+      </w:r>
+      <w:proofErr w:type="spellStart"/>
+      <w:r>
+        <w:rPr>
+          <w:rFonts w:ascii="Times New Roman" w:hAnsi="Times New Roman" w:cs="Times New Roman"/>
+          <w:sz w:val="24"/>
+          <w:szCs w:val="24"/>
+        </w:rPr>
+        <w:t>menggantikan</w:t>
+      </w:r>
+      <w:proofErr w:type="spellEnd"/>
+      <w:r>
+        <w:rPr>
+          <w:rFonts w:ascii="Times New Roman" w:hAnsi="Times New Roman" w:cs="Times New Roman"/>
+          <w:sz w:val="24"/>
+          <w:szCs w:val="24"/>
+        </w:rPr>
+        <w:t xml:space="preserve"> </w:t>
+      </w:r>
+      <w:proofErr w:type="spellStart"/>
+      <w:r>
+        <w:rPr>
+          <w:rFonts w:ascii="Times New Roman" w:hAnsi="Times New Roman" w:cs="Times New Roman"/>
+          <w:sz w:val="24"/>
+          <w:szCs w:val="24"/>
+        </w:rPr>
+        <w:t>air_temperature_k</w:t>
+      </w:r>
+      <w:proofErr w:type="spellEnd"/>
+      <w:r>
+        <w:rPr>
+          <w:rFonts w:ascii="Times New Roman" w:hAnsi="Times New Roman" w:cs="Times New Roman"/>
+          <w:sz w:val="24"/>
+          <w:szCs w:val="24"/>
+        </w:rPr>
+        <w:t xml:space="preserve"> dan </w:t>
+      </w:r>
+      <w:proofErr w:type="spellStart"/>
+      <w:r>
+        <w:rPr>
+          <w:rFonts w:ascii="Times New Roman" w:hAnsi="Times New Roman" w:cs="Times New Roman"/>
+          <w:sz w:val="24"/>
+          <w:szCs w:val="24"/>
+        </w:rPr>
+        <w:t>process_temperature_k</w:t>
+      </w:r>
+      <w:proofErr w:type="spellEnd"/>
+      <w:r>
+        <w:rPr>
+          <w:rFonts w:ascii="Times New Roman" w:hAnsi="Times New Roman" w:cs="Times New Roman"/>
+          <w:sz w:val="24"/>
+          <w:szCs w:val="24"/>
+        </w:rPr>
+        <w:t xml:space="preserve"> yang </w:t>
+      </w:r>
+      <w:proofErr w:type="spellStart"/>
+      <w:r>
+        <w:rPr>
+          <w:rFonts w:ascii="Times New Roman" w:hAnsi="Times New Roman" w:cs="Times New Roman"/>
+          <w:sz w:val="24"/>
+          <w:szCs w:val="24"/>
+        </w:rPr>
+        <w:t>diberi</w:t>
+      </w:r>
+      <w:proofErr w:type="spellEnd"/>
+      <w:r>
+        <w:rPr>
+          <w:rFonts w:ascii="Times New Roman" w:hAnsi="Times New Roman" w:cs="Times New Roman"/>
+          <w:sz w:val="24"/>
+          <w:szCs w:val="24"/>
+        </w:rPr>
+        <w:t xml:space="preserve"> </w:t>
+      </w:r>
+      <w:proofErr w:type="spellStart"/>
+      <w:r>
+        <w:rPr>
+          <w:rFonts w:ascii="Times New Roman" w:hAnsi="Times New Roman" w:cs="Times New Roman"/>
+          <w:sz w:val="24"/>
+          <w:szCs w:val="24"/>
+        </w:rPr>
+        <w:t>nama</w:t>
+      </w:r>
+      <w:proofErr w:type="spellEnd"/>
+      <w:r>
+        <w:rPr>
+          <w:rFonts w:ascii="Times New Roman" w:hAnsi="Times New Roman" w:cs="Times New Roman"/>
+          <w:sz w:val="24"/>
+          <w:szCs w:val="24"/>
+        </w:rPr>
+        <w:t xml:space="preserve"> degree. </w:t>
+      </w:r>
+      <w:proofErr w:type="spellStart"/>
+      <w:r>
+        <w:rPr>
+          <w:rFonts w:ascii="Times New Roman" w:hAnsi="Times New Roman" w:cs="Times New Roman"/>
+          <w:sz w:val="24"/>
+          <w:szCs w:val="24"/>
+        </w:rPr>
+        <w:t>Pembuatan</w:t>
+      </w:r>
+      <w:proofErr w:type="spellEnd"/>
+      <w:r>
+        <w:rPr>
+          <w:rFonts w:ascii="Times New Roman" w:hAnsi="Times New Roman" w:cs="Times New Roman"/>
+          <w:sz w:val="24"/>
+          <w:szCs w:val="24"/>
+        </w:rPr>
+        <w:t xml:space="preserve"> </w:t>
+      </w:r>
+      <w:proofErr w:type="spellStart"/>
+      <w:r>
+        <w:rPr>
+          <w:rFonts w:ascii="Times New Roman" w:hAnsi="Times New Roman" w:cs="Times New Roman"/>
+          <w:sz w:val="24"/>
+          <w:szCs w:val="24"/>
+        </w:rPr>
+        <w:t>fitur</w:t>
+      </w:r>
+      <w:proofErr w:type="spellEnd"/>
+      <w:r>
+        <w:rPr>
+          <w:rFonts w:ascii="Times New Roman" w:hAnsi="Times New Roman" w:cs="Times New Roman"/>
+          <w:sz w:val="24"/>
+          <w:szCs w:val="24"/>
+        </w:rPr>
+        <w:t xml:space="preserve"> </w:t>
+      </w:r>
+      <w:proofErr w:type="spellStart"/>
+      <w:r>
+        <w:rPr>
+          <w:rFonts w:ascii="Times New Roman" w:hAnsi="Times New Roman" w:cs="Times New Roman"/>
+          <w:sz w:val="24"/>
+          <w:szCs w:val="24"/>
+        </w:rPr>
+        <w:t>baru</w:t>
+      </w:r>
+      <w:proofErr w:type="spellEnd"/>
+      <w:r>
+        <w:rPr>
+          <w:rFonts w:ascii="Times New Roman" w:hAnsi="Times New Roman" w:cs="Times New Roman"/>
+          <w:sz w:val="24"/>
+          <w:szCs w:val="24"/>
+        </w:rPr>
+        <w:t xml:space="preserve"> </w:t>
+      </w:r>
+      <w:proofErr w:type="spellStart"/>
+      <w:r>
+        <w:rPr>
+          <w:rFonts w:ascii="Times New Roman" w:hAnsi="Times New Roman" w:cs="Times New Roman"/>
+          <w:sz w:val="24"/>
+          <w:szCs w:val="24"/>
+        </w:rPr>
+        <w:t>bernama</w:t>
+      </w:r>
+      <w:proofErr w:type="spellEnd"/>
+      <w:r>
+        <w:rPr>
+          <w:rFonts w:ascii="Times New Roman" w:hAnsi="Times New Roman" w:cs="Times New Roman"/>
+          <w:sz w:val="24"/>
+          <w:szCs w:val="24"/>
+        </w:rPr>
+        <w:t xml:space="preserve"> degree </w:t>
+      </w:r>
+      <w:proofErr w:type="spellStart"/>
+      <w:r>
+        <w:rPr>
+          <w:rFonts w:ascii="Times New Roman" w:hAnsi="Times New Roman" w:cs="Times New Roman"/>
+          <w:sz w:val="24"/>
+          <w:szCs w:val="24"/>
+        </w:rPr>
+        <w:t>adalah</w:t>
+      </w:r>
+      <w:proofErr w:type="spellEnd"/>
+      <w:r>
+        <w:rPr>
+          <w:rFonts w:ascii="Times New Roman" w:hAnsi="Times New Roman" w:cs="Times New Roman"/>
+          <w:sz w:val="24"/>
+          <w:szCs w:val="24"/>
+        </w:rPr>
+        <w:t xml:space="preserve"> </w:t>
+      </w:r>
+      <w:proofErr w:type="spellStart"/>
+      <w:r>
+        <w:rPr>
+          <w:rFonts w:ascii="Times New Roman" w:hAnsi="Times New Roman" w:cs="Times New Roman"/>
+          <w:sz w:val="24"/>
+          <w:szCs w:val="24"/>
+        </w:rPr>
+        <w:t>sebagai</w:t>
+      </w:r>
+      <w:proofErr w:type="spellEnd"/>
+      <w:r>
+        <w:rPr>
+          <w:rFonts w:ascii="Times New Roman" w:hAnsi="Times New Roman" w:cs="Times New Roman"/>
+          <w:sz w:val="24"/>
+          <w:szCs w:val="24"/>
+        </w:rPr>
+        <w:t xml:space="preserve"> </w:t>
+      </w:r>
+      <w:proofErr w:type="spellStart"/>
+      <w:r>
+        <w:rPr>
+          <w:rFonts w:ascii="Times New Roman" w:hAnsi="Times New Roman" w:cs="Times New Roman"/>
+          <w:sz w:val="24"/>
+          <w:szCs w:val="24"/>
+        </w:rPr>
+        <w:t>berikut</w:t>
+      </w:r>
+      <w:proofErr w:type="spellEnd"/>
+      <w:r>
+        <w:rPr>
+          <w:rFonts w:ascii="Times New Roman" w:hAnsi="Times New Roman" w:cs="Times New Roman"/>
+          <w:sz w:val="24"/>
+          <w:szCs w:val="24"/>
+        </w:rPr>
+        <w:t>.</w:t>
+      </w:r>
+    </w:p>
+    <w:p>
+      <w:pPr>
+        <w:rPr>
+          <w:rFonts w:ascii="Times New Roman" w:hAnsi="Times New Roman" w:cs="Times New Roman"/>
+          <w:sz w:val="24"/>
+          <w:szCs w:val="24"/>
+        </w:rPr>
+      </w:pPr>
+      <w:r>
+        <w:rPr>
+          <w:rFonts w:ascii="Times New Roman" w:hAnsi="Times New Roman" w:cs="Times New Roman"/>
+          <w:sz w:val="24"/>
+          <w:szCs w:val="24"/>
+        </w:rPr>
+        <w:t xml:space="preserve">- </w:t>
+      </w:r>
+      <w:proofErr w:type="spellStart"/>
+      <w:r>
+        <w:rPr>
+          <w:rFonts w:ascii="Times New Roman" w:hAnsi="Times New Roman" w:cs="Times New Roman"/>
+          <w:sz w:val="24"/>
+          <w:szCs w:val="24"/>
+        </w:rPr>
+        <w:t>gunakan</w:t>
+      </w:r>
+      <w:proofErr w:type="spellEnd"/>
+      <w:r>
+        <w:rPr>
+          <w:rFonts w:ascii="Times New Roman" w:hAnsi="Times New Roman" w:cs="Times New Roman"/>
+          <w:sz w:val="24"/>
+          <w:szCs w:val="24"/>
+        </w:rPr>
+        <w:t xml:space="preserve"> </w:t>
+      </w:r>
+      <w:proofErr w:type="spellStart"/>
+      <w:r>
+        <w:rPr>
+          <w:rFonts w:ascii="Times New Roman" w:hAnsi="Times New Roman" w:cs="Times New Roman"/>
+          <w:sz w:val="24"/>
+          <w:szCs w:val="24"/>
+        </w:rPr>
+        <w:t>n_component</w:t>
+      </w:r>
+      <w:proofErr w:type="spellEnd"/>
+      <w:r>
+        <w:rPr>
+          <w:rFonts w:ascii="Times New Roman" w:hAnsi="Times New Roman" w:cs="Times New Roman"/>
+          <w:sz w:val="24"/>
+          <w:szCs w:val="24"/>
+        </w:rPr>
+        <w:t xml:space="preserve"> = 1, </w:t>
+      </w:r>
+      <w:proofErr w:type="spellStart"/>
+      <w:r>
+        <w:rPr>
+          <w:rFonts w:ascii="Times New Roman" w:hAnsi="Times New Roman" w:cs="Times New Roman"/>
+          <w:sz w:val="24"/>
+          <w:szCs w:val="24"/>
+        </w:rPr>
+        <w:t>karena</w:t>
+      </w:r>
+      <w:proofErr w:type="spellEnd"/>
+      <w:r>
+        <w:rPr>
+          <w:rFonts w:ascii="Times New Roman" w:hAnsi="Times New Roman" w:cs="Times New Roman"/>
+          <w:sz w:val="24"/>
+          <w:szCs w:val="24"/>
+        </w:rPr>
+        <w:t xml:space="preserve"> kali </w:t>
+      </w:r>
+      <w:proofErr w:type="spellStart"/>
+      <w:r>
+        <w:rPr>
+          <w:rFonts w:ascii="Times New Roman" w:hAnsi="Times New Roman" w:cs="Times New Roman"/>
+          <w:sz w:val="24"/>
+          <w:szCs w:val="24"/>
+        </w:rPr>
+        <w:t>ini</w:t>
+      </w:r>
+      <w:proofErr w:type="spellEnd"/>
+      <w:r>
+        <w:rPr>
+          <w:rFonts w:ascii="Times New Roman" w:hAnsi="Times New Roman" w:cs="Times New Roman"/>
+          <w:sz w:val="24"/>
+          <w:szCs w:val="24"/>
+        </w:rPr>
+        <w:t xml:space="preserve">, </w:t>
+      </w:r>
+      <w:proofErr w:type="spellStart"/>
+      <w:r>
+        <w:rPr>
+          <w:rFonts w:ascii="Times New Roman" w:hAnsi="Times New Roman" w:cs="Times New Roman"/>
+          <w:sz w:val="24"/>
+          <w:szCs w:val="24"/>
+        </w:rPr>
+        <w:t>jumlah</w:t>
+      </w:r>
+      <w:proofErr w:type="spellEnd"/>
+      <w:r>
+        <w:rPr>
+          <w:rFonts w:ascii="Times New Roman" w:hAnsi="Times New Roman" w:cs="Times New Roman"/>
+          <w:sz w:val="24"/>
+          <w:szCs w:val="24"/>
+        </w:rPr>
+        <w:t xml:space="preserve"> </w:t>
+      </w:r>
+      <w:proofErr w:type="spellStart"/>
+      <w:r>
+        <w:rPr>
+          <w:rFonts w:ascii="Times New Roman" w:hAnsi="Times New Roman" w:cs="Times New Roman"/>
+          <w:sz w:val="24"/>
+          <w:szCs w:val="24"/>
+        </w:rPr>
+        <w:t>komponen</w:t>
+      </w:r>
+      <w:proofErr w:type="spellEnd"/>
+      <w:r>
+        <w:rPr>
+          <w:rFonts w:ascii="Times New Roman" w:hAnsi="Times New Roman" w:cs="Times New Roman"/>
+          <w:sz w:val="24"/>
+          <w:szCs w:val="24"/>
+        </w:rPr>
+        <w:t xml:space="preserve"> </w:t>
+      </w:r>
+      <w:proofErr w:type="spellStart"/>
+      <w:r>
+        <w:rPr>
+          <w:rFonts w:ascii="Times New Roman" w:hAnsi="Times New Roman" w:cs="Times New Roman"/>
+          <w:sz w:val="24"/>
+          <w:szCs w:val="24"/>
+        </w:rPr>
+        <w:t>kita</w:t>
+      </w:r>
+      <w:proofErr w:type="spellEnd"/>
+      <w:r>
+        <w:rPr>
+          <w:rFonts w:ascii="Times New Roman" w:hAnsi="Times New Roman" w:cs="Times New Roman"/>
+          <w:sz w:val="24"/>
+          <w:szCs w:val="24"/>
+        </w:rPr>
+        <w:t xml:space="preserve"> </w:t>
+      </w:r>
+      <w:proofErr w:type="spellStart"/>
+      <w:r>
+        <w:rPr>
+          <w:rFonts w:ascii="Times New Roman" w:hAnsi="Times New Roman" w:cs="Times New Roman"/>
+          <w:sz w:val="24"/>
+          <w:szCs w:val="24"/>
+        </w:rPr>
+        <w:t>hanya</w:t>
+      </w:r>
+      <w:proofErr w:type="spellEnd"/>
+      <w:r>
+        <w:rPr>
+          <w:rFonts w:ascii="Times New Roman" w:hAnsi="Times New Roman" w:cs="Times New Roman"/>
+          <w:sz w:val="24"/>
+          <w:szCs w:val="24"/>
+        </w:rPr>
+        <w:t xml:space="preserve"> </w:t>
+      </w:r>
+      <w:proofErr w:type="spellStart"/>
+      <w:r>
+        <w:rPr>
+          <w:rFonts w:ascii="Times New Roman" w:hAnsi="Times New Roman" w:cs="Times New Roman"/>
+          <w:sz w:val="24"/>
+          <w:szCs w:val="24"/>
+        </w:rPr>
+        <w:t>satu</w:t>
+      </w:r>
+      <w:proofErr w:type="spellEnd"/>
+    </w:p>
+    <w:p>
+      <w:pPr>
+        <w:rPr>
+          <w:rFonts w:ascii="Times New Roman" w:hAnsi="Times New Roman" w:cs="Times New Roman"/>
+          <w:sz w:val="24"/>
+          <w:szCs w:val="24"/>
+        </w:rPr>
+      </w:pPr>
+      <w:r>
+        <w:rPr>
+          <w:rFonts w:ascii="Times New Roman" w:hAnsi="Times New Roman" w:cs="Times New Roman"/>
+          <w:sz w:val="24"/>
+          <w:szCs w:val="24"/>
+        </w:rPr>
+        <w:t xml:space="preserve">- fit model </w:t>
+      </w:r>
+      <w:proofErr w:type="spellStart"/>
+      <w:r>
+        <w:rPr>
+          <w:rFonts w:ascii="Times New Roman" w:hAnsi="Times New Roman" w:cs="Times New Roman"/>
+          <w:sz w:val="24"/>
+          <w:szCs w:val="24"/>
+        </w:rPr>
+        <w:t>dengan</w:t>
+      </w:r>
+      <w:proofErr w:type="spellEnd"/>
+      <w:r>
+        <w:rPr>
+          <w:rFonts w:ascii="Times New Roman" w:hAnsi="Times New Roman" w:cs="Times New Roman"/>
+          <w:sz w:val="24"/>
+          <w:szCs w:val="24"/>
+        </w:rPr>
+        <w:t xml:space="preserve"> data </w:t>
+      </w:r>
+      <w:proofErr w:type="spellStart"/>
+      <w:r>
+        <w:rPr>
+          <w:rFonts w:ascii="Times New Roman" w:hAnsi="Times New Roman" w:cs="Times New Roman"/>
+          <w:sz w:val="24"/>
+          <w:szCs w:val="24"/>
+        </w:rPr>
+        <w:t>masukan</w:t>
+      </w:r>
+      <w:proofErr w:type="spellEnd"/>
+    </w:p>
+    <w:p>
+      <w:pPr>
+        <w:rPr>
+          <w:rFonts w:ascii="Times New Roman" w:hAnsi="Times New Roman" w:cs="Times New Roman"/>
+          <w:sz w:val="24"/>
+          <w:szCs w:val="24"/>
+        </w:rPr>
+      </w:pPr>
+      <w:r>
+        <w:rPr>
+          <w:rFonts w:ascii="Times New Roman" w:hAnsi="Times New Roman" w:cs="Times New Roman"/>
+          <w:sz w:val="24"/>
+          <w:szCs w:val="24"/>
+        </w:rPr>
+        <w:t xml:space="preserve">- </w:t>
+      </w:r>
+      <w:proofErr w:type="spellStart"/>
+      <w:r>
+        <w:rPr>
+          <w:rFonts w:ascii="Times New Roman" w:hAnsi="Times New Roman" w:cs="Times New Roman"/>
+          <w:sz w:val="24"/>
+          <w:szCs w:val="24"/>
+        </w:rPr>
+        <w:t>tambahkan</w:t>
+      </w:r>
+      <w:proofErr w:type="spellEnd"/>
+      <w:r>
+        <w:rPr>
+          <w:rFonts w:ascii="Times New Roman" w:hAnsi="Times New Roman" w:cs="Times New Roman"/>
+          <w:sz w:val="24"/>
+          <w:szCs w:val="24"/>
+        </w:rPr>
+        <w:t xml:space="preserve"> </w:t>
+      </w:r>
+      <w:proofErr w:type="spellStart"/>
+      <w:r>
+        <w:rPr>
+          <w:rFonts w:ascii="Times New Roman" w:hAnsi="Times New Roman" w:cs="Times New Roman"/>
+          <w:sz w:val="24"/>
+          <w:szCs w:val="24"/>
+        </w:rPr>
+        <w:t>fitur</w:t>
+      </w:r>
+      <w:proofErr w:type="spellEnd"/>
+      <w:r>
+        <w:rPr>
+          <w:rFonts w:ascii="Times New Roman" w:hAnsi="Times New Roman" w:cs="Times New Roman"/>
+          <w:sz w:val="24"/>
+          <w:szCs w:val="24"/>
+        </w:rPr>
+        <w:t xml:space="preserve"> </w:t>
+      </w:r>
+      <w:proofErr w:type="spellStart"/>
+      <w:r>
+        <w:rPr>
+          <w:rFonts w:ascii="Times New Roman" w:hAnsi="Times New Roman" w:cs="Times New Roman"/>
+          <w:sz w:val="24"/>
+          <w:szCs w:val="24"/>
+        </w:rPr>
+        <w:t>baru</w:t>
+      </w:r>
+      <w:proofErr w:type="spellEnd"/>
+      <w:r>
+        <w:rPr>
+          <w:rFonts w:ascii="Times New Roman" w:hAnsi="Times New Roman" w:cs="Times New Roman"/>
+          <w:sz w:val="24"/>
+          <w:szCs w:val="24"/>
+        </w:rPr>
+        <w:t xml:space="preserve"> </w:t>
+      </w:r>
+      <w:proofErr w:type="spellStart"/>
+      <w:r>
+        <w:rPr>
+          <w:rFonts w:ascii="Times New Roman" w:hAnsi="Times New Roman" w:cs="Times New Roman"/>
+          <w:sz w:val="24"/>
+          <w:szCs w:val="24"/>
+        </w:rPr>
+        <w:t>ke</w:t>
+      </w:r>
+      <w:proofErr w:type="spellEnd"/>
+      <w:r>
+        <w:rPr>
+          <w:rFonts w:ascii="Times New Roman" w:hAnsi="Times New Roman" w:cs="Times New Roman"/>
+          <w:sz w:val="24"/>
+          <w:szCs w:val="24"/>
+        </w:rPr>
+        <w:t xml:space="preserve"> dataset </w:t>
+      </w:r>
+      <w:proofErr w:type="spellStart"/>
+      <w:r>
+        <w:rPr>
+          <w:rFonts w:ascii="Times New Roman" w:hAnsi="Times New Roman" w:cs="Times New Roman"/>
+          <w:sz w:val="24"/>
+          <w:szCs w:val="24"/>
+        </w:rPr>
+        <w:t>dengan</w:t>
+      </w:r>
+      <w:proofErr w:type="spellEnd"/>
+      <w:r>
+        <w:rPr>
+          <w:rFonts w:ascii="Times New Roman" w:hAnsi="Times New Roman" w:cs="Times New Roman"/>
+          <w:sz w:val="24"/>
+          <w:szCs w:val="24"/>
+        </w:rPr>
+        <w:t xml:space="preserve"> </w:t>
+      </w:r>
+      <w:proofErr w:type="spellStart"/>
+      <w:r>
+        <w:rPr>
+          <w:rFonts w:ascii="Times New Roman" w:hAnsi="Times New Roman" w:cs="Times New Roman"/>
+          <w:sz w:val="24"/>
+          <w:szCs w:val="24"/>
+        </w:rPr>
+        <w:t>nama</w:t>
+      </w:r>
+      <w:proofErr w:type="spellEnd"/>
+      <w:r>
+        <w:rPr>
+          <w:rFonts w:ascii="Times New Roman" w:hAnsi="Times New Roman" w:cs="Times New Roman"/>
+          <w:sz w:val="24"/>
+          <w:szCs w:val="24"/>
+        </w:rPr>
+        <w:t xml:space="preserve"> ‘degree’ dan </w:t>
+      </w:r>
+      <w:proofErr w:type="spellStart"/>
+      <w:r>
+        <w:rPr>
+          <w:rFonts w:ascii="Times New Roman" w:hAnsi="Times New Roman" w:cs="Times New Roman"/>
+          <w:sz w:val="24"/>
+          <w:szCs w:val="24"/>
+        </w:rPr>
+        <w:t>transformasi</w:t>
+      </w:r>
+      <w:proofErr w:type="spellEnd"/>
+    </w:p>
+    <w:p>
+      <w:pPr>
+        <w:rPr>
+          <w:rFonts w:ascii="Times New Roman" w:hAnsi="Times New Roman" w:cs="Times New Roman"/>
+          <w:sz w:val="24"/>
+          <w:szCs w:val="24"/>
+        </w:rPr>
+      </w:pPr>
+      <w:r>
+        <w:rPr>
+          <w:rFonts w:ascii="Times New Roman" w:hAnsi="Times New Roman" w:cs="Times New Roman"/>
+          <w:sz w:val="24"/>
+          <w:szCs w:val="24"/>
+        </w:rPr>
+        <w:t xml:space="preserve">- drop </w:t>
+      </w:r>
+      <w:proofErr w:type="spellStart"/>
+      <w:r>
+        <w:rPr>
+          <w:rFonts w:ascii="Times New Roman" w:hAnsi="Times New Roman" w:cs="Times New Roman"/>
+          <w:sz w:val="24"/>
+          <w:szCs w:val="24"/>
+        </w:rPr>
+        <w:t>kolom</w:t>
+      </w:r>
+      <w:proofErr w:type="spellEnd"/>
+      <w:r>
+        <w:rPr>
+          <w:rFonts w:ascii="Times New Roman" w:hAnsi="Times New Roman" w:cs="Times New Roman"/>
+          <w:sz w:val="24"/>
+          <w:szCs w:val="24"/>
+        </w:rPr>
+        <w:t xml:space="preserve"> </w:t>
+      </w:r>
+      <w:proofErr w:type="spellStart"/>
+      <w:r>
+        <w:rPr>
+          <w:rFonts w:ascii="Times New Roman" w:hAnsi="Times New Roman" w:cs="Times New Roman"/>
+          <w:sz w:val="24"/>
+          <w:szCs w:val="24"/>
+        </w:rPr>
+        <w:t>air_temperature_k</w:t>
+      </w:r>
+      <w:proofErr w:type="spellEnd"/>
+      <w:r>
+        <w:rPr>
+          <w:rFonts w:ascii="Times New Roman" w:hAnsi="Times New Roman" w:cs="Times New Roman"/>
+          <w:sz w:val="24"/>
+          <w:szCs w:val="24"/>
+        </w:rPr>
+        <w:t xml:space="preserve"> dan </w:t>
+      </w:r>
+      <w:proofErr w:type="spellStart"/>
+      <w:r>
+        <w:rPr>
+          <w:rFonts w:ascii="Times New Roman" w:hAnsi="Times New Roman" w:cs="Times New Roman"/>
+          <w:sz w:val="24"/>
+          <w:szCs w:val="24"/>
+        </w:rPr>
+        <w:t>process_temperature_k</w:t>
+      </w:r>
+      <w:proofErr w:type="spellEnd"/>
+    </w:p>
+    <w:p>
+      <w:pPr>
+        <w:rPr>
+          <w:rFonts w:ascii="Times New Roman" w:hAnsi="Times New Roman" w:cs="Times New Roman"/>
+          <w:sz w:val="24"/>
+          <w:szCs w:val="24"/>
+        </w:rPr>
+      </w:pPr>
+      <w:r>
+        <w:rPr>
+          <w:rFonts w:ascii="Times New Roman" w:hAnsi="Times New Roman" w:cs="Times New Roman"/>
+          <w:sz w:val="24"/>
+          <w:szCs w:val="24"/>
+        </w:rPr>
+        <w:t xml:space="preserve">* </w:t>
+      </w:r>
+      <w:proofErr w:type="gramStart"/>
+      <w:r>
+        <w:rPr>
+          <w:rFonts w:ascii="Times New Roman" w:hAnsi="Times New Roman" w:cs="Times New Roman"/>
+          <w:sz w:val="24"/>
+          <w:szCs w:val="24"/>
+        </w:rPr>
+        <w:t>table</w:t>
+      </w:r>
+      <w:proofErr w:type="gramEnd"/>
+    </w:p>
+    <w:p>
+      <w:pPr>
+        <w:rPr>
+          <w:rFonts w:ascii="Times New Roman" w:hAnsi="Times New Roman" w:cs="Times New Roman"/>
+          <w:sz w:val="24"/>
+          <w:szCs w:val="24"/>
+        </w:rPr>
+      </w:pPr>
+    </w:p>
+    <w:p>
+      <w:pPr>
+        <w:rPr>
+          <w:rFonts w:ascii="Times New Roman" w:hAnsi="Times New Roman" w:cs="Times New Roman"/>
+          <w:sz w:val="24"/>
+          <w:szCs w:val="24"/>
+        </w:rPr>
+      </w:pPr>
+      <w:r>
+        <w:rPr>
+          <w:rFonts w:ascii="Times New Roman" w:hAnsi="Times New Roman" w:cs="Times New Roman"/>
+          <w:sz w:val="24"/>
+          <w:szCs w:val="24"/>
+        </w:rPr>
+        <w:t>Splitting a dataset into training and testing data is essential before building a model. It allows us to evaluate the model's generalization to new data by reserving a portion for testing. Transformations applied to the data are part of the model, so they should be performed on the training data. This division ensures that the test data remains untainted by information from the training data, making it crucial to perform the split before any transformations</w:t>
+      </w:r>
+      <w:r>
+        <w:rPr>
+          <w:rFonts w:ascii="Times New Roman" w:hAnsi="Times New Roman" w:cs="Times New Roman"/>
+          <w:sz w:val="24"/>
+          <w:szCs w:val="24"/>
+        </w:rPr>
+        <w:t xml:space="preserve"> </w:t>
+      </w:r>
+      <w:sdt>
+        <w:sdtPr>
+          <w:rPr>
+            <w:rFonts w:ascii="Times New Roman" w:hAnsi="Times New Roman" w:cs="Times New Roman"/>
+            <w:color w:val="000000"/>
+            <w:sz w:val="24"/>
+            <w:szCs w:val="24"/>
+          </w:rPr>
+          <w:tag w:val="MENDELEY_CITATION_v3_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"/>
+          <w:id w:val="1019276804"/>
+          <w:placeholder>
+            <w:docPart w:val="DefaultPlaceholder_-1854013440"/>
+          </w:placeholder>
+        </w:sdtPr>
+        <w:sdtContent>
+          <w:r>
+            <w:rPr>
+              <w:rFonts w:ascii="Times New Roman" w:hAnsi="Times New Roman" w:cs="Times New Roman"/>
+              <w:color w:val="000000"/>
+              <w:sz w:val="24"/>
+              <w:szCs w:val="24"/>
+            </w:rPr>
+            <w:t>(Fuentes, 2018)</w:t>
+          </w:r>
+        </w:sdtContent>
+      </w:sdt>
+      <w:r>
+        <w:rPr>
+          <w:rFonts w:ascii="Times New Roman" w:hAnsi="Times New Roman" w:cs="Times New Roman"/>
+          <w:sz w:val="24"/>
+          <w:szCs w:val="24"/>
+        </w:rPr>
+        <w:t>.</w:t>
+      </w:r>
+      <w:r>
+        <w:rPr>
+          <w:rFonts w:ascii="Times New Roman" w:hAnsi="Times New Roman" w:cs="Times New Roman"/>
+          <w:sz w:val="24"/>
+          <w:szCs w:val="24"/>
+        </w:rPr>
+        <w:t xml:space="preserve"> </w:t>
+      </w:r>
+      <w:r>
+        <w:rPr>
+          <w:rFonts w:ascii="Times New Roman" w:hAnsi="Times New Roman" w:cs="Times New Roman"/>
+          <w:sz w:val="24"/>
+          <w:szCs w:val="24"/>
+        </w:rPr>
+        <w:t xml:space="preserve">This time, we will use an 80:20 ratio for the train and test </w:t>
+      </w:r>
+      <w:proofErr w:type="spellStart"/>
+      <w:proofErr w:type="gramStart"/>
+      <w:r>
+        <w:rPr>
+          <w:rFonts w:ascii="Times New Roman" w:hAnsi="Times New Roman" w:cs="Times New Roman"/>
+          <w:sz w:val="24"/>
+          <w:szCs w:val="24"/>
+        </w:rPr>
+        <w:t>data</w:t>
+      </w:r>
+      <w:r>
+        <w:rPr>
+          <w:rFonts w:ascii="Times New Roman" w:hAnsi="Times New Roman" w:cs="Times New Roman"/>
+          <w:sz w:val="24"/>
+          <w:szCs w:val="24"/>
+        </w:rPr>
+        <w:t>,with</w:t>
+      </w:r>
+      <w:proofErr w:type="spellEnd"/>
+      <w:proofErr w:type="gramEnd"/>
+      <w:r>
+        <w:rPr>
+          <w:rFonts w:ascii="Times New Roman" w:hAnsi="Times New Roman" w:cs="Times New Roman"/>
+          <w:sz w:val="24"/>
+          <w:szCs w:val="24"/>
+        </w:rPr>
+        <w:t xml:space="preserve"> this code.</w:t>
+      </w:r>
+    </w:p>
+    <w:p>
+      <w:pPr>
+        <w:rPr>
+          <w:rFonts w:ascii="Times New Roman" w:hAnsi="Times New Roman" w:cs="Times New Roman"/>
+          <w:sz w:val="24"/>
+          <w:szCs w:val="24"/>
+        </w:rPr>
+      </w:pPr>
+      <w:r>
+        <w:rPr>
+          <w:rFonts w:ascii="Times New Roman" w:hAnsi="Times New Roman" w:cs="Times New Roman"/>
+          <w:sz w:val="24"/>
+          <w:szCs w:val="24"/>
+        </w:rPr>
+        <w:t>*</w:t>
+      </w:r>
+      <w:proofErr w:type="gramStart"/>
+      <w:r>
+        <w:rPr>
+          <w:rFonts w:ascii="Times New Roman" w:hAnsi="Times New Roman" w:cs="Times New Roman"/>
+          <w:sz w:val="24"/>
+          <w:szCs w:val="24"/>
+        </w:rPr>
+        <w:t>code</w:t>
+      </w:r>
+      <w:proofErr w:type="gramEnd"/>
+    </w:p>
+    <w:p>
+      <w:pPr>
+        <w:rPr>
+          <w:rFonts w:ascii="Times New Roman" w:hAnsi="Times New Roman" w:cs="Times New Roman"/>
+          <w:sz w:val="24"/>
+          <w:szCs w:val="24"/>
+        </w:rPr>
+      </w:pPr>
+      <w:r>
+        <w:rPr>
+          <w:rFonts w:ascii="Times New Roman" w:hAnsi="Times New Roman" w:cs="Times New Roman"/>
+          <w:sz w:val="24"/>
+          <w:szCs w:val="24"/>
+        </w:rPr>
+        <w:lastRenderedPageBreak/>
+        <w:t>Result</w:t>
+      </w:r>
+    </w:p>
+    <w:p>
+      <w:pPr>
+        <w:rPr>
+          <w:rFonts w:ascii="Times New Roman" w:hAnsi="Times New Roman" w:cs="Times New Roman"/>
+          <w:sz w:val="24"/>
+          <w:szCs w:val="24"/>
+        </w:rPr>
+      </w:pPr>
+      <w:r>
+        <w:rPr>
+          <w:rFonts w:ascii="Times New Roman" w:hAnsi="Times New Roman" w:cs="Times New Roman"/>
+          <w:sz w:val="24"/>
+          <w:szCs w:val="24"/>
+        </w:rPr>
+        <w:t>*</w:t>
+      </w:r>
+      <w:proofErr w:type="spellStart"/>
+      <w:proofErr w:type="gramStart"/>
+      <w:r>
+        <w:rPr>
+          <w:rFonts w:ascii="Times New Roman" w:hAnsi="Times New Roman" w:cs="Times New Roman"/>
+          <w:sz w:val="24"/>
+          <w:szCs w:val="24"/>
+        </w:rPr>
+        <w:t>gambar</w:t>
+      </w:r>
+      <w:proofErr w:type="spellEnd"/>
+      <w:proofErr w:type="gramEnd"/>
+    </w:p>
+    <w:p>
+      <w:pPr>
+        <w:rPr>
+          <w:rFonts w:ascii="Times New Roman" w:hAnsi="Times New Roman" w:cs="Times New Roman"/>
+          <w:sz w:val="24"/>
+          <w:szCs w:val="24"/>
+        </w:rPr>
+      </w:pPr>
+    </w:p>
+    <w:p>
+      <w:pPr>
+        <w:rPr>
+          <w:rFonts w:ascii="Times New Roman" w:hAnsi="Times New Roman" w:cs="Times New Roman"/>
+          <w:b/>
+          <w:bCs/>
+          <w:sz w:val="24"/>
+          <w:szCs w:val="24"/>
+        </w:rPr>
+      </w:pPr>
+      <w:r>
+        <w:rPr>
+          <w:rFonts w:ascii="Times New Roman" w:hAnsi="Times New Roman" w:cs="Times New Roman"/>
+          <w:b/>
+          <w:bCs/>
+          <w:sz w:val="24"/>
+          <w:szCs w:val="24"/>
+        </w:rPr>
+        <w:t>Standar</w:t>
+      </w:r>
+      <w:r>
+        <w:rPr>
+          <w:rFonts w:ascii="Times New Roman" w:hAnsi="Times New Roman" w:cs="Times New Roman"/>
+          <w:b/>
+          <w:bCs/>
+          <w:sz w:val="24"/>
+          <w:szCs w:val="24"/>
+        </w:rPr>
+        <w:t>d</w:t>
+      </w:r>
+      <w:r>
+        <w:rPr>
+          <w:rFonts w:ascii="Times New Roman" w:hAnsi="Times New Roman" w:cs="Times New Roman"/>
+          <w:b/>
+          <w:bCs/>
+          <w:sz w:val="24"/>
+          <w:szCs w:val="24"/>
+        </w:rPr>
+        <w:t>ization</w:t>
+      </w:r>
+    </w:p>
+    <w:p>
+      <w:pPr>
+        <w:rPr>
+          <w:rFonts w:ascii="Times New Roman" w:hAnsi="Times New Roman" w:cs="Times New Roman"/>
+          <w:sz w:val="24"/>
+          <w:szCs w:val="24"/>
+        </w:rPr>
+      </w:pPr>
+      <w:r>
+        <w:rPr>
+          <w:rFonts w:ascii="Times New Roman" w:hAnsi="Times New Roman" w:cs="Times New Roman"/>
+          <w:sz w:val="24"/>
+          <w:szCs w:val="24"/>
+        </w:rPr>
+        <w:t>Standardization, also known as standardisation, is the act of establishing and creating technical standards through the agreement and consensus of various stakeholders. These stakeholders can include companies, users, interest groups, standards organizations, and government bodies</w:t>
+      </w:r>
+      <w:r>
+        <w:rPr>
+          <w:rFonts w:ascii="Times New Roman" w:hAnsi="Times New Roman" w:cs="Times New Roman"/>
+          <w:sz w:val="24"/>
+          <w:szCs w:val="24"/>
+        </w:rPr>
+        <w:t xml:space="preserve"> </w:t>
+      </w:r>
+      <w:sdt>
+        <w:sdtPr>
+          <w:rPr>
+            <w:rFonts w:ascii="Times New Roman" w:hAnsi="Times New Roman" w:cs="Times New Roman"/>
+            <w:color w:val="000000"/>
+            <w:sz w:val="24"/>
+            <w:szCs w:val="24"/>
+          </w:rPr>
+          <w:tag w:val="MENDELEY_CITATION_v3_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"/>
+          <w:id w:val="-370310497"/>
+          <w:placeholder>
+            <w:docPart w:val="DefaultPlaceholder_-1854013440"/>
+          </w:placeholder>
+        </w:sdtPr>
+        <w:sdtContent>
+          <w:r>
+            <w:rPr>
+              <w:rFonts w:ascii="Times New Roman" w:hAnsi="Times New Roman" w:cs="Times New Roman"/>
+              <w:color w:val="000000"/>
+              <w:sz w:val="24"/>
+              <w:szCs w:val="24"/>
+            </w:rPr>
+            <w:t>(</w:t>
+          </w:r>
+          <w:proofErr w:type="spellStart"/>
+          <w:r>
+            <w:rPr>
+              <w:rFonts w:ascii="Times New Roman" w:hAnsi="Times New Roman" w:cs="Times New Roman"/>
+              <w:color w:val="000000"/>
+              <w:sz w:val="24"/>
+              <w:szCs w:val="24"/>
+            </w:rPr>
+            <w:t>Xie</w:t>
+          </w:r>
+          <w:proofErr w:type="spellEnd"/>
+          <w:r>
+            <w:rPr>
+              <w:rFonts w:ascii="Times New Roman" w:hAnsi="Times New Roman" w:cs="Times New Roman"/>
+              <w:color w:val="000000"/>
+              <w:sz w:val="24"/>
+              <w:szCs w:val="24"/>
+            </w:rPr>
+            <w:t xml:space="preserve"> et al., 2016)</w:t>
+          </w:r>
+        </w:sdtContent>
+      </w:sdt>
+      <w:r>
+        <w:rPr>
+          <w:rFonts w:ascii="Times New Roman" w:hAnsi="Times New Roman" w:cs="Times New Roman"/>
+          <w:sz w:val="24"/>
+          <w:szCs w:val="24"/>
+        </w:rPr>
+        <w:t>.</w:t>
+      </w:r>
+      <w:r>
+        <w:rPr>
+          <w:rFonts w:ascii="Times New Roman" w:hAnsi="Times New Roman" w:cs="Times New Roman"/>
+          <w:sz w:val="24"/>
+          <w:szCs w:val="24"/>
+        </w:rPr>
+        <w:t xml:space="preserve"> </w:t>
+      </w:r>
+      <w:r>
+        <w:rPr>
+          <w:rFonts w:ascii="Times New Roman" w:hAnsi="Times New Roman" w:cs="Times New Roman"/>
+          <w:sz w:val="24"/>
+          <w:szCs w:val="24"/>
+        </w:rPr>
+        <w:t>Standardization plays a crucial role in achieving optimal compatibility, interoperability, safety, repeatability, and quality. It also enables the transformation of previously customized processes into normalized ones. In the field of social sciences, including economics, standardization is of great significance</w:t>
+      </w:r>
+      <w:sdt>
+        <w:sdtPr>
+          <w:rPr>
+            <w:rFonts w:ascii="Times New Roman" w:hAnsi="Times New Roman" w:cs="Times New Roman"/>
+            <w:color w:val="000000"/>
+            <w:sz w:val="24"/>
+            <w:szCs w:val="24"/>
+          </w:rPr>
+          <w:tag w:val="MENDELEY_CITATION_v3_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"/>
+          <w:id w:val="-429670753"/>
+          <w:placeholder>
+            <w:docPart w:val="DefaultPlaceholder_-1854013440"/>
+          </w:placeholder>
+        </w:sdtPr>
+        <w:sdtContent>
+          <w:r>
+            <w:rPr>
+              <w:rFonts w:ascii="Times New Roman" w:hAnsi="Times New Roman" w:cs="Times New Roman"/>
+              <w:color w:val="000000"/>
+              <w:sz w:val="24"/>
+              <w:szCs w:val="24"/>
+            </w:rPr>
+            <w:t>(Blind, 2004)</w:t>
+          </w:r>
+        </w:sdtContent>
+      </w:sdt>
+      <w:r>
+        <w:rPr>
+          <w:rFonts w:ascii="Times New Roman" w:hAnsi="Times New Roman" w:cs="Times New Roman"/>
+          <w:sz w:val="24"/>
+          <w:szCs w:val="24"/>
+        </w:rPr>
+        <w:t>.</w:t>
+      </w:r>
+      <w:r>
+        <w:rPr>
+          <w:rFonts w:ascii="Times New Roman" w:hAnsi="Times New Roman" w:cs="Times New Roman"/>
+          <w:sz w:val="24"/>
+          <w:szCs w:val="24"/>
+        </w:rPr>
+        <w:t xml:space="preserve"> </w:t>
+      </w:r>
+      <w:r>
+        <w:rPr>
+          <w:rFonts w:ascii="Times New Roman" w:hAnsi="Times New Roman" w:cs="Times New Roman"/>
+          <w:sz w:val="24"/>
+          <w:szCs w:val="24"/>
+        </w:rPr>
+        <w:t>Normalizing data is essential in machine learning algorithms due to the wide variability in the range of values within raw data. Failure to normalize can lead to improper functioning of objective functions in certain algorithms. For instance, classifiers rely on Euclidean distance to measure the proximity between two points. When a feature has a broad range of values, it exerts a disproportionate influence on the distance calculation. To ensure balanced contributions from each feature, it is crucial to normalize the range of all features.</w:t>
+      </w:r>
+      <w:r>
+        <w:rPr>
+          <w:rFonts w:ascii="Times New Roman" w:hAnsi="Times New Roman" w:cs="Times New Roman"/>
+          <w:sz w:val="24"/>
+          <w:szCs w:val="24"/>
+        </w:rPr>
+        <w:t xml:space="preserve"> </w:t>
+      </w:r>
+      <w:r>
+        <w:rPr>
+          <w:rFonts w:ascii="Times New Roman" w:hAnsi="Times New Roman" w:cs="Times New Roman"/>
+          <w:sz w:val="24"/>
+          <w:szCs w:val="24"/>
+        </w:rPr>
+        <w:t>Feature scaling is also applied because it significantly accelerates the convergence of gradient descent compared to when it is not used</w:t>
+      </w:r>
+      <w:r>
+        <w:rPr>
+          <w:rFonts w:ascii="Times New Roman" w:hAnsi="Times New Roman" w:cs="Times New Roman"/>
+          <w:sz w:val="24"/>
+          <w:szCs w:val="24"/>
+        </w:rPr>
+        <w:t xml:space="preserve"> </w:t>
+      </w:r>
+      <w:sdt>
+        <w:sdtPr>
+          <w:rPr>
+            <w:rFonts w:ascii="Times New Roman" w:hAnsi="Times New Roman" w:cs="Times New Roman"/>
+            <w:sz w:val="24"/>
+            <w:szCs w:val="24"/>
+          </w:rPr>
+          <w:tag w:val="MENDELEY_CITATION_v3_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"/>
+          <w:id w:val="2040935544"/>
+          <w:placeholder>
+            <w:docPart w:val="DefaultPlaceholder_-1854013440"/>
+          </w:placeholder>
+        </w:sdtPr>
+        <w:sdtContent>
+          <w:r>
+            <w:rPr>
+              <w:rFonts w:eastAsia="Times New Roman"/>
+            </w:rPr>
+            <w:t>(</w:t>
+          </w:r>
+          <w:proofErr w:type="spellStart"/>
+          <w:r>
+            <w:rPr>
+              <w:rFonts w:eastAsia="Times New Roman"/>
+            </w:rPr>
+            <w:t>Ioffe</w:t>
+          </w:r>
+          <w:proofErr w:type="spellEnd"/>
+          <w:r>
+            <w:rPr>
+              <w:rFonts w:eastAsia="Times New Roman"/>
+            </w:rPr>
+            <w:t xml:space="preserve"> &amp; </w:t>
+          </w:r>
+          <w:proofErr w:type="spellStart"/>
+          <w:r>
+            <w:rPr>
+              <w:rFonts w:eastAsia="Times New Roman"/>
+            </w:rPr>
+            <w:t>Szegedy</w:t>
+          </w:r>
+          <w:proofErr w:type="spellEnd"/>
+          <w:r>
+            <w:rPr>
+              <w:rFonts w:eastAsia="Times New Roman"/>
+            </w:rPr>
+            <w:t>, 2015)</w:t>
+          </w:r>
+        </w:sdtContent>
+      </w:sdt>
+      <w:r>
+        <w:rPr>
+          <w:rFonts w:ascii="Times New Roman" w:hAnsi="Times New Roman" w:cs="Times New Roman"/>
+          <w:sz w:val="24"/>
+          <w:szCs w:val="24"/>
+        </w:rPr>
+        <w:t>.</w:t>
+      </w:r>
+      <w:r>
+        <w:rPr>
+          <w:rFonts w:ascii="Times New Roman" w:hAnsi="Times New Roman" w:cs="Times New Roman"/>
+          <w:sz w:val="24"/>
+          <w:szCs w:val="24"/>
+        </w:rPr>
+        <w:t xml:space="preserve"> </w:t>
+      </w:r>
+    </w:p>
+    <w:p>
+      <w:pPr>
+        <w:rPr>
+          <w:rFonts w:ascii="Times New Roman" w:hAnsi="Times New Roman" w:cs="Times New Roman"/>
+          <w:sz w:val="24"/>
+          <w:szCs w:val="24"/>
+        </w:rPr>
+      </w:pPr>
+    </w:p>
+    <w:p>
+      <w:pPr>
+        <w:rPr>
+          <w:rFonts w:ascii="Times New Roman" w:hAnsi="Times New Roman" w:cs="Times New Roman"/>
+          <w:b/>
+          <w:bCs/>
+          <w:sz w:val="24"/>
+          <w:szCs w:val="24"/>
+        </w:rPr>
+      </w:pPr>
+      <w:proofErr w:type="spellStart"/>
+      <w:r>
+        <w:rPr>
+          <w:rFonts w:ascii="Times New Roman" w:hAnsi="Times New Roman" w:cs="Times New Roman"/>
+          <w:b/>
+          <w:bCs/>
+          <w:sz w:val="24"/>
+          <w:szCs w:val="24"/>
+        </w:rPr>
+        <w:t>Modeling</w:t>
+      </w:r>
+      <w:proofErr w:type="spellEnd"/>
+    </w:p>
+    <w:p>
+      <w:pPr>
+        <w:rPr>
+          <w:rFonts w:ascii="Times New Roman" w:hAnsi="Times New Roman" w:cs="Times New Roman"/>
+          <w:b/>
+          <w:bCs/>
+          <w:sz w:val="24"/>
+          <w:szCs w:val="24"/>
+        </w:rPr>
+      </w:pPr>
+      <w:proofErr w:type="spellStart"/>
+      <w:r>
+        <w:rPr>
+          <w:rFonts w:ascii="Times New Roman" w:hAnsi="Times New Roman" w:cs="Times New Roman"/>
+          <w:b/>
+          <w:bCs/>
+          <w:sz w:val="24"/>
+          <w:szCs w:val="24"/>
+        </w:rPr>
+        <w:t>KNeighborsClassifier</w:t>
+      </w:r>
+      <w:proofErr w:type="spellEnd"/>
+    </w:p>
+    <w:p>
+      <w:pPr>
+        <w:rPr>
+          <w:rFonts w:ascii="Times New Roman" w:hAnsi="Times New Roman" w:cs="Times New Roman"/>
+          <w:sz w:val="24"/>
+          <w:szCs w:val="24"/>
+        </w:rPr>
+      </w:pPr>
+      <w:proofErr w:type="spellStart"/>
+      <w:r>
+        <w:rPr>
+          <w:rFonts w:ascii="Times New Roman" w:hAnsi="Times New Roman" w:cs="Times New Roman"/>
+          <w:sz w:val="24"/>
+          <w:szCs w:val="24"/>
+        </w:rPr>
+        <w:t>KNeighborsClassifier</w:t>
+      </w:r>
+      <w:proofErr w:type="spellEnd"/>
+      <w:r>
+        <w:rPr>
+          <w:rFonts w:ascii="Times New Roman" w:hAnsi="Times New Roman" w:cs="Times New Roman"/>
+          <w:sz w:val="24"/>
+          <w:szCs w:val="24"/>
+        </w:rPr>
+        <w:t xml:space="preserve"> is</w:t>
+      </w:r>
+      <w:r>
+        <w:rPr>
+          <w:rFonts w:ascii="Times New Roman" w:hAnsi="Times New Roman" w:cs="Times New Roman"/>
+          <w:sz w:val="24"/>
+          <w:szCs w:val="24"/>
+        </w:rPr>
+        <w:t xml:space="preserve"> </w:t>
+      </w:r>
+      <w:r>
+        <w:rPr>
+          <w:rFonts w:ascii="Times New Roman" w:hAnsi="Times New Roman" w:cs="Times New Roman"/>
+          <w:sz w:val="24"/>
+          <w:szCs w:val="24"/>
+        </w:rPr>
+        <w:t>t</w:t>
+      </w:r>
+      <w:r>
+        <w:rPr>
+          <w:rFonts w:ascii="Times New Roman" w:hAnsi="Times New Roman" w:cs="Times New Roman"/>
+          <w:sz w:val="24"/>
+          <w:szCs w:val="24"/>
+        </w:rPr>
+        <w:t>he K-NN algorithm is a classification method that is conceptually one of the easiest to grasp. It is also known as a "Lazy Learner" in contrast to an "Eager Learner." Most classification algorithms are eager learners, where a set of training data with known classifications is used to construct a classification model. This model is then evaluated using test data with known classifications. If the results are satisfactory, the final model is used to predict classes for data with unknown classifications. In contrast, a lazy learner does not build a model beforehand but rather waits for unclassified data to make classification predictions through the algorithm. Lazy learners are more time-consuming as they require the model building process for each prediction</w:t>
+      </w:r>
+      <w:r>
+        <w:rPr>
+          <w:rFonts w:ascii="Times New Roman" w:hAnsi="Times New Roman" w:cs="Times New Roman"/>
+          <w:sz w:val="24"/>
+          <w:szCs w:val="24"/>
+        </w:rPr>
+        <w:t xml:space="preserve"> </w:t>
+      </w:r>
+      <w:sdt>
+        <w:sdtPr>
+          <w:rPr>
+            <w:rFonts w:ascii="Times New Roman" w:hAnsi="Times New Roman" w:cs="Times New Roman"/>
+            <w:sz w:val="24"/>
+            <w:szCs w:val="24"/>
+          </w:rPr>
+          <w:tag w:val="MENDELEY_CITATION_v3_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"/>
+          <w:id w:val="1715541612"/>
+          <w:placeholder>
+            <w:docPart w:val="DefaultPlaceholder_-1854013440"/>
+          </w:placeholder>
+        </w:sdtPr>
+        <w:sdtContent>
+          <w:r>
+            <w:rPr>
+              <w:rFonts w:eastAsia="Times New Roman"/>
+            </w:rPr>
+            <w:t>(</w:t>
+          </w:r>
+          <w:proofErr w:type="spellStart"/>
+          <w:r>
+            <w:rPr>
+              <w:rFonts w:eastAsia="Times New Roman"/>
+            </w:rPr>
+            <w:t>Ioffe</w:t>
+          </w:r>
+          <w:proofErr w:type="spellEnd"/>
+          <w:r>
+            <w:rPr>
+              <w:rFonts w:eastAsia="Times New Roman"/>
+            </w:rPr>
+            <w:t xml:space="preserve"> &amp; </w:t>
+          </w:r>
+          <w:proofErr w:type="spellStart"/>
+          <w:r>
+            <w:rPr>
+              <w:rFonts w:eastAsia="Times New Roman"/>
+            </w:rPr>
+            <w:t>Szegedy</w:t>
+          </w:r>
+          <w:proofErr w:type="spellEnd"/>
+          <w:r>
+            <w:rPr>
+              <w:rFonts w:eastAsia="Times New Roman"/>
+            </w:rPr>
+            <w:t>, 2015)</w:t>
+          </w:r>
+        </w:sdtContent>
+      </w:sdt>
+      <w:r>
+        <w:rPr>
+          <w:rFonts w:ascii="Times New Roman" w:hAnsi="Times New Roman" w:cs="Times New Roman"/>
+          <w:sz w:val="24"/>
+          <w:szCs w:val="24"/>
+        </w:rPr>
+        <w:t>.</w:t>
+      </w:r>
+    </w:p>
+    <w:p>
+      <w:pPr>
+        <w:rPr>
+          <w:rFonts w:ascii="Times New Roman" w:hAnsi="Times New Roman" w:cs="Times New Roman"/>
+          <w:sz w:val="24"/>
+          <w:szCs w:val="24"/>
+        </w:rPr>
+      </w:pPr>
+      <w:r>
+        <w:rPr>
+          <w:rFonts w:ascii="Times New Roman" w:hAnsi="Times New Roman" w:cs="Times New Roman"/>
+          <w:sz w:val="24"/>
+          <w:szCs w:val="24"/>
+        </w:rPr>
+        <w:t xml:space="preserve">In the k-nearest </w:t>
+      </w:r>
+      <w:proofErr w:type="spellStart"/>
+      <w:r>
+        <w:rPr>
+          <w:rFonts w:ascii="Times New Roman" w:hAnsi="Times New Roman" w:cs="Times New Roman"/>
+          <w:sz w:val="24"/>
+          <w:szCs w:val="24"/>
+        </w:rPr>
+        <w:t>neighbor</w:t>
+      </w:r>
+      <w:proofErr w:type="spellEnd"/>
+      <w:r>
+        <w:rPr>
+          <w:rFonts w:ascii="Times New Roman" w:hAnsi="Times New Roman" w:cs="Times New Roman"/>
+          <w:sz w:val="24"/>
+          <w:szCs w:val="24"/>
+        </w:rPr>
+        <w:t xml:space="preserve"> (K-NN) algorithm, the data examples are initially plotted in an n-dimensional space, where n represents the number of data attributes. Each point in this space is assigned a class label. To classify an unclassified data point, it is plotted in the same n-dimensional space, and the class labels of the nearest k data points are recorded. Typically, k is chosen as an odd number. The class that appears most frequently among the k nearest data points is assigned as the class for the new data point. In other words, the decision is made through a voting process based on the k </w:t>
+      </w:r>
+      <w:proofErr w:type="spellStart"/>
+      <w:r>
+        <w:rPr>
+          <w:rFonts w:ascii="Times New Roman" w:hAnsi="Times New Roman" w:cs="Times New Roman"/>
+          <w:sz w:val="24"/>
+          <w:szCs w:val="24"/>
+        </w:rPr>
+        <w:t>neighboring</w:t>
+      </w:r>
+      <w:proofErr w:type="spellEnd"/>
+      <w:r>
+        <w:rPr>
+          <w:rFonts w:ascii="Times New Roman" w:hAnsi="Times New Roman" w:cs="Times New Roman"/>
+          <w:sz w:val="24"/>
+          <w:szCs w:val="24"/>
+        </w:rPr>
+        <w:t xml:space="preserve"> points. One significant advantage of this K-NN algorithm is its compatibility with parallel operations, allowing for efficient computations</w:t>
+      </w:r>
+      <w:r>
+        <w:rPr>
+          <w:rFonts w:ascii="Times New Roman" w:hAnsi="Times New Roman" w:cs="Times New Roman"/>
+          <w:sz w:val="24"/>
+          <w:szCs w:val="24"/>
+        </w:rPr>
+        <w:t xml:space="preserve"> </w:t>
+      </w:r>
+      <w:sdt>
+        <w:sdtPr>
+          <w:rPr>
+            <w:rFonts w:ascii="Times New Roman" w:hAnsi="Times New Roman" w:cs="Times New Roman"/>
+            <w:sz w:val="24"/>
+            <w:szCs w:val="24"/>
+          </w:rPr>
+          <w:tag w:val="MENDELEY_CITATION_v3_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"/>
+          <w:id w:val="1299422225"/>
+          <w:placeholder>
+            <w:docPart w:val="DefaultPlaceholder_-1854013440"/>
+          </w:placeholder>
+        </w:sdtPr>
+        <w:sdtContent>
+          <w:r>
+            <w:rPr>
+              <w:rFonts w:eastAsia="Times New Roman"/>
+            </w:rPr>
+            <w:t>(</w:t>
+          </w:r>
+          <w:proofErr w:type="spellStart"/>
+          <w:r>
+            <w:rPr>
+              <w:rFonts w:eastAsia="Times New Roman"/>
+            </w:rPr>
+            <w:t>Ioffe</w:t>
+          </w:r>
+          <w:proofErr w:type="spellEnd"/>
+          <w:r>
+            <w:rPr>
+              <w:rFonts w:eastAsia="Times New Roman"/>
+            </w:rPr>
+            <w:t xml:space="preserve"> &amp; </w:t>
+          </w:r>
+          <w:proofErr w:type="spellStart"/>
+          <w:r>
+            <w:rPr>
+              <w:rFonts w:eastAsia="Times New Roman"/>
+            </w:rPr>
+            <w:t>Szegedy</w:t>
+          </w:r>
+          <w:proofErr w:type="spellEnd"/>
+          <w:r>
+            <w:rPr>
+              <w:rFonts w:eastAsia="Times New Roman"/>
+            </w:rPr>
+            <w:t>, 2015)</w:t>
+          </w:r>
+        </w:sdtContent>
+      </w:sdt>
+      <w:r>
+        <w:rPr>
+          <w:rFonts w:ascii="Times New Roman" w:hAnsi="Times New Roman" w:cs="Times New Roman"/>
+          <w:sz w:val="24"/>
+          <w:szCs w:val="24"/>
+        </w:rPr>
+        <w:t>.</w:t>
+      </w:r>
+    </w:p>
+    <w:p>
+      <w:pPr>
+        <w:rPr>
+          <w:rFonts w:ascii="Times New Roman" w:hAnsi="Times New Roman" w:cs="Times New Roman"/>
+          <w:sz w:val="24"/>
+          <w:szCs w:val="24"/>
+        </w:rPr>
+      </w:pPr>
+      <w:r>
+        <w:rPr>
+          <w:rFonts w:ascii="Times New Roman" w:hAnsi="Times New Roman" w:cs="Times New Roman"/>
+          <w:sz w:val="24"/>
+          <w:szCs w:val="24"/>
+        </w:rPr>
+        <w:t>Parameters:</w:t>
+      </w:r>
+    </w:p>
+    <w:p>
+      <w:pPr>
+        <w:rPr>
+          <w:rFonts w:ascii="Times New Roman" w:hAnsi="Times New Roman" w:cs="Times New Roman"/>
+          <w:sz w:val="24"/>
+          <w:szCs w:val="24"/>
+        </w:rPr>
+      </w:pPr>
+      <w:proofErr w:type="spellStart"/>
+      <w:r>
+        <w:rPr>
+          <w:rFonts w:ascii="Times New Roman" w:hAnsi="Times New Roman" w:cs="Times New Roman"/>
+          <w:sz w:val="24"/>
+          <w:szCs w:val="24"/>
+        </w:rPr>
+        <w:t>n_</w:t>
+      </w:r>
+      <w:proofErr w:type="gramStart"/>
+      <w:r>
+        <w:rPr>
+          <w:rFonts w:ascii="Times New Roman" w:hAnsi="Times New Roman" w:cs="Times New Roman"/>
+          <w:sz w:val="24"/>
+          <w:szCs w:val="24"/>
+        </w:rPr>
+        <w:t>neighbors</w:t>
+      </w:r>
+      <w:proofErr w:type="spellEnd"/>
+      <w:r>
+        <w:rPr>
+          <w:rFonts w:ascii="Times New Roman" w:hAnsi="Times New Roman" w:cs="Times New Roman"/>
+          <w:sz w:val="24"/>
+          <w:szCs w:val="24"/>
+        </w:rPr>
+        <w:t xml:space="preserve">  =</w:t>
+      </w:r>
+      <w:proofErr w:type="gramEnd"/>
+      <w:r>
+        <w:rPr>
+          <w:rFonts w:ascii="Times New Roman" w:hAnsi="Times New Roman" w:cs="Times New Roman"/>
+          <w:sz w:val="24"/>
+          <w:szCs w:val="24"/>
+        </w:rPr>
+        <w:t xml:space="preserve"> 5</w:t>
+      </w:r>
+      <w:r>
+        <w:rPr>
+          <w:rFonts w:ascii="Times New Roman" w:hAnsi="Times New Roman" w:cs="Times New Roman"/>
+          <w:sz w:val="24"/>
+          <w:szCs w:val="24"/>
+        </w:rPr>
+        <w:t xml:space="preserve"> (default)</w:t>
+      </w:r>
+    </w:p>
+    <w:p>
+      <w:pPr>
+        <w:rPr>
+          <w:rFonts w:ascii="Times New Roman" w:hAnsi="Times New Roman" w:cs="Times New Roman"/>
+          <w:sz w:val="24"/>
+          <w:szCs w:val="24"/>
+        </w:rPr>
+      </w:pPr>
+      <w:r>
+        <w:rPr>
+          <w:rFonts w:ascii="Times New Roman" w:hAnsi="Times New Roman" w:cs="Times New Roman"/>
+          <w:sz w:val="24"/>
+          <w:szCs w:val="24"/>
+        </w:rPr>
+        <w:lastRenderedPageBreak/>
+        <w:t>metric</w:t>
+      </w:r>
+      <w:r>
+        <w:rPr>
+          <w:rFonts w:ascii="Times New Roman" w:hAnsi="Times New Roman" w:cs="Times New Roman"/>
+          <w:sz w:val="24"/>
+          <w:szCs w:val="24"/>
+        </w:rPr>
+        <w:t>=</w:t>
+      </w:r>
+      <w:r>
+        <w:t xml:space="preserve"> </w:t>
+      </w:r>
+      <w:proofErr w:type="spellStart"/>
+      <w:r>
+        <w:rPr>
+          <w:rFonts w:ascii="Times New Roman" w:hAnsi="Times New Roman" w:cs="Times New Roman"/>
+          <w:sz w:val="24"/>
+          <w:szCs w:val="24"/>
+        </w:rPr>
+        <w:t>minkowski</w:t>
+      </w:r>
+      <w:proofErr w:type="spellEnd"/>
+      <w:r>
+        <w:rPr>
+          <w:rFonts w:ascii="Times New Roman" w:hAnsi="Times New Roman" w:cs="Times New Roman"/>
+          <w:sz w:val="24"/>
+          <w:szCs w:val="24"/>
+        </w:rPr>
+        <w:t>(default)</w:t>
+      </w:r>
+    </w:p>
+    <w:p>
+      <w:pPr>
+        <w:rPr>
+          <w:rFonts w:ascii="Times New Roman" w:hAnsi="Times New Roman" w:cs="Times New Roman"/>
+          <w:sz w:val="24"/>
+          <w:szCs w:val="24"/>
+        </w:rPr>
+      </w:pPr>
+      <w:r>
+        <w:rPr>
+          <w:rFonts w:ascii="Times New Roman" w:hAnsi="Times New Roman" w:cs="Times New Roman"/>
+          <w:sz w:val="24"/>
+          <w:szCs w:val="24"/>
+        </w:rPr>
+        <w:t>p=2(default)</w:t>
+      </w:r>
+    </w:p>
+    <w:p>
+      <w:pPr>
+        <w:rPr>
+          <w:rFonts w:ascii="Times New Roman" w:hAnsi="Times New Roman" w:cs="Times New Roman"/>
+          <w:sz w:val="24"/>
+          <w:szCs w:val="24"/>
+        </w:rPr>
+      </w:pPr>
+    </w:p>
+    <w:p>
+      <w:pPr>
+        <w:rPr>
+          <w:rFonts w:ascii="Times New Roman" w:hAnsi="Times New Roman" w:cs="Times New Roman"/>
+          <w:b/>
+          <w:bCs/>
+          <w:sz w:val="24"/>
+          <w:szCs w:val="24"/>
+        </w:rPr>
+      </w:pPr>
+      <w:proofErr w:type="spellStart"/>
+      <w:r>
+        <w:rPr>
+          <w:rFonts w:ascii="Times New Roman" w:hAnsi="Times New Roman" w:cs="Times New Roman"/>
+          <w:b/>
+          <w:bCs/>
+          <w:sz w:val="24"/>
+          <w:szCs w:val="24"/>
+        </w:rPr>
+        <w:t>RandomForestClassifier</w:t>
+      </w:r>
+      <w:proofErr w:type="spellEnd"/>
+    </w:p>
+    <w:p>
+      <w:pPr>
+        <w:rPr>
+          <w:rFonts w:ascii="Times New Roman" w:hAnsi="Times New Roman" w:cs="Times New Roman"/>
+          <w:sz w:val="24"/>
+          <w:szCs w:val="24"/>
+        </w:rPr>
+      </w:pPr>
+      <w:r>
+        <w:rPr>
+          <w:rFonts w:ascii="Times New Roman" w:hAnsi="Times New Roman" w:cs="Times New Roman"/>
+          <w:sz w:val="24"/>
+          <w:szCs w:val="24"/>
+        </w:rPr>
+        <w:t>Random Forests classifier (RFC) is a widely acclaimed ensemble learning technique in pattern recognition and machine learning. It has gained immense popularity due to its effectiveness and power, particularly in addressing high-dimensional classification and skewed problems.</w:t>
+      </w:r>
+      <w:r>
+        <w:rPr>
+          <w:rFonts w:ascii="Times New Roman" w:hAnsi="Times New Roman" w:cs="Times New Roman"/>
+          <w:sz w:val="24"/>
+          <w:szCs w:val="24"/>
+        </w:rPr>
+        <w:t xml:space="preserve"> </w:t>
+      </w:r>
+      <w:r>
+        <w:rPr>
+          <w:rFonts w:ascii="Times New Roman" w:hAnsi="Times New Roman" w:cs="Times New Roman"/>
+          <w:sz w:val="24"/>
+          <w:szCs w:val="24"/>
+        </w:rPr>
+        <w:t xml:space="preserve">Tree classifiers suffer from high variance, meaning even slight changes in the training data can result in significantly different trees. This is because errors at higher nodes propagate down to the leaves in the hierarchical structure of tree classifiers. To address this, the "random forest" methodology, initially proposed by Ho, Amit, </w:t>
+      </w:r>
+      <w:proofErr w:type="spellStart"/>
+      <w:r>
+        <w:rPr>
+          <w:rFonts w:ascii="Times New Roman" w:hAnsi="Times New Roman" w:cs="Times New Roman"/>
+          <w:sz w:val="24"/>
+          <w:szCs w:val="24"/>
+        </w:rPr>
+        <w:t>Geman</w:t>
+      </w:r>
+      <w:proofErr w:type="spellEnd"/>
+      <w:r>
+        <w:rPr>
+          <w:rFonts w:ascii="Times New Roman" w:hAnsi="Times New Roman" w:cs="Times New Roman"/>
+          <w:sz w:val="24"/>
+          <w:szCs w:val="24"/>
+        </w:rPr>
+        <w:t xml:space="preserve">, and later integrated by </w:t>
+      </w:r>
+      <w:proofErr w:type="spellStart"/>
+      <w:r>
+        <w:rPr>
+          <w:rFonts w:ascii="Times New Roman" w:hAnsi="Times New Roman" w:cs="Times New Roman"/>
+          <w:sz w:val="24"/>
+          <w:szCs w:val="24"/>
+        </w:rPr>
+        <w:t>Breiman</w:t>
+      </w:r>
+      <w:proofErr w:type="spellEnd"/>
+      <w:r>
+        <w:rPr>
+          <w:rFonts w:ascii="Times New Roman" w:hAnsi="Times New Roman" w:cs="Times New Roman"/>
+          <w:sz w:val="24"/>
+          <w:szCs w:val="24"/>
+        </w:rPr>
+        <w:t xml:space="preserve">, introduces decision forests as an ensemble of decision trees. They function as a single classifier with multiple classification methods and parameters. Each tree in the forest classifies new input data, and the final classification is determined by majority voting. Random forests build binary sub-trees using bootstrap samples from the training data and randomly select a subset of features at each node. This approach combines </w:t>
+      </w:r>
+      <w:proofErr w:type="spellStart"/>
+      <w:r>
+        <w:rPr>
+          <w:rFonts w:ascii="Times New Roman" w:hAnsi="Times New Roman" w:cs="Times New Roman"/>
+          <w:sz w:val="24"/>
+          <w:szCs w:val="24"/>
+        </w:rPr>
+        <w:t>Breiman's</w:t>
+      </w:r>
+      <w:proofErr w:type="spellEnd"/>
+      <w:r>
+        <w:rPr>
+          <w:rFonts w:ascii="Times New Roman" w:hAnsi="Times New Roman" w:cs="Times New Roman"/>
+          <w:sz w:val="24"/>
+          <w:szCs w:val="24"/>
+        </w:rPr>
+        <w:t xml:space="preserve"> "bagging" technique and Ho's "random selection features." Bagging involves creating a set of classifiers by aggregating approximately two-thirds of the dataset through bootstrapping, while the remaining instances form an out-of-bag set for evaluation. Random feature selection, usually based on the square root of the total number of features, is applied at each node. The sub-trees in random forests are maximal trees without pruning</w:t>
+      </w:r>
+      <w:r>
+        <w:rPr>
+          <w:rFonts w:ascii="Times New Roman" w:hAnsi="Times New Roman" w:cs="Times New Roman"/>
+          <w:sz w:val="24"/>
+          <w:szCs w:val="24"/>
+        </w:rPr>
+        <w:t xml:space="preserve"> </w:t>
+      </w:r>
+      <w:sdt>
+        <w:sdtPr>
+          <w:rPr>
+            <w:rFonts w:ascii="Times New Roman" w:hAnsi="Times New Roman" w:cs="Times New Roman"/>
+            <w:color w:val="000000"/>
+            <w:sz w:val="24"/>
+            <w:szCs w:val="24"/>
+          </w:rPr>
+          <w:tag w:val="MENDELEY_CITATION_v3_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"/>
+          <w:id w:val="-1232160550"/>
+          <w:placeholder>
+            <w:docPart w:val="DefaultPlaceholder_-1854013440"/>
+          </w:placeholder>
+        </w:sdtPr>
+        <w:sdtContent>
+          <w:r>
+            <w:rPr>
+              <w:rFonts w:ascii="Times New Roman" w:hAnsi="Times New Roman" w:cs="Times New Roman"/>
+              <w:color w:val="000000"/>
+              <w:sz w:val="24"/>
+              <w:szCs w:val="24"/>
+            </w:rPr>
+            <w:t>(Azar et al., 2014)</w:t>
+          </w:r>
+        </w:sdtContent>
+      </w:sdt>
+      <w:r>
+        <w:rPr>
+          <w:rFonts w:ascii="Times New Roman" w:hAnsi="Times New Roman" w:cs="Times New Roman"/>
+          <w:sz w:val="24"/>
+          <w:szCs w:val="24"/>
+        </w:rPr>
+        <w:t>.</w:t>
+      </w:r>
+    </w:p>
+    <w:p>
+      <w:pPr>
+        <w:rPr>
+          <w:rFonts w:ascii="Times New Roman" w:hAnsi="Times New Roman" w:cs="Times New Roman"/>
+          <w:sz w:val="24"/>
+          <w:szCs w:val="24"/>
+        </w:rPr>
+      </w:pPr>
+      <w:r>
+        <w:rPr>
+          <w:rFonts w:ascii="Times New Roman" w:hAnsi="Times New Roman" w:cs="Times New Roman"/>
+          <w:sz w:val="24"/>
+          <w:szCs w:val="24"/>
+        </w:rPr>
+        <w:t>Parameters</w:t>
+      </w:r>
+      <w:r>
+        <w:rPr>
+          <w:rFonts w:ascii="Times New Roman" w:hAnsi="Times New Roman" w:cs="Times New Roman"/>
+          <w:sz w:val="24"/>
+          <w:szCs w:val="24"/>
+        </w:rPr>
+        <w:t xml:space="preserve">: </w:t>
+      </w:r>
+    </w:p>
+    <w:p>
+      <w:r>
+        <w:rPr>
+          <w:rStyle w:val="Strong"/>
+          <w:b w:val="0"/>
+          <w:bCs w:val="0"/>
+        </w:rPr>
+        <w:t>We will use all parameter with default values.</w:t>
+      </w:r>
+    </w:p>
+    <w:p>
+      <w:pPr>
+        <w:rPr>
+          <w:rFonts w:ascii="Times New Roman" w:hAnsi="Times New Roman" w:cs="Times New Roman"/>
+          <w:b/>
+          <w:bCs/>
+          <w:sz w:val="24"/>
+          <w:szCs w:val="24"/>
+        </w:rPr>
+      </w:pPr>
+    </w:p>
+    <w:p>
+      <w:pPr>
+        <w:rPr>
+          <w:rFonts w:ascii="Times New Roman" w:hAnsi="Times New Roman" w:cs="Times New Roman"/>
+          <w:b/>
+          <w:bCs/>
+          <w:sz w:val="24"/>
+          <w:szCs w:val="24"/>
+        </w:rPr>
+      </w:pPr>
+      <w:r>
+        <w:rPr>
+          <w:rFonts w:ascii="Times New Roman" w:hAnsi="Times New Roman" w:cs="Times New Roman"/>
+          <w:b/>
+          <w:bCs/>
+          <w:sz w:val="24"/>
+          <w:szCs w:val="24"/>
+        </w:rPr>
+        <w:t>Evaluation</w:t>
+      </w:r>
+    </w:p>
+    <w:p>
+      <w:pPr>
+        <w:rPr>
+          <w:rFonts w:ascii="Times New Roman" w:hAnsi="Times New Roman" w:cs="Times New Roman"/>
+          <w:b/>
+          <w:bCs/>
+          <w:sz w:val="24"/>
+          <w:szCs w:val="24"/>
+        </w:rPr>
+      </w:pPr>
+      <w:r>
+        <w:rPr>
+          <w:rFonts w:ascii="Times New Roman" w:hAnsi="Times New Roman" w:cs="Times New Roman"/>
+          <w:b/>
+          <w:bCs/>
+          <w:sz w:val="24"/>
+          <w:szCs w:val="24"/>
+        </w:rPr>
+        <w:t>ROC AUC score</w:t>
+      </w:r>
+    </w:p>
+    <w:p>
+      <w:pPr>
+        <w:rPr>
+          <w:rFonts w:ascii="Times New Roman" w:hAnsi="Times New Roman" w:cs="Times New Roman"/>
+          <w:sz w:val="24"/>
+          <w:szCs w:val="24"/>
+        </w:rPr>
+      </w:pPr>
+    </w:p>
+    <w:p>
+      <w:pPr>
+        <w:rPr>
+          <w:rFonts w:ascii="Times New Roman" w:hAnsi="Times New Roman" w:cs="Times New Roman"/>
+          <w:b/>
+          <w:bCs/>
+          <w:sz w:val="24"/>
+          <w:szCs w:val="24"/>
+        </w:rPr>
+      </w:pPr>
+      <w:r>
+        <w:rPr>
+          <w:rFonts w:ascii="Times New Roman" w:hAnsi="Times New Roman" w:cs="Times New Roman"/>
+          <w:b/>
+          <w:bCs/>
+          <w:sz w:val="24"/>
+          <w:szCs w:val="24"/>
+        </w:rPr>
+        <w:t>MCC</w:t>
+      </w:r>
+    </w:p>
+    <w:p>
+      <w:pPr>
+        <w:rPr>
+          <w:rFonts w:ascii="Times New Roman" w:hAnsi="Times New Roman" w:cs="Times New Roman"/>
+          <w:b/>
+          <w:bCs/>
+          <w:sz w:val="24"/>
+          <w:szCs w:val="24"/>
+        </w:rPr>
+      </w:pPr>
+      <w:r>
+        <w:rPr>
+          <w:rFonts w:ascii="Times New Roman" w:hAnsi="Times New Roman" w:cs="Times New Roman"/>
+          <w:b/>
+          <w:bCs/>
+          <w:sz w:val="24"/>
+          <w:szCs w:val="24"/>
+        </w:rPr>
+        <w:t>Reference</w:t>
+      </w:r>
     </w:p>
     <w:sectPr>
       <w:pgSz w:w="11907" w:h="18711" w:code="9"/>
@@ -553,6 +5739,127 @@
     </w:sectPr>
   </w:body>
 </w:document>
+</file>
+
+<file path=word/numbering.xml><?xml version="1.0" encoding="utf-8"?>
+<w:numbering xmlns:wpc="http://schemas.microsoft.com/office/word/2010/wordprocessingCanvas" xmlns:cx="http://schemas.microsoft.com/office/drawing/2014/chartex" xmlns:cx1="http://schemas.microsoft.com/office/drawing/2015/9/8/chartex" xmlns:cx2="http://schemas.microsoft.com/office/drawing/2015/10/21/chartex" xmlns:cx3="http://schemas.microsoft.com/office/drawing/2016/5/9/chartex" xmlns:cx4="http://schemas.microsoft.com/office/drawing/2016/5/10/chartex" xmlns:cx5="http://schemas.microsoft.com/office/drawing/2016/5/11/chartex" xmlns:cx6="http://schemas.microsoft.com/office/drawing/2016/5/12/chartex" xmlns:cx7="http://schemas.microsoft.com/office/drawing/2016/5/13/chartex" xmlns:cx8="http://schemas.microsoft.com/office/drawing/2016/5/14/chartex" xmlns:mc="http://schemas.openxmlformats.org/markup-compatibility/2006" xmlns:aink="http://schemas.microsoft.com/office/drawing/2016/ink" xmlns:am3d="http://schemas.microsoft.com/office/drawing/2017/model3d" xmlns:o="urn:schemas-microsoft-com:office:office" xmlns:oel="http://schemas.microsoft.com/office/2019/extlst" xmlns:r="http://schemas.openxmlformats.org/officeDocument/2006/relationships" xmlns:m="http://schemas.openxmlformats.org/officeDocument/2006/math" xmlns:v="urn:schemas-microsoft-com:vml" xmlns:wp14="http://schemas.microsoft.com/office/word/2010/wordprocessingDrawing" xmlns:wp="http://schemas.openxmlformats.org/drawingml/2006/wordprocessingDrawing" xmlns:w10="urn:schemas-microsoft-com:office:word" xmlns:w="http://schemas.openxmlformats.org/wordprocessingml/2006/main" xmlns:w14="http://schemas.microsoft.com/office/word/2010/wordml" xmlns:w15="http://schemas.microsoft.com/office/word/2012/wordml" xmlns:w16cex="http://schemas.microsoft.com/office/word/2018/wordml/cex" xmlns:w16cid="http://schemas.microsoft.com/office/word/2016/wordml/cid" xmlns:w16="http://schemas.microsoft.com/office/word/2018/wordml" xmlns:w16sdtdh="http://schemas.microsoft.com/office/word/2020/wordml/sdtdatahash" xmlns:w16se="http://schemas.microsoft.com/office/word/2015/wordml/symex" xmlns:wpg="http://schemas.microsoft.com/office/word/2010/wordprocessingGroup" xmlns:wpi="http://schemas.microsoft.com/office/word/2010/wordprocessingInk" xmlns:wne="http://schemas.microsoft.com/office/word/2006/wordml" xmlns:wps="http://schemas.microsoft.com/office/word/2010/wordprocessingShape" mc:Ignorable="w14 w15 w16se w16cid w16 w16cex w16sdtdh wp14">
+  <w:abstractNum w:abstractNumId="0" w15:restartNumberingAfterBreak="0">
+    <w:nsid w:val="1FB10437"/>
+    <w:multiLevelType w:val="multilevel"/>
+    <w:tmpl w:val="DDBADD02"/>
+    <w:lvl w:ilvl="0">
+      <w:start w:val="1"/>
+      <w:numFmt w:val="decimal"/>
+      <w:lvlText w:val="%1."/>
+      <w:lvlJc w:val="left"/>
+      <w:pPr>
+        <w:tabs>
+          <w:tab w:val="num" w:pos="720"/>
+        </w:tabs>
+        <w:ind w:left="720" w:hanging="360"/>
+      </w:pPr>
+    </w:lvl>
+    <w:lvl w:ilvl="1" w:tentative="1">
+      <w:start w:val="1"/>
+      <w:numFmt w:val="decimal"/>
+      <w:lvlText w:val="%2."/>
+      <w:lvlJc w:val="left"/>
+      <w:pPr>
+        <w:tabs>
+          <w:tab w:val="num" w:pos="1440"/>
+        </w:tabs>
+        <w:ind w:left="1440" w:hanging="360"/>
+      </w:pPr>
+    </w:lvl>
+    <w:lvl w:ilvl="2" w:tentative="1">
+      <w:start w:val="1"/>
+      <w:numFmt w:val="decimal"/>
+      <w:lvlText w:val="%3."/>
+      <w:lvlJc w:val="left"/>
+      <w:pPr>
+        <w:tabs>
+          <w:tab w:val="num" w:pos="2160"/>
+        </w:tabs>
+        <w:ind w:left="2160" w:hanging="360"/>
+      </w:pPr>
+    </w:lvl>
+    <w:lvl w:ilvl="3" w:tentative="1">
+      <w:start w:val="1"/>
+      <w:numFmt w:val="decimal"/>
+      <w:lvlText w:val="%4."/>
+      <w:lvlJc w:val="left"/>
+      <w:pPr>
+        <w:tabs>
+          <w:tab w:val="num" w:pos="2880"/>
+        </w:tabs>
+        <w:ind w:left="2880" w:hanging="360"/>
+      </w:pPr>
+    </w:lvl>
+    <w:lvl w:ilvl="4" w:tentative="1">
+      <w:start w:val="1"/>
+      <w:numFmt w:val="decimal"/>
+      <w:lvlText w:val="%5."/>
+      <w:lvlJc w:val="left"/>
+      <w:pPr>
+        <w:tabs>
+          <w:tab w:val="num" w:pos="3600"/>
+        </w:tabs>
+        <w:ind w:left="3600" w:hanging="360"/>
+      </w:pPr>
+    </w:lvl>
+    <w:lvl w:ilvl="5" w:tentative="1">
+      <w:start w:val="1"/>
+      <w:numFmt w:val="decimal"/>
+      <w:lvlText w:val="%6."/>
+      <w:lvlJc w:val="left"/>
+      <w:pPr>
+        <w:tabs>
+          <w:tab w:val="num" w:pos="4320"/>
+        </w:tabs>
+        <w:ind w:left="4320" w:hanging="360"/>
+      </w:pPr>
+    </w:lvl>
+    <w:lvl w:ilvl="6" w:tentative="1">
+      <w:start w:val="1"/>
+      <w:numFmt w:val="decimal"/>
+      <w:lvlText w:val="%7."/>
+      <w:lvlJc w:val="left"/>
+      <w:pPr>
+        <w:tabs>
+          <w:tab w:val="num" w:pos="5040"/>
+        </w:tabs>
+        <w:ind w:left="5040" w:hanging="360"/>
+      </w:pPr>
+    </w:lvl>
+    <w:lvl w:ilvl="7" w:tentative="1">
+      <w:start w:val="1"/>
+      <w:numFmt w:val="decimal"/>
+      <w:lvlText w:val="%8."/>
+      <w:lvlJc w:val="left"/>
+      <w:pPr>
+        <w:tabs>
+          <w:tab w:val="num" w:pos="5760"/>
+        </w:tabs>
+        <w:ind w:left="5760" w:hanging="360"/>
+      </w:pPr>
+    </w:lvl>
+    <w:lvl w:ilvl="8" w:tentative="1">
+      <w:start w:val="1"/>
+      <w:numFmt w:val="decimal"/>
+      <w:lvlText w:val="%9."/>
+      <w:lvlJc w:val="left"/>
+      <w:pPr>
+        <w:tabs>
+          <w:tab w:val="num" w:pos="6480"/>
+        </w:tabs>
+        <w:ind w:left="6480" w:hanging="360"/>
+      </w:pPr>
+    </w:lvl>
+  </w:abstractNum>
+  <w:num w:numId="1" w16cid:durableId="1536305625">
+    <w:abstractNumId w:val="0"/>
+  </w:num>
+</w:numbering>
 </file>
 
 <file path=word/styles.xml><?xml version="1.0" encoding="utf-8"?>
@@ -1002,6 +6309,96 @@
       <w:contextualSpacing/>
     </w:pPr>
   </w:style>
+  <w:style w:type="paragraph" w:customStyle="1" w:styleId="l0">
+    <w:name w:val="l0"/>
+    <w:basedOn w:val="Normal"/>
+    <w:rsid w:val="0077423E"/>
+    <w:pPr>
+      <w:spacing w:before="100" w:beforeAutospacing="1" w:after="100" w:afterAutospacing="1" w:line="240" w:lineRule="auto"/>
+    </w:pPr>
+    <w:rPr>
+      <w:rFonts w:ascii="Times New Roman" w:eastAsia="Times New Roman" w:hAnsi="Times New Roman" w:cs="Times New Roman"/>
+      <w:sz w:val="24"/>
+      <w:szCs w:val="24"/>
+      <w:lang w:eastAsia="en-ID"/>
+    </w:rPr>
+  </w:style>
+  <w:style w:type="character" w:customStyle="1" w:styleId="pln">
+    <w:name w:val="pln"/>
+    <w:basedOn w:val="DefaultParagraphFont"/>
+    <w:rsid w:val="0077423E"/>
+  </w:style>
+  <w:style w:type="character" w:customStyle="1" w:styleId="pun">
+    <w:name w:val="pun"/>
+    <w:basedOn w:val="DefaultParagraphFont"/>
+    <w:rsid w:val="0077423E"/>
+  </w:style>
+  <w:style w:type="character" w:customStyle="1" w:styleId="lit">
+    <w:name w:val="lit"/>
+    <w:basedOn w:val="DefaultParagraphFont"/>
+    <w:rsid w:val="0077423E"/>
+  </w:style>
+  <w:style w:type="paragraph" w:styleId="HTMLPreformatted">
+    <w:name w:val="HTML Preformatted"/>
+    <w:basedOn w:val="Normal"/>
+    <w:link w:val="HTMLPreformattedChar"/>
+    <w:uiPriority w:val="99"/>
+    <w:semiHidden/>
+    <w:unhideWhenUsed/>
+    <w:rsid w:val="0077423E"/>
+    <w:pPr>
+      <w:tabs>
+        <w:tab w:val="left" w:pos="916"/>
+        <w:tab w:val="left" w:pos="1832"/>
+        <w:tab w:val="left" w:pos="2748"/>
+        <w:tab w:val="left" w:pos="3664"/>
+        <w:tab w:val="left" w:pos="4580"/>
+        <w:tab w:val="left" w:pos="5496"/>
+        <w:tab w:val="left" w:pos="6412"/>
+        <w:tab w:val="left" w:pos="7328"/>
+        <w:tab w:val="left" w:pos="8244"/>
+        <w:tab w:val="left" w:pos="9160"/>
+        <w:tab w:val="left" w:pos="10076"/>
+        <w:tab w:val="left" w:pos="10992"/>
+        <w:tab w:val="left" w:pos="11908"/>
+        <w:tab w:val="left" w:pos="12824"/>
+        <w:tab w:val="left" w:pos="13740"/>
+        <w:tab w:val="left" w:pos="14656"/>
+      </w:tabs>
+      <w:spacing w:after="0" w:line="240" w:lineRule="auto"/>
+    </w:pPr>
+    <w:rPr>
+      <w:rFonts w:ascii="Courier New" w:eastAsia="Times New Roman" w:hAnsi="Courier New" w:cs="Courier New"/>
+      <w:sz w:val="20"/>
+      <w:szCs w:val="20"/>
+      <w:lang w:eastAsia="en-ID"/>
+    </w:rPr>
+  </w:style>
+  <w:style w:type="character" w:customStyle="1" w:styleId="HTMLPreformattedChar">
+    <w:name w:val="HTML Preformatted Char"/>
+    <w:basedOn w:val="DefaultParagraphFont"/>
+    <w:link w:val="HTMLPreformatted"/>
+    <w:uiPriority w:val="99"/>
+    <w:semiHidden/>
+    <w:rsid w:val="0077423E"/>
+    <w:rPr>
+      <w:rFonts w:ascii="Courier New" w:eastAsia="Times New Roman" w:hAnsi="Courier New" w:cs="Courier New"/>
+      <w:sz w:val="20"/>
+      <w:szCs w:val="20"/>
+      <w:lang w:eastAsia="en-ID"/>
+    </w:rPr>
+  </w:style>
+  <w:style w:type="character" w:styleId="Strong">
+    <w:name w:val="Strong"/>
+    <w:basedOn w:val="DefaultParagraphFont"/>
+    <w:uiPriority w:val="22"/>
+    <w:qFormat/>
+    <w:rsid w:val="00350EA5"/>
+    <w:rPr>
+      <w:b/>
+      <w:bCs/>
+    </w:rPr>
+  </w:style>
 </w:styles>
 </file>
 
@@ -1054,6 +6451,13 @@
     <w:pitch w:val="variable"/>
     <w:sig w:usb0="E0002EFF" w:usb1="C000785B" w:usb2="00000009" w:usb3="00000000" w:csb0="000001FF" w:csb1="00000000"/>
   </w:font>
+  <w:font w:name="Courier New">
+    <w:panose1 w:val="02070309020205020404"/>
+    <w:charset w:val="00"/>
+    <w:family w:val="modern"/>
+    <w:pitch w:val="fixed"/>
+    <w:sig w:usb0="E0002EFF" w:usb1="C0007843" w:usb2="00000009" w:usb3="00000000" w:csb0="000001FF" w:csb1="00000000"/>
+  </w:font>
   <w:font w:name="Calibri Light">
     <w:panose1 w:val="020F0302020204030204"/>
     <w:charset w:val="00"/>
@@ -1080,7 +6484,7 @@
   </w:compat>
   <w:rsids>
     <w:rsidRoot w:val="00CB49D1"/>
-    <w:rsid w:val="009C697E"/>
+    <w:rsid w:val="001106B4"/>
     <w:rsid w:val="00CB49D1"/>
   </w:rsids>
   <m:mathPr>
@@ -1860,7 +7264,7 @@
     <we:reference id="wa104382081" version="1.55.1.0" store="wa104382081" storeType="OMEX"/>
   </we:alternateReferences>
   <we:properties>
-    <we:property name="MENDELEY_CITATIONS" value="[{&quot;citationID&quot;:&quot;MENDELEY_CITATION_7def37f1-c8ed-4fff-9eac-c26f6094e41f&quot;,&quot;properties&quot;:{&quot;noteIndex&quot;:0},&quot;isEdited&quot;:false,&quot;manualOverride&quot;:{&quot;isManuallyOverridden&quot;:false,&quot;citeprocText&quot;:&quot;(Pérès &amp;#38; Noyes, 2006)&quot;,&quot;manualOverrideText&quot;:&quot;&quot;},&quot;citationTag&quot;:&quot;MENDELEY_CITATION_v3_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&quot;,&quot;citationItems&quot;:[{&quot;id&quot;:&quot;c868a39d-64d0-3ce4-9508-f1f07cca10cb&quot;,&quot;itemData&quot;:{&quot;type&quot;:&quot;article-journal&quot;,&quot;id&quot;:&quot;c868a39d-64d0-3ce4-9508-f1f07cca10cb&quot;,&quot;title&quot;:&quot;Envisioning e-logistics developments: Making spare parts in situ and on demand&quot;,&quot;author&quot;:[{&quot;family&quot;:&quot;Pérès&quot;,&quot;given&quot;:&quot;François&quot;,&quot;parse-names&quot;:false,&quot;dropping-particle&quot;:&quot;&quot;,&quot;non-dropping-particle&quot;:&quot;&quot;},{&quot;family&quot;:&quot;Noyes&quot;,&quot;given&quot;:&quot;Daniel&quot;,&quot;parse-names&quot;:false,&quot;dropping-particle&quot;:&quot;&quot;,&quot;non-dropping-particle&quot;:&quot;&quot;}],&quot;container-title&quot;:&quot;Computers in Industry&quot;,&quot;container-title-short&quot;:&quot;Comput Ind&quot;,&quot;DOI&quot;:&quot;10.1016/j.compind.2006.02.010&quot;,&quot;ISSN&quot;:&quot;01663615&quot;,&quot;issued&quot;:{&quot;date-parts&quot;:[[2006,8]]},&quot;page&quot;:&quot;490-503&quot;,&quot;issue&quot;:&quot;6&quot;,&quot;volume&quot;:&quot;57&quot;},&quot;isTemporary&quot;:false}]},{&quot;citationID&quot;:&quot;MENDELEY_CITATION_04c2b216-bad0-4a35-ab22-5b15eebb6588&quot;,&quot;properties&quot;:{&quot;noteIndex&quot;:0},&quot;isEdited&quot;:false,&quot;manualOverride&quot;:{&quot;isManuallyOverridden&quot;:false,&quot;citeprocText&quot;:&quot;(Mobley, 2022)&quot;,&quot;manualOverrideText&quot;:&quot;&quot;},&quot;citationTag&quot;:&quot;MENDELEY_CITATION_v3_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&quot;,&quot;citationItems&quot;:[{&quot;id&quot;:&quot;12a66443-254e-387d-9ac8-1c3d31a390d5&quot;,&quot;itemData&quot;:{&quot;type&quot;:&quot;book&quot;,&quot;id&quot;:&quot;12a66443-254e-387d-9ac8-1c3d31a390d5&quot;,&quot;title&quot;:&quot;An introduction to Predictive Maintenance&quot;,&quot;author&quot;:[{&quot;family&quot;:&quot;Mobley&quot;,&quot;given&quot;:&quot;R. Keith&quot;,&quot;parse-names&quot;:false,&quot;dropping-particle&quot;:&quot;&quot;,&quot;non-dropping-particle&quot;:&quot;&quot;}],&quot;issued&quot;:{&quot;date-parts&quot;:[[2022]]},&quot;publisher-place&quot;:&quot;Wildwood Avenue&quot;,&quot;edition&quot;:&quot;2&quot;,&quot;publisher&quot;:&quot;Elsevier Science&quot;,&quot;container-title-short&quot;:&quot;&quot;},&quot;isTemporary&quot;:false}]},{&quot;citationID&quot;:&quot;MENDELEY_CITATION_6c0ae9c1-2e9f-45f6-8308-aae64640107a&quot;,&quot;properties&quot;:{&quot;noteIndex&quot;:0},&quot;isEdited&quot;:false,&quot;manualOverride&quot;:{&quot;isManuallyOverridden&quot;:false,&quot;citeprocText&quot;:&quot;(Traini et al., 2019)&quot;,&quot;manualOverrideText&quot;:&quot;&quot;},&quot;citationTag&quot;:&quot;MENDELEY_CITATION_v3_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&quot;,&quot;citationItems&quot;:[{&quot;id&quot;:&quot;7fad01f7-0731-37d0-a0e8-afae54ad6e67&quot;,&quot;itemData&quot;:{&quot;type&quot;:&quot;article-journal&quot;,&quot;id&quot;:&quot;7fad01f7-0731-37d0-a0e8-afae54ad6e67&quot;,&quot;title&quot;:&quot;Machine Learning Framework forPredictive Maintenance in Milling&quot;,&quot;author&quot;:[{&quot;family&quot;:&quot;Traini&quot;,&quot;given&quot;:&quot;Emiliano&quot;,&quot;parse-names&quot;:false,&quot;dropping-particle&quot;:&quot;&quot;,&quot;non-dropping-particle&quot;:&quot;&quot;},{&quot;family&quot;:&quot;Torino&quot;,&quot;given&quot;:&quot;Politecnico&quot;,&quot;parse-names&quot;:false,&quot;dropping-particle&quot;:&quot;&quot;,&quot;non-dropping-particle&quot;:&quot;Di&quot;},{&quot;family&quot;:&quot;Bruno&quot;,&quot;given&quot;:&quot;Giulia&quot;,&quot;parse-names&quot;:false,&quot;dropping-particle&quot;:&quot;&quot;,&quot;non-dropping-particle&quot;:&quot;&quot;},{&quot;family&quot;:&quot;Lombardi&quot;,&quot;given&quot;:&quot;Franco&quot;,&quot;parse-names&quot;:false,&quot;dropping-particle&quot;:&quot;&quot;,&quot;non-dropping-particle&quot;:&quot;&quot;},{&quot;family&quot;:&quot;D'antonio&quot;,&quot;given&quot;:&quot;Gianluca&quot;,&quot;parse-names&quot;:false,&quot;dropping-particle&quot;:&quot;&quot;,&quot;non-dropping-particle&quot;:&quot;&quot;}],&quot;container-title&quot;:&quot;IFAC-PapersOnLine&quot;,&quot;accessed&quot;:{&quot;date-parts&quot;:[[2023,7,15]]},&quot;DOI&quot;:&quot;10.1016/j.ifacol.2019.11.172&quot;,&quot;URL&quot;:&quot;https://www.researchgate.net/publication/338161548&quot;,&quot;issued&quot;:{&quot;date-parts&quot;:[[2019]]},&quot;page&quot;:&quot;177-182&quot;,&quot;abstract&quot;:&quot;In the Industry 4.0 era, artificial intelligence is transforming the manufacturing industry. With the advent of Internet of Things (IoT) and machine learning methods, manufacturing systems are able to monitor physical processes and make smart decisions through real-time communication and cooperation with humans, machines, sensors, and so forth. Artificial intelligence enables manufacturers to reduce equipment downtime, spot production defects, improve the supply chain, and shorten design times by using machine learning technologies which learn from experiences. One of the last application of these technologies is the development of Predictive Maintenance systems. Predictive maintenance combines Industrial IoT technologies with machine learning to forecast the exact time in which manufacturing equipment will need maintenance, allowing problems to be solved and adaptive decisions to be made in a timely fashion. This study will discuss the implementation of a milling Cutting-tool Predictive Maintenance solution (including Wear Monitoring), applied to a real milling data set as validation of the framework. More generally, this work provides a basic framework for creating a tool to monitor the wear level, preventing the breakdown, of a generic manufacturing tool, in order to improve human-machine interaction and optimize the production process.&quot;,&quot;issue&quot;:&quot;13&quot;,&quot;volume&quot;:&quot;52&quot;,&quot;container-title-short&quot;:&quot;&quot;},&quot;isTemporary&quot;:false}]},{&quot;citationID&quot;:&quot;MENDELEY_CITATION_3b7cc4a0-a609-41cf-8fc9-3620e1b3a669&quot;,&quot;properties&quot;:{&quot;noteIndex&quot;:0},&quot;isEdited&quot;:false,&quot;manualOverride&quot;:{&quot;isManuallyOverridden&quot;:false,&quot;citeprocText&quot;:&quot;(Traini et al., 2021)&quot;,&quot;manualOverrideText&quot;:&quot;&quot;},&quot;citationTag&quot;:&quot;MENDELEY_CITATION_v3_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&quot;,&quot;citationItems&quot;:[{&quot;id&quot;:&quot;c8827dae-7b62-34a5-a49c-8cf58d200bd3&quot;,&quot;itemData&quot;:{&quot;type&quot;:&quot;article-journal&quot;,&quot;id&quot;:&quot;c8827dae-7b62-34a5-a49c-8cf58d200bd3&quot;,&quot;title&quot;:&quot;Tool condition monitoring framework for predictive maintenance: a case study on milling process&quot;,&quot;author&quot;:[{&quot;family&quot;:&quot;Traini&quot;,&quot;given&quot;:&quot;E.&quot;,&quot;parse-names&quot;:false,&quot;dropping-particle&quot;:&quot;&quot;,&quot;non-dropping-particle&quot;:&quot;&quot;},{&quot;family&quot;:&quot;Bruno&quot;,&quot;given&quot;:&quot;G.&quot;,&quot;parse-names&quot;:false,&quot;dropping-particle&quot;:&quot;&quot;,&quot;non-dropping-particle&quot;:&quot;&quot;},{&quot;family&quot;:&quot;Lombardi&quot;,&quot;given&quot;:&quot;F.&quot;,&quot;parse-names&quot;:false,&quot;dropping-particle&quot;:&quot;&quot;,&quot;non-dropping-particle&quot;:&quot;&quot;}],&quot;container-title&quot;:&quot;International Journal of Production Research&quot;,&quot;container-title-short&quot;:&quot;Int J Prod Res&quot;,&quot;DOI&quot;:&quot;10.1080/00207543.2020.1836419&quot;,&quot;ISSN&quot;:&quot;0020-7543&quot;,&quot;issued&quot;:{&quot;date-parts&quot;:[[2021,12,2]]},&quot;page&quot;:&quot;7179-7193&quot;,&quot;issue&quot;:&quot;23&quot;,&quot;volume&quot;:&quot;59&quot;},&quot;isTemporary&quot;:false}]},{&quot;citationID&quot;:&quot;MENDELEY_CITATION_8726cddc-c82d-4c55-90f6-9eb8e01896b0&quot;,&quot;properties&quot;:{&quot;noteIndex&quot;:0},&quot;isEdited&quot;:false,&quot;manualOverride&quot;:{&quot;isManuallyOverridden&quot;:false,&quot;citeprocText&quot;:&quot;(Żabiński et al., 2019)&quot;,&quot;manualOverrideText&quot;:&quot;&quot;},&quot;citationTag&quot;:&quot;MENDELEY_CITATION_v3_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&quot;,&quot;citationItems&quot;:[{&quot;id&quot;:&quot;d97b10a8-1dae-34da-b231-210de07ad21e&quot;,&quot;itemData&quot;:{&quot;type&quot;:&quot;article-journal&quot;,&quot;id&quot;:&quot;d97b10a8-1dae-34da-b231-210de07ad21e&quot;,&quot;title&quot;:&quot;Condition monitoring in Industry 4.0 production systems - the idea of computational intelligence methods application&quot;,&quot;author&quot;:[{&quot;family&quot;:&quot;Żabiński&quot;,&quot;given&quot;:&quot;Tomasz&quot;,&quot;parse-names&quot;:false,&quot;dropping-particle&quot;:&quot;&quot;,&quot;non-dropping-particle&quot;:&quot;&quot;},{&quot;family&quot;:&quot;Mączka&quot;,&quot;given&quot;:&quot;Tomasz&quot;,&quot;parse-names&quot;:false,&quot;dropping-particle&quot;:&quot;&quot;,&quot;non-dropping-particle&quot;:&quot;&quot;},{&quot;family&quot;:&quot;Kluska&quot;,&quot;given&quot;:&quot;Jacek&quot;,&quot;parse-names&quot;:false,&quot;dropping-particle&quot;:&quot;&quot;,&quot;non-dropping-particle&quot;:&quot;&quot;},{&quot;family&quot;:&quot;Madera&quot;,&quot;given&quot;:&quot;Michał&quot;,&quot;parse-names&quot;:false,&quot;dropping-particle&quot;:&quot;&quot;,&quot;non-dropping-particle&quot;:&quot;&quot;},{&quot;family&quot;:&quot;Sęp&quot;,&quot;given&quot;:&quot;Jarosław&quot;,&quot;parse-names&quot;:false,&quot;dropping-particle&quot;:&quot;&quot;,&quot;non-dropping-particle&quot;:&quot;&quot;}],&quot;container-title&quot;:&quot;Procedia CIRP&quot;,&quot;container-title-short&quot;:&quot;Procedia CIRP&quot;,&quot;DOI&quot;:&quot;10.1016/j.procir.2019.02.012&quot;,&quot;ISSN&quot;:&quot;22128271&quot;,&quot;issued&quot;:{&quot;date-parts&quot;:[[2019]]},&quot;page&quot;:&quot;63-67&quot;,&quot;volume&quot;:&quot;79&quot;},&quot;isTemporary&quot;:false}]}]"/>
+    <we:property name="MENDELEY_CITATIONS" value="[{&quot;citationID&quot;:&quot;MENDELEY_CITATION_7def37f1-c8ed-4fff-9eac-c26f6094e41f&quot;,&quot;properties&quot;:{&quot;noteIndex&quot;:0},&quot;isEdited&quot;:false,&quot;manualOverride&quot;:{&quot;isManuallyOverridden&quot;:false,&quot;citeprocText&quot;:&quot;(Pérès &amp;#38; Noyes, 2006)&quot;,&quot;manualOverrideText&quot;:&quot;&quot;},&quot;citationTag&quot;:&quot;MENDELEY_CITATION_v3_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&quot;,&quot;citationItems&quot;:[{&quot;id&quot;:&quot;c868a39d-64d0-3ce4-9508-f1f07cca10cb&quot;,&quot;itemData&quot;:{&quot;type&quot;:&quot;article-journal&quot;,&quot;id&quot;:&quot;c868a39d-64d0-3ce4-9508-f1f07cca10cb&quot;,&quot;title&quot;:&quot;Envisioning e-logistics developments: Making spare parts in situ and on demand&quot;,&quot;author&quot;:[{&quot;family&quot;:&quot;Pérès&quot;,&quot;given&quot;:&quot;François&quot;,&quot;parse-names&quot;:false,&quot;dropping-particle&quot;:&quot;&quot;,&quot;non-dropping-particle&quot;:&quot;&quot;},{&quot;family&quot;:&quot;Noyes&quot;,&quot;given&quot;:&quot;Daniel&quot;,&quot;parse-names&quot;:false,&quot;dropping-particle&quot;:&quot;&quot;,&quot;non-dropping-particle&quot;:&quot;&quot;}],&quot;container-title&quot;:&quot;Computers in Industry&quot;,&quot;container-title-short&quot;:&quot;Comput Ind&quot;,&quot;DOI&quot;:&quot;10.1016/j.compind.2006.02.010&quot;,&quot;ISSN&quot;:&quot;01663615&quot;,&quot;issued&quot;:{&quot;date-parts&quot;:[[2006,8]]},&quot;page&quot;:&quot;490-503&quot;,&quot;issue&quot;:&quot;6&quot;,&quot;volume&quot;:&quot;57&quot;},&quot;isTemporary&quot;:false}]},{&quot;citationID&quot;:&quot;MENDELEY_CITATION_04c2b216-bad0-4a35-ab22-5b15eebb6588&quot;,&quot;properties&quot;:{&quot;noteIndex&quot;:0},&quot;isEdited&quot;:false,&quot;manualOverride&quot;:{&quot;isManuallyOverridden&quot;:false,&quot;citeprocText&quot;:&quot;(Mobley, 2022)&quot;,&quot;manualOverrideText&quot;:&quot;&quot;},&quot;citationTag&quot;:&quot;MENDELEY_CITATION_v3_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&quot;,&quot;citationItems&quot;:[{&quot;id&quot;:&quot;12a66443-254e-387d-9ac8-1c3d31a390d5&quot;,&quot;itemData&quot;:{&quot;type&quot;:&quot;book&quot;,&quot;id&quot;:&quot;12a66443-254e-387d-9ac8-1c3d31a390d5&quot;,&quot;title&quot;:&quot;An introduction to Predictive Maintenance&quot;,&quot;author&quot;:[{&quot;family&quot;:&quot;Mobley&quot;,&quot;given&quot;:&quot;R. Keith&quot;,&quot;parse-names&quot;:false,&quot;dropping-particle&quot;:&quot;&quot;,&quot;non-dropping-particle&quot;:&quot;&quot;}],&quot;issued&quot;:{&quot;date-parts&quot;:[[2022]]},&quot;publisher-place&quot;:&quot;Wildwood Avenue&quot;,&quot;edition&quot;:&quot;2&quot;,&quot;publisher&quot;:&quot;Elsevier Science&quot;,&quot;container-title-short&quot;:&quot;&quot;},&quot;isTemporary&quot;:false}]},{&quot;citationID&quot;:&quot;MENDELEY_CITATION_6c0ae9c1-2e9f-45f6-8308-aae64640107a&quot;,&quot;properties&quot;:{&quot;noteIndex&quot;:0},&quot;isEdited&quot;:false,&quot;manualOverride&quot;:{&quot;isManuallyOverridden&quot;:false,&quot;citeprocText&quot;:&quot;(Traini et al., 2019)&quot;,&quot;manualOverrideText&quot;:&quot;&quot;},&quot;citationTag&quot;:&quot;MENDELEY_CITATION_v3_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&quot;,&quot;citationItems&quot;:[{&quot;id&quot;:&quot;7fad01f7-0731-37d0-a0e8-afae54ad6e67&quot;,&quot;itemData&quot;:{&quot;type&quot;:&quot;article-journal&quot;,&quot;id&quot;:&quot;7fad01f7-0731-37d0-a0e8-afae54ad6e67&quot;,&quot;title&quot;:&quot;Machine Learning Framework forPredictive Maintenance in Milling&quot;,&quot;author&quot;:[{&quot;family&quot;:&quot;Traini&quot;,&quot;given&quot;:&quot;Emiliano&quot;,&quot;parse-names&quot;:false,&quot;dropping-particle&quot;:&quot;&quot;,&quot;non-dropping-particle&quot;:&quot;&quot;},{&quot;family&quot;:&quot;Torino&quot;,&quot;given&quot;:&quot;Politecnico&quot;,&quot;parse-names&quot;:false,&quot;dropping-particle&quot;:&quot;&quot;,&quot;non-dropping-particle&quot;:&quot;Di&quot;},{&quot;family&quot;:&quot;Bruno&quot;,&quot;given&quot;:&quot;Giulia&quot;,&quot;parse-names&quot;:false,&quot;dropping-particle&quot;:&quot;&quot;,&quot;non-dropping-particle&quot;:&quot;&quot;},{&quot;family&quot;:&quot;Lombardi&quot;,&quot;given&quot;:&quot;Franco&quot;,&quot;parse-names&quot;:false,&quot;dropping-particle&quot;:&quot;&quot;,&quot;non-dropping-particle&quot;:&quot;&quot;},{&quot;family&quot;:&quot;D'antonio&quot;,&quot;given&quot;:&quot;Gianluca&quot;,&quot;parse-names&quot;:false,&quot;dropping-particle&quot;:&quot;&quot;,&quot;non-dropping-particle&quot;:&quot;&quot;}],&quot;container-title&quot;:&quot;IFAC-PapersOnLine&quot;,&quot;accessed&quot;:{&quot;date-parts&quot;:[[2023,7,15]]},&quot;DOI&quot;:&quot;10.1016/j.ifacol.2019.11.172&quot;,&quot;URL&quot;:&quot;https://www.researchgate.net/publication/338161548&quot;,&quot;issued&quot;:{&quot;date-parts&quot;:[[2019]]},&quot;page&quot;:&quot;177-182&quot;,&quot;abstract&quot;:&quot;In the Industry 4.0 era, artificial intelligence is transforming the manufacturing industry. With the advent of Internet of Things (IoT) and machine learning methods, manufacturing systems are able to monitor physical processes and make smart decisions through real-time communication and cooperation with humans, machines, sensors, and so forth. Artificial intelligence enables manufacturers to reduce equipment downtime, spot production defects, improve the supply chain, and shorten design times by using machine learning technologies which learn from experiences. One of the last application of these technologies is the development of Predictive Maintenance systems. Predictive maintenance combines Industrial IoT technologies with machine learning to forecast the exact time in which manufacturing equipment will need maintenance, allowing problems to be solved and adaptive decisions to be made in a timely fashion. This study will discuss the implementation of a milling Cutting-tool Predictive Maintenance solution (including Wear Monitoring), applied to a real milling data set as validation of the framework. More generally, this work provides a basic framework for creating a tool to monitor the wear level, preventing the breakdown, of a generic manufacturing tool, in order to improve human-machine interaction and optimize the production process.&quot;,&quot;issue&quot;:&quot;13&quot;,&quot;volume&quot;:&quot;52&quot;,&quot;container-title-short&quot;:&quot;&quot;},&quot;isTemporary&quot;:false}]},{&quot;citationID&quot;:&quot;MENDELEY_CITATION_3b7cc4a0-a609-41cf-8fc9-3620e1b3a669&quot;,&quot;properties&quot;:{&quot;noteIndex&quot;:0},&quot;isEdited&quot;:false,&quot;manualOverride&quot;:{&quot;isManuallyOverridden&quot;:false,&quot;citeprocText&quot;:&quot;(Traini et al., 2021)&quot;,&quot;manualOverrideText&quot;:&quot;&quot;},&quot;citationTag&quot;:&quot;MENDELEY_CITATION_v3_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&quot;,&quot;citationItems&quot;:[{&quot;id&quot;:&quot;c8827dae-7b62-34a5-a49c-8cf58d200bd3&quot;,&quot;itemData&quot;:{&quot;type&quot;:&quot;article-journal&quot;,&quot;id&quot;:&quot;c8827dae-7b62-34a5-a49c-8cf58d200bd3&quot;,&quot;title&quot;:&quot;Tool condition monitoring framework for predictive maintenance: a case study on milling process&quot;,&quot;author&quot;:[{&quot;family&quot;:&quot;Traini&quot;,&quot;given&quot;:&quot;E.&quot;,&quot;parse-names&quot;:false,&quot;dropping-particle&quot;:&quot;&quot;,&quot;non-dropping-particle&quot;:&quot;&quot;},{&quot;family&quot;:&quot;Bruno&quot;,&quot;given&quot;:&quot;G.&quot;,&quot;parse-names&quot;:false,&quot;dropping-particle&quot;:&quot;&quot;,&quot;non-dropping-particle&quot;:&quot;&quot;},{&quot;family&quot;:&quot;Lombardi&quot;,&quot;given&quot;:&quot;F.&quot;,&quot;parse-names&quot;:false,&quot;dropping-particle&quot;:&quot;&quot;,&quot;non-dropping-particle&quot;:&quot;&quot;}],&quot;container-title&quot;:&quot;International Journal of Production Research&quot;,&quot;container-title-short&quot;:&quot;Int J Prod Res&quot;,&quot;DOI&quot;:&quot;10.1080/00207543.2020.1836419&quot;,&quot;ISSN&quot;:&quot;0020-7543&quot;,&quot;issued&quot;:{&quot;date-parts&quot;:[[2021,12,2]]},&quot;page&quot;:&quot;7179-7193&quot;,&quot;issue&quot;:&quot;23&quot;,&quot;volume&quot;:&quot;59&quot;},&quot;isTemporary&quot;:false}]},{&quot;citationID&quot;:&quot;MENDELEY_CITATION_8726cddc-c82d-4c55-90f6-9eb8e01896b0&quot;,&quot;properties&quot;:{&quot;noteIndex&quot;:0},&quot;isEdited&quot;:false,&quot;manualOverride&quot;:{&quot;isManuallyOverridden&quot;:false,&quot;citeprocText&quot;:&quot;(Żabiński et al., 2019)&quot;,&quot;manualOverrideText&quot;:&quot;&quot;},&quot;citationTag&quot;:&quot;MENDELEY_CITATION_v3_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&quot;,&quot;citationItems&quot;:[{&quot;id&quot;:&quot;d97b10a8-1dae-34da-b231-210de07ad21e&quot;,&quot;itemData&quot;:{&quot;type&quot;:&quot;article-journal&quot;,&quot;id&quot;:&quot;d97b10a8-1dae-34da-b231-210de07ad21e&quot;,&quot;title&quot;:&quot;Condition monitoring in Industry 4.0 production systems - the idea of computational intelligence methods application&quot;,&quot;author&quot;:[{&quot;family&quot;:&quot;Żabiński&quot;,&quot;given&quot;:&quot;Tomasz&quot;,&quot;parse-names&quot;:false,&quot;dropping-particle&quot;:&quot;&quot;,&quot;non-dropping-particle&quot;:&quot;&quot;},{&quot;family&quot;:&quot;Mączka&quot;,&quot;given&quot;:&quot;Tomasz&quot;,&quot;parse-names&quot;:false,&quot;dropping-particle&quot;:&quot;&quot;,&quot;non-dropping-particle&quot;:&quot;&quot;},{&quot;family&quot;:&quot;Kluska&quot;,&quot;given&quot;:&quot;Jacek&quot;,&quot;parse-names&quot;:false,&quot;dropping-particle&quot;:&quot;&quot;,&quot;non-dropping-particle&quot;:&quot;&quot;},{&quot;family&quot;:&quot;Madera&quot;,&quot;given&quot;:&quot;Michał&quot;,&quot;parse-names&quot;:false,&quot;dropping-particle&quot;:&quot;&quot;,&quot;non-dropping-particle&quot;:&quot;&quot;},{&quot;family&quot;:&quot;Sęp&quot;,&quot;given&quot;:&quot;Jarosław&quot;,&quot;parse-names&quot;:false,&quot;dropping-particle&quot;:&quot;&quot;,&quot;non-dropping-particle&quot;:&quot;&quot;}],&quot;container-title&quot;:&quot;Procedia CIRP&quot;,&quot;container-title-short&quot;:&quot;Procedia CIRP&quot;,&quot;DOI&quot;:&quot;10.1016/j.procir.2019.02.012&quot;,&quot;ISSN&quot;:&quot;22128271&quot;,&quot;issued&quot;:{&quot;date-parts&quot;:[[2019]]},&quot;page&quot;:&quot;63-67&quot;,&quot;volume&quot;:&quot;79&quot;},&quot;isTemporary&quot;:false}]},{&quot;citationID&quot;:&quot;MENDELEY_CITATION_90943b08-a407-43ce-860b-98f501880faf&quot;,&quot;properties&quot;:{&quot;noteIndex&quot;:0},&quot;isEdited&quot;:false,&quot;manualOverride&quot;:{&quot;isManuallyOverridden&quot;:false,&quot;citeprocText&quot;:&quot;(Calders &amp;#38; Jaroszewicz, 2007)&quot;,&quot;manualOverrideText&quot;:&quot;&quot;},&quot;citationTag&quot;:&quot;MENDELEY_CITATION_v3_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&quot;,&quot;citationItems&quot;:[{&quot;id&quot;:&quot;b699ce74-fa20-3d11-b042-4460d94d5ae5&quot;,&quot;itemData&quot;:{&quot;type&quot;:&quot;chapter&quot;,&quot;id&quot;:&quot;b699ce74-fa20-3d11-b042-4460d94d5ae5&quot;,&quot;title&quot;:&quot;Efficient AUC Optimization for Classification&quot;,&quot;author&quot;:[{&quot;family&quot;:&quot;Calders&quot;,&quot;given&quot;:&quot;Toon&quot;,&quot;parse-names&quot;:false,&quot;dropping-particle&quot;:&quot;&quot;,&quot;non-dropping-particle&quot;:&quot;&quot;},{&quot;family&quot;:&quot;Jaroszewicz&quot;,&quot;given&quot;:&quot;Szymon&quot;,&quot;parse-names&quot;:false,&quot;dropping-particle&quot;:&quot;&quot;,&quot;non-dropping-particle&quot;:&quot;&quot;}],&quot;container-title&quot;:&quot;Knowledge Discovery in Databases: PKDD 2007&quot;,&quot;DOI&quot;:&quot;10.1007/978-3-540-74976-9_8&quot;,&quot;issued&quot;:{&quot;date-parts&quot;:[[2007]]},&quot;publisher-place&quot;:&quot;Berlin, Heidelberg&quot;,&quot;page&quot;:&quot;42-53&quot;,&quot;publisher&quot;:&quot;Springer Berlin Heidelberg&quot;},&quot;isTemporary&quot;:false}]},{&quot;citationID&quot;:&quot;MENDELEY_CITATION_33331142-6392-4c76-998e-139158f00d46&quot;,&quot;properties&quot;:{&quot;noteIndex&quot;:0},&quot;isEdited&quot;:false,&quot;manualOverride&quot;:{&quot;isManuallyOverridden&quot;:false,&quot;citeprocText&quot;:&quot;(Matthews, 1975)&quot;,&quot;manualOverrideText&quot;:&quot;&quot;},&quot;citationTag&quot;:&quot;MENDELEY_CITATION_v3_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&quot;,&quot;citationItems&quot;:[{&quot;id&quot;:&quot;cfe8917d-f346-3620-a088-5c738fe5aa90&quot;,&quot;itemData&quot;:{&quot;type&quot;:&quot;article-journal&quot;,&quot;id&quot;:&quot;cfe8917d-f346-3620-a088-5c738fe5aa90&quot;,&quot;title&quot;:&quot;Comparison of the predicted and observed secondary structure of T4 phage lysozyme&quot;,&quot;author&quot;:[{&quot;family&quot;:&quot;Matthews&quot;,&quot;given&quot;:&quot;B.W.&quot;,&quot;parse-names&quot;:false,&quot;dropping-particle&quot;:&quot;&quot;,&quot;non-dropping-particle&quot;:&quot;&quot;}],&quot;container-title&quot;:&quot;Biochimica et Biophysica Acta (BBA) - Protein Structure&quot;,&quot;DOI&quot;:&quot;10.1016/0005-2795(75)90109-9&quot;,&quot;ISSN&quot;:&quot;00052795&quot;,&quot;issued&quot;:{&quot;date-parts&quot;:[[1975,10]]},&quot;page&quot;:&quot;442-451&quot;,&quot;issue&quot;:&quot;2&quot;,&quot;volume&quot;:&quot;405&quot;,&quot;container-title-short&quot;:&quot;&quot;},&quot;isTemporary&quot;:false}]},{&quot;citationID&quot;:&quot;MENDELEY_CITATION_6ccc1273-ab15-4549-ab35-ee0a020be6df&quot;,&quot;properties&quot;:{&quot;noteIndex&quot;:0},&quot;isEdited&quot;:false,&quot;manualOverride&quot;:{&quot;isManuallyOverridden&quot;:false,&quot;citeprocText&quot;:&quot;(Jolliffe &amp;#38; Cadima, 2016)&quot;,&quot;manualOverrideText&quot;:&quot;&quot;},&quot;citationTag&quot;:&quot;MENDELEY_CITATION_v3_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&quot;,&quot;citationItems&quot;:[{&quot;id&quot;:&quot;66a26266-f2f8-3836-a39f-b008218a5f64&quot;,&quot;itemData&quot;:{&quot;type&quot;:&quot;article-journal&quot;,&quot;id&quot;:&quot;66a26266-f2f8-3836-a39f-b008218a5f64&quot;,&quot;title&quot;:&quot;Principal component analysis: a review and recent developments&quot;,&quot;author&quot;:[{&quot;family&quot;:&quot;Jolliffe&quot;,&quot;given&quot;:&quot;Ian T.&quot;,&quot;parse-names&quot;:false,&quot;dropping-particle&quot;:&quot;&quot;,&quot;non-dropping-particle&quot;:&quot;&quot;},{&quot;family&quot;:&quot;Cadima&quot;,&quot;given&quot;:&quot;Jorge&quot;,&quot;parse-names&quot;:false,&quot;dropping-particle&quot;:&quot;&quot;,&quot;non-dropping-particle&quot;:&quot;&quot;}],&quot;container-title&quot;:&quot;Philosophical Transactions of the Royal Society A: Mathematical, Physical and Engineering Sciences&quot;,&quot;DOI&quot;:&quot;10.1098/rsta.2015.0202&quot;,&quot;ISSN&quot;:&quot;1364-503X&quot;,&quot;issued&quot;:{&quot;date-parts&quot;:[[2016,4,13]]},&quot;page&quot;:&quot;20150202&quot;,&quot;abstract&quot;:&quot;&lt;p&gt; Large datasets are increasingly common and are often difficult to interpret. Principal component analysis (PCA) is a technique for reducing the dimensionality of such datasets, increasing interpretability but at the same time minimizing information loss. It does so by creating new uncorrelated variables that successively maximize variance. Finding such new variables, the principal components, reduces to solving an eigenvalue/eigenvector problem, and the new variables are defined by the dataset at hand, not &lt;italic&gt;a priori&lt;/italic&gt; , hence making PCA an adaptive data analysis technique. It is adaptive in another sense too, since variants of the technique have been developed that are tailored to various different data types and structures. This article will begin by introducing the basic ideas of PCA, discussing what it can and cannot do. It will then describe some variants of PCA and their application. &lt;/p&gt;&quot;,&quot;issue&quot;:&quot;2065&quot;,&quot;volume&quot;:&quot;374&quot;,&quot;container-title-short&quot;:&quot;&quot;},&quot;isTemporary&quot;:false}]},{&quot;citationID&quot;:&quot;MENDELEY_CITATION_eb920bb8-41ef-4425-a679-2255b144b8c1&quot;,&quot;properties&quot;:{&quot;noteIndex&quot;:0},&quot;isEdited&quot;:false,&quot;manualOverride&quot;:{&quot;isManuallyOverridden&quot;:false,&quot;citeprocText&quot;:&quot;(Fuentes, 2018)&quot;,&quot;manualOverrideText&quot;:&quot;&quot;},&quot;citationTag&quot;:&quot;MENDELEY_CITATION_v3_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&quot;,&quot;citationItems&quot;:[{&quot;id&quot;:&quot;00cb4b55-a6ad-361d-8d9b-1974d6d4ff36&quot;,&quot;itemData&quot;:{&quot;type&quot;:&quot;book&quot;,&quot;id&quot;:&quot;00cb4b55-a6ad-361d-8d9b-1974d6d4ff36&quot;,&quot;title&quot;:&quot;Hands-On Predictive Analytics with Python&quot;,&quot;author&quot;:[{&quot;family&quot;:&quot;Fuentes&quot;,&quot;given&quot;:&quot;Alvaro&quot;,&quot;parse-names&quot;:false,&quot;dropping-particle&quot;:&quot;&quot;,&quot;non-dropping-particle&quot;:&quot;&quot;}],&quot;ISBN&quot;:&quot;9781789138719&quot;,&quot;issued&quot;:{&quot;date-parts&quot;:[[2018,12]]},&quot;publisher-place&quot;:&quot;Birmingham&quot;,&quot;publisher&quot;:&quot;Packt Publishing&quot;,&quot;container-title-short&quot;:&quot;&quot;},&quot;isTemporary&quot;:false}]},{&quot;citationID&quot;:&quot;MENDELEY_CITATION_cc65e969-cee1-4bea-9375-e5209010d7c0&quot;,&quot;properties&quot;:{&quot;noteIndex&quot;:0},&quot;isEdited&quot;:false,&quot;manualOverride&quot;:{&quot;isManuallyOverridden&quot;:false,&quot;citeprocText&quot;:&quot;(Xie et al., 2016)&quot;,&quot;manualOverrideText&quot;:&quot;&quot;},&quot;citationItems&quot;:[{&quot;id&quot;:&quot;d416afa5-52ab-3552-a6e4-5d99cf1e26ea&quot;,&quot;itemData&quot;:{&quot;type&quot;:&quot;article-journal&quot;,&quot;id&quot;:&quot;d416afa5-52ab-3552-a6e4-5d99cf1e26ea&quot;,&quot;title&quot;:&quot;Standardization efforts: The relationship between knowledge dimensions, search processes and innovation outcomes&quot;,&quot;author&quot;:[{&quot;family&quot;:&quot;Xie&quot;,&quot;given&quot;:&quot;Zongjie&quot;,&quot;parse-names&quot;:false,&quot;dropping-particle&quot;:&quot;&quot;,&quot;non-dropping-particle&quot;:&quot;&quot;},{&quot;family&quot;:&quot;Hall&quot;,&quot;given&quot;:&quot;Jeremy&quot;,&quot;parse-names&quot;:false,&quot;dropping-particle&quot;:&quot;&quot;,&quot;non-dropping-particle&quot;:&quot;&quot;},{&quot;family&quot;:&quot;McCarthy&quot;,&quot;given&quot;:&quot;Ian P.&quot;,&quot;parse-names&quot;:false,&quot;dropping-particle&quot;:&quot;&quot;,&quot;non-dropping-particle&quot;:&quot;&quot;},{&quot;family&quot;:&quot;Skitmore&quot;,&quot;given&quot;:&quot;Martin&quot;,&quot;parse-names&quot;:false,&quot;dropping-particle&quot;:&quot;&quot;,&quot;non-dropping-particle&quot;:&quot;&quot;},{&quot;family&quot;:&quot;Shen&quot;,&quot;given&quot;:&quot;Liyin&quot;,&quot;parse-names&quot;:false,&quot;dropping-particle&quot;:&quot;&quot;,&quot;non-dropping-particle&quot;:&quot;&quot;}],&quot;container-title&quot;:&quot;Technovation&quot;,&quot;DOI&quot;:&quot;10.1016/j.technovation.2015.12.002&quot;,&quot;ISSN&quot;:&quot;01664972&quot;,&quot;issued&quot;:{&quot;date-parts&quot;:[[2016,2]]},&quot;page&quot;:&quot;69-78&quot;,&quot;volume&quot;:&quot;48-49&quot;,&quot;container-title-short&quot;:&quot;&quot;},&quot;isTemporary&quot;:false}],&quot;citationTag&quot;:&quot;MENDELEY_CITATION_v3_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&quot;},{&quot;citationID&quot;:&quot;MENDELEY_CITATION_ae80650c-5ee1-49cf-a800-9b592430034f&quot;,&quot;properties&quot;:{&quot;noteIndex&quot;:0},&quot;isEdited&quot;:false,&quot;manualOverride&quot;:{&quot;isManuallyOverridden&quot;:false,&quot;citeprocText&quot;:&quot;(Blind, 2004)&quot;,&quot;manualOverrideText&quot;:&quot;&quot;},&quot;citationItems&quot;:[{&quot;id&quot;:&quot;8cd4014c-77d8-341d-b230-82a35d6bace3&quot;,&quot;itemData&quot;:{&quot;type&quot;:&quot;book&quot;,&quot;id&quot;:&quot;8cd4014c-77d8-341d-b230-82a35d6bace3&quot;,&quot;title&quot;:&quot;The Economics of Standards&quot;,&quot;author&quot;:[{&quot;family&quot;:&quot;Blind&quot;,&quot;given&quot;:&quot;Knut&quot;,&quot;parse-names&quot;:false,&quot;dropping-particle&quot;:&quot;&quot;,&quot;non-dropping-particle&quot;:&quot;&quot;}],&quot;DOI&quot;:&quot;10.4337/9781035305155&quot;,&quot;ISBN&quot;:&quot;9781035305155&quot;,&quot;issued&quot;:{&quot;date-parts&quot;:[[2004,5,26]]},&quot;publisher&quot;:&quot;Edward Elgar Publishing&quot;,&quot;container-title-short&quot;:&quot;&quot;},&quot;isTemporary&quot;:false}],&quot;citationTag&quot;:&quot;MENDELEY_CITATION_v3_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&quot;},{&quot;citationID&quot;:&quot;MENDELEY_CITATION_59a3471d-31ad-4912-9a97-be91f506c178&quot;,&quot;properties&quot;:{&quot;noteIndex&quot;:0},&quot;isEdited&quot;:false,&quot;manualOverride&quot;:{&quot;isManuallyOverridden&quot;:false,&quot;citeprocText&quot;:&quot;(Ioffe &amp;#38; Szegedy, 2015)&quot;,&quot;manualOverrideText&quot;:&quot;&quot;},&quot;citationTag&quot;:&quot;MENDELEY_CITATION_v3_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&quot;,&quot;citationItems&quot;:[{&quot;id&quot;:&quot;5f6a31ba-cf4d-37bc-bc82-e477f4d8a580&quot;,&quot;itemData&quot;:{&quot;type&quot;:&quot;article-journal&quot;,&quot;id&quot;:&quot;5f6a31ba-cf4d-37bc-bc82-e477f4d8a580&quot;,&quot;title&quot;:&quot;Batch Normalization: Accelerating Deep Network Training by Reducing Internal Covariate Shift&quot;,&quot;author&quot;:[{&quot;family&quot;:&quot;Ioffe&quot;,&quot;given&quot;:&quot;Sergey&quot;,&quot;parse-names&quot;:false,&quot;dropping-particle&quot;:&quot;&quot;,&quot;non-dropping-particle&quot;:&quot;&quot;},{&quot;family&quot;:&quot;Szegedy&quot;,&quot;given&quot;:&quot;Christian&quot;,&quot;parse-names&quot;:false,&quot;dropping-particle&quot;:&quot;&quot;,&quot;non-dropping-particle&quot;:&quot;&quot;}],&quot;issued&quot;:{&quot;date-parts&quot;:[[2015,2,10]]},&quot;abstract&quot;:&quot;Training Deep Neural Networks is complicated by the fact that the distribution of each layer's inputs changes during training, as the parameters of the previous layers change. This slows down the training by requiring lower learning rates and careful parameter initialization, and makes it notoriously hard to train models with saturating nonlinearities. We refer to this phenomenon as internal covariate shift, and address the problem by normalizing layer inputs. Our method draws its strength from making normalization a part of the model architecture and performing the normalization for each training mini-batch. Batch Normalization allows us to use much higher learning rates and be less careful about initialization. It also acts as a regularizer, in some cases eliminating the need for Dropout. Applied to a state-of-the-art image classification model, Batch Normalization achieves the same accuracy with 14 times fewer training steps, and beats the original model by a significant margin. Using an ensemble of batch-normalized networks, we improve upon the best published result on ImageNet classification: reaching 4.9% top-5 validation error (and 4.8% test error), exceeding the accuracy of human raters.&quot;,&quot;container-title-short&quot;:&quot;&quot;},&quot;isTemporary&quot;:false}]},{&quot;citationID&quot;:&quot;MENDELEY_CITATION_c7a5d6ff-fea3-4944-9b70-3c4ab4c79823&quot;,&quot;properties&quot;:{&quot;noteIndex&quot;:0},&quot;isEdited&quot;:false,&quot;manualOverride&quot;:{&quot;isManuallyOverridden&quot;:false,&quot;citeprocText&quot;:&quot;(Ioffe &amp;#38; Szegedy, 2015)&quot;,&quot;manualOverrideText&quot;:&quot;&quot;},&quot;citationTag&quot;:&quot;MENDELEY_CITATION_v3_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&quot;,&quot;citationItems&quot;:[{&quot;id&quot;:&quot;5f6a31ba-cf4d-37bc-bc82-e477f4d8a580&quot;,&quot;itemData&quot;:{&quot;type&quot;:&quot;article-journal&quot;,&quot;id&quot;:&quot;5f6a31ba-cf4d-37bc-bc82-e477f4d8a580&quot;,&quot;title&quot;:&quot;Batch Normalization: Accelerating Deep Network Training by Reducing Internal Covariate Shift&quot;,&quot;author&quot;:[{&quot;family&quot;:&quot;Ioffe&quot;,&quot;given&quot;:&quot;Sergey&quot;,&quot;parse-names&quot;:false,&quot;dropping-particle&quot;:&quot;&quot;,&quot;non-dropping-particle&quot;:&quot;&quot;},{&quot;family&quot;:&quot;Szegedy&quot;,&quot;given&quot;:&quot;Christian&quot;,&quot;parse-names&quot;:false,&quot;dropping-particle&quot;:&quot;&quot;,&quot;non-dropping-particle&quot;:&quot;&quot;}],&quot;issued&quot;:{&quot;date-parts&quot;:[[2015,2,10]]},&quot;abstract&quot;:&quot;Training Deep Neural Networks is complicated by the fact that the distribution of each layer's inputs changes during training, as the parameters of the previous layers change. This slows down the training by requiring lower learning rates and careful parameter initialization, and makes it notoriously hard to train models with saturating nonlinearities. We refer to this phenomenon as internal covariate shift, and address the problem by normalizing layer inputs. Our method draws its strength from making normalization a part of the model architecture and performing the normalization for each training mini-batch. Batch Normalization allows us to use much higher learning rates and be less careful about initialization. It also acts as a regularizer, in some cases eliminating the need for Dropout. Applied to a state-of-the-art image classification model, Batch Normalization achieves the same accuracy with 14 times fewer training steps, and beats the original model by a significant margin. Using an ensemble of batch-normalized networks, we improve upon the best published result on ImageNet classification: reaching 4.9% top-5 validation error (and 4.8% test error), exceeding the accuracy of human raters.&quot;,&quot;container-title-short&quot;:&quot;&quot;},&quot;isTemporary&quot;:false}]},{&quot;citationID&quot;:&quot;MENDELEY_CITATION_19f483be-e099-40ac-b2b4-4311815525f4&quot;,&quot;properties&quot;:{&quot;noteIndex&quot;:0},&quot;isEdited&quot;:false,&quot;manualOverride&quot;:{&quot;isManuallyOverridden&quot;:false,&quot;citeprocText&quot;:&quot;(Ioffe &amp;#38; Szegedy, 2015)&quot;,&quot;manualOverrideText&quot;:&quot;&quot;},&quot;citationTag&quot;:&quot;MENDELEY_CITATION_v3_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&quot;,&quot;citationItems&quot;:[{&quot;id&quot;:&quot;5f6a31ba-cf4d-37bc-bc82-e477f4d8a580&quot;,&quot;itemData&quot;:{&quot;type&quot;:&quot;article-journal&quot;,&quot;id&quot;:&quot;5f6a31ba-cf4d-37bc-bc82-e477f4d8a580&quot;,&quot;title&quot;:&quot;Batch Normalization: Accelerating Deep Network Training by Reducing Internal Covariate Shift&quot;,&quot;author&quot;:[{&quot;family&quot;:&quot;Ioffe&quot;,&quot;given&quot;:&quot;Sergey&quot;,&quot;parse-names&quot;:false,&quot;dropping-particle&quot;:&quot;&quot;,&quot;non-dropping-particle&quot;:&quot;&quot;},{&quot;family&quot;:&quot;Szegedy&quot;,&quot;given&quot;:&quot;Christian&quot;,&quot;parse-names&quot;:false,&quot;dropping-particle&quot;:&quot;&quot;,&quot;non-dropping-particle&quot;:&quot;&quot;}],&quot;issued&quot;:{&quot;date-parts&quot;:[[2015,2,10]]},&quot;abstract&quot;:&quot;Training Deep Neural Networks is complicated by the fact that the distribution of each layer's inputs changes during training, as the parameters of the previous layers change. This slows down the training by requiring lower learning rates and careful parameter initialization, and makes it notoriously hard to train models with saturating nonlinearities. We refer to this phenomenon as internal covariate shift, and address the problem by normalizing layer inputs. Our method draws its strength from making normalization a part of the model architecture and performing the normalization for each training mini-batch. Batch Normalization allows us to use much higher learning rates and be less careful about initialization. It also acts as a regularizer, in some cases eliminating the need for Dropout. Applied to a state-of-the-art image classification model, Batch Normalization achieves the same accuracy with 14 times fewer training steps, and beats the original model by a significant margin. Using an ensemble of batch-normalized networks, we improve upon the best published result on ImageNet classification: reaching 4.9% top-5 validation error (and 4.8% test error), exceeding the accuracy of human raters.&quot;,&quot;container-title-short&quot;:&quot;&quot;},&quot;isTemporary&quot;:false}]},{&quot;citationID&quot;:&quot;MENDELEY_CITATION_9ed86f21-d401-4a4e-bd3c-8c70824c998d&quot;,&quot;properties&quot;:{&quot;noteIndex&quot;:0},&quot;isEdited&quot;:false,&quot;manualOverride&quot;:{&quot;isManuallyOverridden&quot;:false,&quot;citeprocText&quot;:&quot;(Azar et al., 2014)&quot;,&quot;manualOverrideText&quot;:&quot;&quot;},&quot;citationTag&quot;:&quot;MENDELEY_CITATION_v3_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&quot;,&quot;citationItems&quot;:[{&quot;id&quot;:&quot;78dd48fb-7e98-3f57-aac9-7818cdc6d5be&quot;,&quot;itemData&quot;:{&quot;type&quot;:&quot;article-journal&quot;,&quot;id&quot;:&quot;78dd48fb-7e98-3f57-aac9-7818cdc6d5be&quot;,&quot;title&quot;:&quot;A random forest classifier for lymph diseases&quot;,&quot;author&quot;:[{&quot;family&quot;:&quot;Azar&quot;,&quot;given&quot;:&quot;Ahmad Taher&quot;,&quot;parse-names&quot;:false,&quot;dropping-particle&quot;:&quot;&quot;,&quot;non-dropping-particle&quot;:&quot;&quot;},{&quot;family&quot;:&quot;Elshazly&quot;,&quot;given&quot;:&quot;Hanaa Ismail&quot;,&quot;parse-names&quot;:false,&quot;dropping-particle&quot;:&quot;&quot;,&quot;non-dropping-particle&quot;:&quot;&quot;},{&quot;family&quot;:&quot;Hassanien&quot;,&quot;given&quot;:&quot;Aboul Ella&quot;,&quot;parse-names&quot;:false,&quot;dropping-particle&quot;:&quot;&quot;,&quot;non-dropping-particle&quot;:&quot;&quot;},{&quot;family&quot;:&quot;Elkorany&quot;,&quot;given&quot;:&quot;Abeer Mohamed&quot;,&quot;parse-names&quot;:false,&quot;dropping-particle&quot;:&quot;&quot;,&quot;non-dropping-particle&quot;:&quot;&quot;}],&quot;container-title&quot;:&quot;Computer Methods and Programs in Biomedicine&quot;,&quot;container-title-short&quot;:&quot;Comput Methods Programs Biomed&quot;,&quot;DOI&quot;:&quot;10.1016/j.cmpb.2013.11.004&quot;,&quot;ISSN&quot;:&quot;01692607&quot;,&quot;issued&quot;:{&quot;date-parts&quot;:[[2014,2]]},&quot;page&quot;:&quot;465-473&quot;,&quot;issue&quot;:&quot;2&quot;,&quot;volume&quot;:&quot;113&quot;},&quot;isTemporary&quot;:false}]}]"/>
     <we:property name="MENDELEY_CITATIONS_STYLE" value="{&quot;id&quot;:&quot;https://www.zotero.org/styles/apa&quot;,&quot;title&quot;:&quot;American Psychological Association 7th edition&quot;,&quot;format&quot;:&quot;author-date&quot;,&quot;defaultLocale&quot;:null,&quot;isLocaleCodeValid&quot;:true}"/>
   </we:properties>
   <we:bindings/>
